--- a/Documentacao/Relatório Sistêmico/Relatório Sistêmico - Vamo.Come.docx
+++ b/Documentacao/Relatório Sistêmico/Relatório Sistêmico - Vamo.Come.docx
@@ -1774,7 +1774,7 @@
           <w:tab w:val="right" w:leader="dot" w:pos="8637"/>
         </w:tabs>
         <w:rPr>
-          <w:rFonts w:ascii="Arial" w:eastAsiaTheme="minorEastAsia" w:hAnsi="Arial" w:cs="Arial"/>
+          <w:rFonts w:asciiTheme="minorHAnsi" w:eastAsiaTheme="minorEastAsia" w:hAnsiTheme="minorHAnsi" w:cstheme="minorBidi"/>
           <w:noProof/>
           <w:kern w:val="2"/>
           <w:sz w:val="24"/>
@@ -1806,83 +1806,60 @@
         </w:rPr>
         <w:fldChar w:fldCharType="separate"/>
       </w:r>
-      <w:hyperlink w:anchor="_Toc199708762" w:history="1">
+      <w:hyperlink w:anchor="_Toc199785333" w:history="1">
         <w:r>
           <w:rPr>
             <w:rStyle w:val="Hyperlink"/>
             <w:rFonts w:ascii="Arial" w:hAnsi="Arial" w:cs="Arial"/>
             <w:noProof/>
-            <w:sz w:val="24"/>
-            <w:szCs w:val="24"/>
           </w:rPr>
           <w:t>Figura 1 - Tela Inicial Cliente</w:t>
         </w:r>
         <w:r>
           <w:rPr>
-            <w:rFonts w:ascii="Arial" w:hAnsi="Arial" w:cs="Arial"/>
             <w:noProof/>
             <w:webHidden/>
-            <w:sz w:val="24"/>
-            <w:szCs w:val="24"/>
           </w:rPr>
           <w:tab/>
         </w:r>
         <w:r>
           <w:rPr>
-            <w:rFonts w:ascii="Arial" w:hAnsi="Arial" w:cs="Arial"/>
             <w:noProof/>
             <w:webHidden/>
-            <w:sz w:val="24"/>
-            <w:szCs w:val="24"/>
           </w:rPr>
           <w:fldChar w:fldCharType="begin"/>
         </w:r>
         <w:r>
           <w:rPr>
-            <w:rFonts w:ascii="Arial" w:hAnsi="Arial" w:cs="Arial"/>
             <w:noProof/>
             <w:webHidden/>
-            <w:sz w:val="24"/>
-            <w:szCs w:val="24"/>
           </w:rPr>
-          <w:instrText xml:space="preserve"> PAGEREF _Toc199708762 \h </w:instrText>
+          <w:instrText xml:space="preserve"> PAGEREF _Toc199785333 \h </w:instrText>
         </w:r>
         <w:r>
           <w:rPr>
-            <w:rFonts w:ascii="Arial" w:hAnsi="Arial" w:cs="Arial"/>
             <w:noProof/>
             <w:webHidden/>
-            <w:sz w:val="24"/>
-            <w:szCs w:val="24"/>
           </w:rPr>
         </w:r>
         <w:r>
           <w:rPr>
-            <w:rFonts w:ascii="Arial" w:hAnsi="Arial" w:cs="Arial"/>
             <w:noProof/>
             <w:webHidden/>
-            <w:sz w:val="24"/>
-            <w:szCs w:val="24"/>
           </w:rPr>
           <w:fldChar w:fldCharType="separate"/>
         </w:r>
         <w:r>
           <w:rPr>
-            <w:rFonts w:ascii="Arial" w:hAnsi="Arial" w:cs="Arial"/>
             <w:noProof/>
             <w:webHidden/>
-            <w:sz w:val="24"/>
-            <w:szCs w:val="24"/>
           </w:rPr>
-          <w:t>10</w:t>
+          <w:t>11</w:t>
         </w:r>
         <w:r>
           <w:rPr>
-            <w:rFonts w:ascii="Arial" w:hAnsi="Arial" w:cs="Arial"/>
             <w:noProof/>
             <w:webHidden/>
-            <w:sz w:val="24"/>
-            <w:szCs w:val="24"/>
           </w:rPr>
           <w:fldChar w:fldCharType="end"/>
         </w:r>
@@ -1895,7 +1872,7 @@
           <w:tab w:val="right" w:leader="dot" w:pos="8637"/>
         </w:tabs>
         <w:rPr>
-          <w:rFonts w:ascii="Arial" w:eastAsiaTheme="minorEastAsia" w:hAnsi="Arial" w:cs="Arial"/>
+          <w:rFonts w:asciiTheme="minorHAnsi" w:eastAsiaTheme="minorEastAsia" w:hAnsiTheme="minorHAnsi" w:cstheme="minorBidi"/>
           <w:noProof/>
           <w:kern w:val="2"/>
           <w:sz w:val="24"/>
@@ -1903,83 +1880,60 @@
           <w14:ligatures w14:val="standardContextual"/>
         </w:rPr>
       </w:pPr>
-      <w:hyperlink w:anchor="_Toc199708763" w:history="1">
+      <w:hyperlink w:anchor="_Toc199785334" w:history="1">
         <w:r>
           <w:rPr>
             <w:rStyle w:val="Hyperlink"/>
             <w:rFonts w:ascii="Arial" w:hAnsi="Arial" w:cs="Arial"/>
             <w:noProof/>
-            <w:sz w:val="24"/>
-            <w:szCs w:val="24"/>
           </w:rPr>
           <w:t>Figura 2 - Tela de login para fornecedor ou cliente</w:t>
         </w:r>
         <w:r>
           <w:rPr>
-            <w:rFonts w:ascii="Arial" w:hAnsi="Arial" w:cs="Arial"/>
             <w:noProof/>
             <w:webHidden/>
-            <w:sz w:val="24"/>
-            <w:szCs w:val="24"/>
           </w:rPr>
           <w:tab/>
         </w:r>
         <w:r>
           <w:rPr>
-            <w:rFonts w:ascii="Arial" w:hAnsi="Arial" w:cs="Arial"/>
             <w:noProof/>
             <w:webHidden/>
-            <w:sz w:val="24"/>
-            <w:szCs w:val="24"/>
           </w:rPr>
           <w:fldChar w:fldCharType="begin"/>
         </w:r>
         <w:r>
           <w:rPr>
-            <w:rFonts w:ascii="Arial" w:hAnsi="Arial" w:cs="Arial"/>
             <w:noProof/>
             <w:webHidden/>
-            <w:sz w:val="24"/>
-            <w:szCs w:val="24"/>
           </w:rPr>
-          <w:instrText xml:space="preserve"> PAGEREF _Toc199708763 \h </w:instrText>
+          <w:instrText xml:space="preserve"> PAGEREF _Toc199785334 \h </w:instrText>
         </w:r>
         <w:r>
           <w:rPr>
-            <w:rFonts w:ascii="Arial" w:hAnsi="Arial" w:cs="Arial"/>
             <w:noProof/>
             <w:webHidden/>
-            <w:sz w:val="24"/>
-            <w:szCs w:val="24"/>
           </w:rPr>
         </w:r>
         <w:r>
           <w:rPr>
-            <w:rFonts w:ascii="Arial" w:hAnsi="Arial" w:cs="Arial"/>
             <w:noProof/>
             <w:webHidden/>
-            <w:sz w:val="24"/>
-            <w:szCs w:val="24"/>
           </w:rPr>
           <w:fldChar w:fldCharType="separate"/>
         </w:r>
         <w:r>
           <w:rPr>
-            <w:rFonts w:ascii="Arial" w:hAnsi="Arial" w:cs="Arial"/>
             <w:noProof/>
             <w:webHidden/>
-            <w:sz w:val="24"/>
-            <w:szCs w:val="24"/>
           </w:rPr>
-          <w:t>11</w:t>
+          <w:t>12</w:t>
         </w:r>
         <w:r>
           <w:rPr>
-            <w:rFonts w:ascii="Arial" w:hAnsi="Arial" w:cs="Arial"/>
             <w:noProof/>
             <w:webHidden/>
-            <w:sz w:val="24"/>
-            <w:szCs w:val="24"/>
           </w:rPr>
           <w:fldChar w:fldCharType="end"/>
         </w:r>
@@ -1992,7 +1946,7 @@
           <w:tab w:val="right" w:leader="dot" w:pos="8637"/>
         </w:tabs>
         <w:rPr>
-          <w:rFonts w:ascii="Arial" w:eastAsiaTheme="minorEastAsia" w:hAnsi="Arial" w:cs="Arial"/>
+          <w:rFonts w:asciiTheme="minorHAnsi" w:eastAsiaTheme="minorEastAsia" w:hAnsiTheme="minorHAnsi" w:cstheme="minorBidi"/>
           <w:noProof/>
           <w:kern w:val="2"/>
           <w:sz w:val="24"/>
@@ -2000,83 +1954,60 @@
           <w14:ligatures w14:val="standardContextual"/>
         </w:rPr>
       </w:pPr>
-      <w:hyperlink w:anchor="_Toc199708764" w:history="1">
+      <w:hyperlink w:anchor="_Toc199785335" w:history="1">
         <w:r>
           <w:rPr>
             <w:rStyle w:val="Hyperlink"/>
             <w:rFonts w:ascii="Arial" w:hAnsi="Arial" w:cs="Arial"/>
             <w:noProof/>
-            <w:sz w:val="24"/>
-            <w:szCs w:val="24"/>
           </w:rPr>
           <w:t>Figura 3 - Tela de Cadastro de Cliente</w:t>
         </w:r>
         <w:r>
           <w:rPr>
-            <w:rFonts w:ascii="Arial" w:hAnsi="Arial" w:cs="Arial"/>
             <w:noProof/>
             <w:webHidden/>
-            <w:sz w:val="24"/>
-            <w:szCs w:val="24"/>
           </w:rPr>
           <w:tab/>
         </w:r>
         <w:r>
           <w:rPr>
-            <w:rFonts w:ascii="Arial" w:hAnsi="Arial" w:cs="Arial"/>
             <w:noProof/>
             <w:webHidden/>
-            <w:sz w:val="24"/>
-            <w:szCs w:val="24"/>
           </w:rPr>
           <w:fldChar w:fldCharType="begin"/>
         </w:r>
         <w:r>
           <w:rPr>
-            <w:rFonts w:ascii="Arial" w:hAnsi="Arial" w:cs="Arial"/>
             <w:noProof/>
             <w:webHidden/>
-            <w:sz w:val="24"/>
-            <w:szCs w:val="24"/>
           </w:rPr>
-          <w:instrText xml:space="preserve"> PAGEREF _Toc199708764 \h </w:instrText>
+          <w:instrText xml:space="preserve"> PAGEREF _Toc199785335 \h </w:instrText>
         </w:r>
         <w:r>
           <w:rPr>
-            <w:rFonts w:ascii="Arial" w:hAnsi="Arial" w:cs="Arial"/>
             <w:noProof/>
             <w:webHidden/>
-            <w:sz w:val="24"/>
-            <w:szCs w:val="24"/>
           </w:rPr>
         </w:r>
         <w:r>
           <w:rPr>
-            <w:rFonts w:ascii="Arial" w:hAnsi="Arial" w:cs="Arial"/>
             <w:noProof/>
             <w:webHidden/>
-            <w:sz w:val="24"/>
-            <w:szCs w:val="24"/>
           </w:rPr>
           <w:fldChar w:fldCharType="separate"/>
         </w:r>
         <w:r>
           <w:rPr>
-            <w:rFonts w:ascii="Arial" w:hAnsi="Arial" w:cs="Arial"/>
             <w:noProof/>
             <w:webHidden/>
-            <w:sz w:val="24"/>
-            <w:szCs w:val="24"/>
           </w:rPr>
-          <w:t>11</w:t>
+          <w:t>12</w:t>
         </w:r>
         <w:r>
           <w:rPr>
-            <w:rFonts w:ascii="Arial" w:hAnsi="Arial" w:cs="Arial"/>
             <w:noProof/>
             <w:webHidden/>
-            <w:sz w:val="24"/>
-            <w:szCs w:val="24"/>
           </w:rPr>
           <w:fldChar w:fldCharType="end"/>
         </w:r>
@@ -2089,7 +2020,7 @@
           <w:tab w:val="right" w:leader="dot" w:pos="8637"/>
         </w:tabs>
         <w:rPr>
-          <w:rFonts w:ascii="Arial" w:eastAsiaTheme="minorEastAsia" w:hAnsi="Arial" w:cs="Arial"/>
+          <w:rFonts w:asciiTheme="minorHAnsi" w:eastAsiaTheme="minorEastAsia" w:hAnsiTheme="minorHAnsi" w:cstheme="minorBidi"/>
           <w:noProof/>
           <w:kern w:val="2"/>
           <w:sz w:val="24"/>
@@ -2097,83 +2028,60 @@
           <w14:ligatures w14:val="standardContextual"/>
         </w:rPr>
       </w:pPr>
-      <w:hyperlink w:anchor="_Toc199708765" w:history="1">
+      <w:hyperlink w:anchor="_Toc199785336" w:history="1">
         <w:r>
           <w:rPr>
             <w:rStyle w:val="Hyperlink"/>
             <w:rFonts w:ascii="Arial" w:hAnsi="Arial" w:cs="Arial"/>
             <w:noProof/>
-            <w:sz w:val="24"/>
-            <w:szCs w:val="24"/>
           </w:rPr>
           <w:t>Figura 4 - Tela de Visualização de Fornecedor e seus Produtos</w:t>
         </w:r>
         <w:r>
           <w:rPr>
-            <w:rFonts w:ascii="Arial" w:hAnsi="Arial" w:cs="Arial"/>
             <w:noProof/>
             <w:webHidden/>
-            <w:sz w:val="24"/>
-            <w:szCs w:val="24"/>
           </w:rPr>
           <w:tab/>
         </w:r>
         <w:r>
           <w:rPr>
-            <w:rFonts w:ascii="Arial" w:hAnsi="Arial" w:cs="Arial"/>
             <w:noProof/>
             <w:webHidden/>
-            <w:sz w:val="24"/>
-            <w:szCs w:val="24"/>
           </w:rPr>
           <w:fldChar w:fldCharType="begin"/>
         </w:r>
         <w:r>
           <w:rPr>
-            <w:rFonts w:ascii="Arial" w:hAnsi="Arial" w:cs="Arial"/>
             <w:noProof/>
             <w:webHidden/>
-            <w:sz w:val="24"/>
-            <w:szCs w:val="24"/>
           </w:rPr>
-          <w:instrText xml:space="preserve"> PAGEREF _Toc199708765 \h </w:instrText>
+          <w:instrText xml:space="preserve"> PAGEREF _Toc199785336 \h </w:instrText>
         </w:r>
         <w:r>
           <w:rPr>
-            <w:rFonts w:ascii="Arial" w:hAnsi="Arial" w:cs="Arial"/>
             <w:noProof/>
             <w:webHidden/>
-            <w:sz w:val="24"/>
-            <w:szCs w:val="24"/>
           </w:rPr>
         </w:r>
         <w:r>
           <w:rPr>
-            <w:rFonts w:ascii="Arial" w:hAnsi="Arial" w:cs="Arial"/>
             <w:noProof/>
             <w:webHidden/>
-            <w:sz w:val="24"/>
-            <w:szCs w:val="24"/>
           </w:rPr>
           <w:fldChar w:fldCharType="separate"/>
         </w:r>
         <w:r>
           <w:rPr>
-            <w:rFonts w:ascii="Arial" w:hAnsi="Arial" w:cs="Arial"/>
             <w:noProof/>
             <w:webHidden/>
-            <w:sz w:val="24"/>
-            <w:szCs w:val="24"/>
           </w:rPr>
-          <w:t>12</w:t>
+          <w:t>13</w:t>
         </w:r>
         <w:r>
           <w:rPr>
-            <w:rFonts w:ascii="Arial" w:hAnsi="Arial" w:cs="Arial"/>
             <w:noProof/>
             <w:webHidden/>
-            <w:sz w:val="24"/>
-            <w:szCs w:val="24"/>
           </w:rPr>
           <w:fldChar w:fldCharType="end"/>
         </w:r>
@@ -2186,7 +2094,7 @@
           <w:tab w:val="right" w:leader="dot" w:pos="8637"/>
         </w:tabs>
         <w:rPr>
-          <w:rFonts w:ascii="Arial" w:eastAsiaTheme="minorEastAsia" w:hAnsi="Arial" w:cs="Arial"/>
+          <w:rFonts w:asciiTheme="minorHAnsi" w:eastAsiaTheme="minorEastAsia" w:hAnsiTheme="minorHAnsi" w:cstheme="minorBidi"/>
           <w:noProof/>
           <w:kern w:val="2"/>
           <w:sz w:val="24"/>
@@ -2194,83 +2102,60 @@
           <w14:ligatures w14:val="standardContextual"/>
         </w:rPr>
       </w:pPr>
-      <w:hyperlink w:anchor="_Toc199708766" w:history="1">
+      <w:hyperlink w:anchor="_Toc199785337" w:history="1">
         <w:r>
           <w:rPr>
             <w:rStyle w:val="Hyperlink"/>
             <w:rFonts w:ascii="Arial" w:hAnsi="Arial" w:cs="Arial"/>
             <w:noProof/>
-            <w:sz w:val="24"/>
-            <w:szCs w:val="24"/>
           </w:rPr>
           <w:t>Figura 5 - Tela do carrinho</w:t>
         </w:r>
         <w:r>
           <w:rPr>
-            <w:rFonts w:ascii="Arial" w:hAnsi="Arial" w:cs="Arial"/>
             <w:noProof/>
             <w:webHidden/>
-            <w:sz w:val="24"/>
-            <w:szCs w:val="24"/>
           </w:rPr>
           <w:tab/>
         </w:r>
         <w:r>
           <w:rPr>
-            <w:rFonts w:ascii="Arial" w:hAnsi="Arial" w:cs="Arial"/>
             <w:noProof/>
             <w:webHidden/>
-            <w:sz w:val="24"/>
-            <w:szCs w:val="24"/>
           </w:rPr>
           <w:fldChar w:fldCharType="begin"/>
         </w:r>
         <w:r>
           <w:rPr>
-            <w:rFonts w:ascii="Arial" w:hAnsi="Arial" w:cs="Arial"/>
             <w:noProof/>
             <w:webHidden/>
-            <w:sz w:val="24"/>
-            <w:szCs w:val="24"/>
           </w:rPr>
-          <w:instrText xml:space="preserve"> PAGEREF _Toc199708766 \h </w:instrText>
+          <w:instrText xml:space="preserve"> PAGEREF _Toc199785337 \h </w:instrText>
         </w:r>
         <w:r>
           <w:rPr>
-            <w:rFonts w:ascii="Arial" w:hAnsi="Arial" w:cs="Arial"/>
             <w:noProof/>
             <w:webHidden/>
-            <w:sz w:val="24"/>
-            <w:szCs w:val="24"/>
           </w:rPr>
         </w:r>
         <w:r>
           <w:rPr>
-            <w:rFonts w:ascii="Arial" w:hAnsi="Arial" w:cs="Arial"/>
             <w:noProof/>
             <w:webHidden/>
-            <w:sz w:val="24"/>
-            <w:szCs w:val="24"/>
           </w:rPr>
           <w:fldChar w:fldCharType="separate"/>
         </w:r>
         <w:r>
           <w:rPr>
-            <w:rFonts w:ascii="Arial" w:hAnsi="Arial" w:cs="Arial"/>
             <w:noProof/>
             <w:webHidden/>
-            <w:sz w:val="24"/>
-            <w:szCs w:val="24"/>
           </w:rPr>
-          <w:t>13</w:t>
+          <w:t>14</w:t>
         </w:r>
         <w:r>
           <w:rPr>
-            <w:rFonts w:ascii="Arial" w:hAnsi="Arial" w:cs="Arial"/>
             <w:noProof/>
             <w:webHidden/>
-            <w:sz w:val="24"/>
-            <w:szCs w:val="24"/>
           </w:rPr>
           <w:fldChar w:fldCharType="end"/>
         </w:r>
@@ -2283,7 +2168,7 @@
           <w:tab w:val="right" w:leader="dot" w:pos="8637"/>
         </w:tabs>
         <w:rPr>
-          <w:rFonts w:ascii="Arial" w:eastAsiaTheme="minorEastAsia" w:hAnsi="Arial" w:cs="Arial"/>
+          <w:rFonts w:asciiTheme="minorHAnsi" w:eastAsiaTheme="minorEastAsia" w:hAnsiTheme="minorHAnsi" w:cstheme="minorBidi"/>
           <w:noProof/>
           <w:kern w:val="2"/>
           <w:sz w:val="24"/>
@@ -2291,83 +2176,60 @@
           <w14:ligatures w14:val="standardContextual"/>
         </w:rPr>
       </w:pPr>
-      <w:hyperlink w:anchor="_Toc199708767" w:history="1">
+      <w:hyperlink w:anchor="_Toc199785338" w:history="1">
         <w:r>
           <w:rPr>
             <w:rStyle w:val="Hyperlink"/>
             <w:rFonts w:ascii="Arial" w:hAnsi="Arial" w:cs="Arial"/>
             <w:noProof/>
-            <w:sz w:val="24"/>
-            <w:szCs w:val="24"/>
           </w:rPr>
           <w:t>Figura 6 - Tela de Formas de Pagamento</w:t>
         </w:r>
         <w:r>
           <w:rPr>
-            <w:rFonts w:ascii="Arial" w:hAnsi="Arial" w:cs="Arial"/>
             <w:noProof/>
             <w:webHidden/>
-            <w:sz w:val="24"/>
-            <w:szCs w:val="24"/>
           </w:rPr>
           <w:tab/>
         </w:r>
         <w:r>
           <w:rPr>
-            <w:rFonts w:ascii="Arial" w:hAnsi="Arial" w:cs="Arial"/>
             <w:noProof/>
             <w:webHidden/>
-            <w:sz w:val="24"/>
-            <w:szCs w:val="24"/>
           </w:rPr>
           <w:fldChar w:fldCharType="begin"/>
         </w:r>
         <w:r>
           <w:rPr>
-            <w:rFonts w:ascii="Arial" w:hAnsi="Arial" w:cs="Arial"/>
             <w:noProof/>
             <w:webHidden/>
-            <w:sz w:val="24"/>
-            <w:szCs w:val="24"/>
           </w:rPr>
-          <w:instrText xml:space="preserve"> PAGEREF _Toc199708767 \h </w:instrText>
+          <w:instrText xml:space="preserve"> PAGEREF _Toc199785338 \h </w:instrText>
         </w:r>
         <w:r>
           <w:rPr>
-            <w:rFonts w:ascii="Arial" w:hAnsi="Arial" w:cs="Arial"/>
             <w:noProof/>
             <w:webHidden/>
-            <w:sz w:val="24"/>
-            <w:szCs w:val="24"/>
           </w:rPr>
         </w:r>
         <w:r>
           <w:rPr>
-            <w:rFonts w:ascii="Arial" w:hAnsi="Arial" w:cs="Arial"/>
             <w:noProof/>
             <w:webHidden/>
-            <w:sz w:val="24"/>
-            <w:szCs w:val="24"/>
           </w:rPr>
           <w:fldChar w:fldCharType="separate"/>
         </w:r>
         <w:r>
           <w:rPr>
-            <w:rFonts w:ascii="Arial" w:hAnsi="Arial" w:cs="Arial"/>
             <w:noProof/>
             <w:webHidden/>
-            <w:sz w:val="24"/>
-            <w:szCs w:val="24"/>
           </w:rPr>
-          <w:t>13</w:t>
+          <w:t>14</w:t>
         </w:r>
         <w:r>
           <w:rPr>
-            <w:rFonts w:ascii="Arial" w:hAnsi="Arial" w:cs="Arial"/>
             <w:noProof/>
             <w:webHidden/>
-            <w:sz w:val="24"/>
-            <w:szCs w:val="24"/>
           </w:rPr>
           <w:fldChar w:fldCharType="end"/>
         </w:r>
@@ -2380,7 +2242,7 @@
           <w:tab w:val="right" w:leader="dot" w:pos="8637"/>
         </w:tabs>
         <w:rPr>
-          <w:rFonts w:ascii="Arial" w:eastAsiaTheme="minorEastAsia" w:hAnsi="Arial" w:cs="Arial"/>
+          <w:rFonts w:asciiTheme="minorHAnsi" w:eastAsiaTheme="minorEastAsia" w:hAnsiTheme="minorHAnsi" w:cstheme="minorBidi"/>
           <w:noProof/>
           <w:kern w:val="2"/>
           <w:sz w:val="24"/>
@@ -2388,83 +2250,60 @@
           <w14:ligatures w14:val="standardContextual"/>
         </w:rPr>
       </w:pPr>
-      <w:hyperlink w:anchor="_Toc199708768" w:history="1">
+      <w:hyperlink w:anchor="_Toc199785339" w:history="1">
         <w:r>
           <w:rPr>
             <w:rStyle w:val="Hyperlink"/>
             <w:rFonts w:ascii="Arial" w:hAnsi="Arial" w:cs="Arial"/>
             <w:noProof/>
-            <w:sz w:val="24"/>
-            <w:szCs w:val="24"/>
           </w:rPr>
           <w:t>Figura 7 - Tela de Formas de Pagamento 2</w:t>
         </w:r>
         <w:r>
           <w:rPr>
-            <w:rFonts w:ascii="Arial" w:hAnsi="Arial" w:cs="Arial"/>
             <w:noProof/>
             <w:webHidden/>
-            <w:sz w:val="24"/>
-            <w:szCs w:val="24"/>
           </w:rPr>
           <w:tab/>
         </w:r>
         <w:r>
           <w:rPr>
-            <w:rFonts w:ascii="Arial" w:hAnsi="Arial" w:cs="Arial"/>
             <w:noProof/>
             <w:webHidden/>
-            <w:sz w:val="24"/>
-            <w:szCs w:val="24"/>
           </w:rPr>
           <w:fldChar w:fldCharType="begin"/>
         </w:r>
         <w:r>
           <w:rPr>
-            <w:rFonts w:ascii="Arial" w:hAnsi="Arial" w:cs="Arial"/>
             <w:noProof/>
             <w:webHidden/>
-            <w:sz w:val="24"/>
-            <w:szCs w:val="24"/>
           </w:rPr>
-          <w:instrText xml:space="preserve"> PAGEREF _Toc199708768 \h </w:instrText>
+          <w:instrText xml:space="preserve"> PAGEREF _Toc199785339 \h </w:instrText>
         </w:r>
         <w:r>
           <w:rPr>
-            <w:rFonts w:ascii="Arial" w:hAnsi="Arial" w:cs="Arial"/>
             <w:noProof/>
             <w:webHidden/>
-            <w:sz w:val="24"/>
-            <w:szCs w:val="24"/>
           </w:rPr>
         </w:r>
         <w:r>
           <w:rPr>
-            <w:rFonts w:ascii="Arial" w:hAnsi="Arial" w:cs="Arial"/>
             <w:noProof/>
             <w:webHidden/>
-            <w:sz w:val="24"/>
-            <w:szCs w:val="24"/>
           </w:rPr>
           <w:fldChar w:fldCharType="separate"/>
         </w:r>
         <w:r>
           <w:rPr>
-            <w:rFonts w:ascii="Arial" w:hAnsi="Arial" w:cs="Arial"/>
             <w:noProof/>
             <w:webHidden/>
-            <w:sz w:val="24"/>
-            <w:szCs w:val="24"/>
           </w:rPr>
-          <w:t>14</w:t>
+          <w:t>15</w:t>
         </w:r>
         <w:r>
           <w:rPr>
-            <w:rFonts w:ascii="Arial" w:hAnsi="Arial" w:cs="Arial"/>
             <w:noProof/>
             <w:webHidden/>
-            <w:sz w:val="24"/>
-            <w:szCs w:val="24"/>
           </w:rPr>
           <w:fldChar w:fldCharType="end"/>
         </w:r>
@@ -2477,7 +2316,7 @@
           <w:tab w:val="right" w:leader="dot" w:pos="8637"/>
         </w:tabs>
         <w:rPr>
-          <w:rFonts w:ascii="Arial" w:eastAsiaTheme="minorEastAsia" w:hAnsi="Arial" w:cs="Arial"/>
+          <w:rFonts w:asciiTheme="minorHAnsi" w:eastAsiaTheme="minorEastAsia" w:hAnsiTheme="minorHAnsi" w:cstheme="minorBidi"/>
           <w:noProof/>
           <w:kern w:val="2"/>
           <w:sz w:val="24"/>
@@ -2485,83 +2324,60 @@
           <w14:ligatures w14:val="standardContextual"/>
         </w:rPr>
       </w:pPr>
-      <w:hyperlink w:anchor="_Toc199708769" w:history="1">
+      <w:hyperlink w:anchor="_Toc199785340" w:history="1">
         <w:r>
           <w:rPr>
             <w:rStyle w:val="Hyperlink"/>
             <w:rFonts w:ascii="Arial" w:hAnsi="Arial" w:cs="Arial"/>
             <w:noProof/>
-            <w:sz w:val="24"/>
-            <w:szCs w:val="24"/>
           </w:rPr>
           <w:t>Figura 8 - Tela Status do Pedido</w:t>
         </w:r>
         <w:r>
           <w:rPr>
-            <w:rFonts w:ascii="Arial" w:hAnsi="Arial" w:cs="Arial"/>
             <w:noProof/>
             <w:webHidden/>
-            <w:sz w:val="24"/>
-            <w:szCs w:val="24"/>
           </w:rPr>
           <w:tab/>
         </w:r>
         <w:r>
           <w:rPr>
-            <w:rFonts w:ascii="Arial" w:hAnsi="Arial" w:cs="Arial"/>
             <w:noProof/>
             <w:webHidden/>
-            <w:sz w:val="24"/>
-            <w:szCs w:val="24"/>
           </w:rPr>
           <w:fldChar w:fldCharType="begin"/>
         </w:r>
         <w:r>
           <w:rPr>
-            <w:rFonts w:ascii="Arial" w:hAnsi="Arial" w:cs="Arial"/>
             <w:noProof/>
             <w:webHidden/>
-            <w:sz w:val="24"/>
-            <w:szCs w:val="24"/>
           </w:rPr>
-          <w:instrText xml:space="preserve"> PAGEREF _Toc199708769 \h </w:instrText>
+          <w:instrText xml:space="preserve"> PAGEREF _Toc199785340 \h </w:instrText>
         </w:r>
         <w:r>
           <w:rPr>
-            <w:rFonts w:ascii="Arial" w:hAnsi="Arial" w:cs="Arial"/>
             <w:noProof/>
             <w:webHidden/>
-            <w:sz w:val="24"/>
-            <w:szCs w:val="24"/>
           </w:rPr>
         </w:r>
         <w:r>
           <w:rPr>
-            <w:rFonts w:ascii="Arial" w:hAnsi="Arial" w:cs="Arial"/>
             <w:noProof/>
             <w:webHidden/>
-            <w:sz w:val="24"/>
-            <w:szCs w:val="24"/>
           </w:rPr>
           <w:fldChar w:fldCharType="separate"/>
         </w:r>
         <w:r>
           <w:rPr>
-            <w:rFonts w:ascii="Arial" w:hAnsi="Arial" w:cs="Arial"/>
             <w:noProof/>
             <w:webHidden/>
-            <w:sz w:val="24"/>
-            <w:szCs w:val="24"/>
           </w:rPr>
-          <w:t>14</w:t>
+          <w:t>15</w:t>
         </w:r>
         <w:r>
           <w:rPr>
-            <w:rFonts w:ascii="Arial" w:hAnsi="Arial" w:cs="Arial"/>
             <w:noProof/>
             <w:webHidden/>
-            <w:sz w:val="24"/>
-            <w:szCs w:val="24"/>
           </w:rPr>
           <w:fldChar w:fldCharType="end"/>
         </w:r>
@@ -2574,7 +2390,7 @@
           <w:tab w:val="right" w:leader="dot" w:pos="8637"/>
         </w:tabs>
         <w:rPr>
-          <w:rFonts w:ascii="Arial" w:eastAsiaTheme="minorEastAsia" w:hAnsi="Arial" w:cs="Arial"/>
+          <w:rFonts w:asciiTheme="minorHAnsi" w:eastAsiaTheme="minorEastAsia" w:hAnsiTheme="minorHAnsi" w:cstheme="minorBidi"/>
           <w:noProof/>
           <w:kern w:val="2"/>
           <w:sz w:val="24"/>
@@ -2582,83 +2398,60 @@
           <w14:ligatures w14:val="standardContextual"/>
         </w:rPr>
       </w:pPr>
-      <w:hyperlink w:anchor="_Toc199708770" w:history="1">
+      <w:hyperlink w:anchor="_Toc199785341" w:history="1">
         <w:r>
           <w:rPr>
             <w:rStyle w:val="Hyperlink"/>
             <w:rFonts w:ascii="Arial" w:hAnsi="Arial" w:cs="Arial"/>
             <w:noProof/>
-            <w:sz w:val="24"/>
-            <w:szCs w:val="24"/>
           </w:rPr>
           <w:t>Figura 9 - Tela de Avaliação de Pedido</w:t>
         </w:r>
         <w:r>
           <w:rPr>
-            <w:rFonts w:ascii="Arial" w:hAnsi="Arial" w:cs="Arial"/>
             <w:noProof/>
             <w:webHidden/>
-            <w:sz w:val="24"/>
-            <w:szCs w:val="24"/>
           </w:rPr>
           <w:tab/>
         </w:r>
         <w:r>
           <w:rPr>
-            <w:rFonts w:ascii="Arial" w:hAnsi="Arial" w:cs="Arial"/>
             <w:noProof/>
             <w:webHidden/>
-            <w:sz w:val="24"/>
-            <w:szCs w:val="24"/>
           </w:rPr>
           <w:fldChar w:fldCharType="begin"/>
         </w:r>
         <w:r>
           <w:rPr>
-            <w:rFonts w:ascii="Arial" w:hAnsi="Arial" w:cs="Arial"/>
             <w:noProof/>
             <w:webHidden/>
-            <w:sz w:val="24"/>
-            <w:szCs w:val="24"/>
           </w:rPr>
-          <w:instrText xml:space="preserve"> PAGEREF _Toc199708770 \h </w:instrText>
+          <w:instrText xml:space="preserve"> PAGEREF _Toc199785341 \h </w:instrText>
         </w:r>
         <w:r>
           <w:rPr>
-            <w:rFonts w:ascii="Arial" w:hAnsi="Arial" w:cs="Arial"/>
             <w:noProof/>
             <w:webHidden/>
-            <w:sz w:val="24"/>
-            <w:szCs w:val="24"/>
           </w:rPr>
         </w:r>
         <w:r>
           <w:rPr>
-            <w:rFonts w:ascii="Arial" w:hAnsi="Arial" w:cs="Arial"/>
             <w:noProof/>
             <w:webHidden/>
-            <w:sz w:val="24"/>
-            <w:szCs w:val="24"/>
           </w:rPr>
           <w:fldChar w:fldCharType="separate"/>
         </w:r>
         <w:r>
           <w:rPr>
-            <w:rFonts w:ascii="Arial" w:hAnsi="Arial" w:cs="Arial"/>
             <w:noProof/>
             <w:webHidden/>
-            <w:sz w:val="24"/>
-            <w:szCs w:val="24"/>
           </w:rPr>
-          <w:t>15</w:t>
+          <w:t>16</w:t>
         </w:r>
         <w:r>
           <w:rPr>
-            <w:rFonts w:ascii="Arial" w:hAnsi="Arial" w:cs="Arial"/>
             <w:noProof/>
             <w:webHidden/>
-            <w:sz w:val="24"/>
-            <w:szCs w:val="24"/>
           </w:rPr>
           <w:fldChar w:fldCharType="end"/>
         </w:r>
@@ -2671,7 +2464,7 @@
           <w:tab w:val="right" w:leader="dot" w:pos="8637"/>
         </w:tabs>
         <w:rPr>
-          <w:rFonts w:ascii="Arial" w:eastAsiaTheme="minorEastAsia" w:hAnsi="Arial" w:cs="Arial"/>
+          <w:rFonts w:asciiTheme="minorHAnsi" w:eastAsiaTheme="minorEastAsia" w:hAnsiTheme="minorHAnsi" w:cstheme="minorBidi"/>
           <w:noProof/>
           <w:kern w:val="2"/>
           <w:sz w:val="24"/>
@@ -2679,83 +2472,60 @@
           <w14:ligatures w14:val="standardContextual"/>
         </w:rPr>
       </w:pPr>
-      <w:hyperlink w:anchor="_Toc199708771" w:history="1">
+      <w:hyperlink w:anchor="_Toc199785342" w:history="1">
         <w:r>
           <w:rPr>
             <w:rStyle w:val="Hyperlink"/>
             <w:rFonts w:ascii="Arial" w:hAnsi="Arial" w:cs="Arial"/>
             <w:noProof/>
-            <w:sz w:val="24"/>
-            <w:szCs w:val="24"/>
           </w:rPr>
           <w:t>Figura 10 - Tela de Edição de Cliente</w:t>
         </w:r>
         <w:r>
           <w:rPr>
-            <w:rFonts w:ascii="Arial" w:hAnsi="Arial" w:cs="Arial"/>
             <w:noProof/>
             <w:webHidden/>
-            <w:sz w:val="24"/>
-            <w:szCs w:val="24"/>
           </w:rPr>
           <w:tab/>
         </w:r>
         <w:r>
           <w:rPr>
-            <w:rFonts w:ascii="Arial" w:hAnsi="Arial" w:cs="Arial"/>
             <w:noProof/>
             <w:webHidden/>
-            <w:sz w:val="24"/>
-            <w:szCs w:val="24"/>
           </w:rPr>
           <w:fldChar w:fldCharType="begin"/>
         </w:r>
         <w:r>
           <w:rPr>
-            <w:rFonts w:ascii="Arial" w:hAnsi="Arial" w:cs="Arial"/>
             <w:noProof/>
             <w:webHidden/>
-            <w:sz w:val="24"/>
-            <w:szCs w:val="24"/>
           </w:rPr>
-          <w:instrText xml:space="preserve"> PAGEREF _Toc199708771 \h </w:instrText>
+          <w:instrText xml:space="preserve"> PAGEREF _Toc199785342 \h </w:instrText>
         </w:r>
         <w:r>
           <w:rPr>
-            <w:rFonts w:ascii="Arial" w:hAnsi="Arial" w:cs="Arial"/>
             <w:noProof/>
             <w:webHidden/>
-            <w:sz w:val="24"/>
-            <w:szCs w:val="24"/>
           </w:rPr>
         </w:r>
         <w:r>
           <w:rPr>
-            <w:rFonts w:ascii="Arial" w:hAnsi="Arial" w:cs="Arial"/>
             <w:noProof/>
             <w:webHidden/>
-            <w:sz w:val="24"/>
-            <w:szCs w:val="24"/>
           </w:rPr>
           <w:fldChar w:fldCharType="separate"/>
         </w:r>
         <w:r>
           <w:rPr>
-            <w:rFonts w:ascii="Arial" w:hAnsi="Arial" w:cs="Arial"/>
             <w:noProof/>
             <w:webHidden/>
-            <w:sz w:val="24"/>
-            <w:szCs w:val="24"/>
           </w:rPr>
-          <w:t>16</w:t>
+          <w:t>17</w:t>
         </w:r>
         <w:r>
           <w:rPr>
-            <w:rFonts w:ascii="Arial" w:hAnsi="Arial" w:cs="Arial"/>
             <w:noProof/>
             <w:webHidden/>
-            <w:sz w:val="24"/>
-            <w:szCs w:val="24"/>
           </w:rPr>
           <w:fldChar w:fldCharType="end"/>
         </w:r>
@@ -2768,7 +2538,7 @@
           <w:tab w:val="right" w:leader="dot" w:pos="8637"/>
         </w:tabs>
         <w:rPr>
-          <w:rFonts w:ascii="Arial" w:eastAsiaTheme="minorEastAsia" w:hAnsi="Arial" w:cs="Arial"/>
+          <w:rFonts w:asciiTheme="minorHAnsi" w:eastAsiaTheme="minorEastAsia" w:hAnsiTheme="minorHAnsi" w:cstheme="minorBidi"/>
           <w:noProof/>
           <w:kern w:val="2"/>
           <w:sz w:val="24"/>
@@ -2776,83 +2546,60 @@
           <w14:ligatures w14:val="standardContextual"/>
         </w:rPr>
       </w:pPr>
-      <w:hyperlink w:anchor="_Toc199708772" w:history="1">
+      <w:hyperlink w:anchor="_Toc199785343" w:history="1">
         <w:r>
           <w:rPr>
             <w:rStyle w:val="Hyperlink"/>
             <w:rFonts w:ascii="Arial" w:hAnsi="Arial" w:cs="Arial"/>
             <w:noProof/>
-            <w:sz w:val="24"/>
-            <w:szCs w:val="24"/>
           </w:rPr>
           <w:t>Figura 11 - Tela Inicial Fornecedor</w:t>
         </w:r>
         <w:r>
           <w:rPr>
-            <w:rFonts w:ascii="Arial" w:hAnsi="Arial" w:cs="Arial"/>
             <w:noProof/>
             <w:webHidden/>
-            <w:sz w:val="24"/>
-            <w:szCs w:val="24"/>
           </w:rPr>
           <w:tab/>
         </w:r>
         <w:r>
           <w:rPr>
-            <w:rFonts w:ascii="Arial" w:hAnsi="Arial" w:cs="Arial"/>
             <w:noProof/>
             <w:webHidden/>
-            <w:sz w:val="24"/>
-            <w:szCs w:val="24"/>
           </w:rPr>
           <w:fldChar w:fldCharType="begin"/>
         </w:r>
         <w:r>
           <w:rPr>
-            <w:rFonts w:ascii="Arial" w:hAnsi="Arial" w:cs="Arial"/>
             <w:noProof/>
             <w:webHidden/>
-            <w:sz w:val="24"/>
-            <w:szCs w:val="24"/>
           </w:rPr>
-          <w:instrText xml:space="preserve"> PAGEREF _Toc199708772 \h </w:instrText>
+          <w:instrText xml:space="preserve"> PAGEREF _Toc199785343 \h </w:instrText>
         </w:r>
         <w:r>
           <w:rPr>
-            <w:rFonts w:ascii="Arial" w:hAnsi="Arial" w:cs="Arial"/>
             <w:noProof/>
             <w:webHidden/>
-            <w:sz w:val="24"/>
-            <w:szCs w:val="24"/>
           </w:rPr>
         </w:r>
         <w:r>
           <w:rPr>
-            <w:rFonts w:ascii="Arial" w:hAnsi="Arial" w:cs="Arial"/>
             <w:noProof/>
             <w:webHidden/>
-            <w:sz w:val="24"/>
-            <w:szCs w:val="24"/>
           </w:rPr>
           <w:fldChar w:fldCharType="separate"/>
         </w:r>
         <w:r>
           <w:rPr>
-            <w:rFonts w:ascii="Arial" w:hAnsi="Arial" w:cs="Arial"/>
             <w:noProof/>
             <w:webHidden/>
-            <w:sz w:val="24"/>
-            <w:szCs w:val="24"/>
           </w:rPr>
-          <w:t>17</w:t>
+          <w:t>18</w:t>
         </w:r>
         <w:r>
           <w:rPr>
-            <w:rFonts w:ascii="Arial" w:hAnsi="Arial" w:cs="Arial"/>
             <w:noProof/>
             <w:webHidden/>
-            <w:sz w:val="24"/>
-            <w:szCs w:val="24"/>
           </w:rPr>
           <w:fldChar w:fldCharType="end"/>
         </w:r>
@@ -2865,7 +2612,7 @@
           <w:tab w:val="right" w:leader="dot" w:pos="8637"/>
         </w:tabs>
         <w:rPr>
-          <w:rFonts w:ascii="Arial" w:eastAsiaTheme="minorEastAsia" w:hAnsi="Arial" w:cs="Arial"/>
+          <w:rFonts w:asciiTheme="minorHAnsi" w:eastAsiaTheme="minorEastAsia" w:hAnsiTheme="minorHAnsi" w:cstheme="minorBidi"/>
           <w:noProof/>
           <w:kern w:val="2"/>
           <w:sz w:val="24"/>
@@ -2873,83 +2620,60 @@
           <w14:ligatures w14:val="standardContextual"/>
         </w:rPr>
       </w:pPr>
-      <w:hyperlink w:anchor="_Toc199708773" w:history="1">
+      <w:hyperlink w:anchor="_Toc199785344" w:history="1">
         <w:r>
           <w:rPr>
             <w:rStyle w:val="Hyperlink"/>
             <w:rFonts w:ascii="Arial" w:hAnsi="Arial" w:cs="Arial"/>
             <w:noProof/>
-            <w:sz w:val="24"/>
-            <w:szCs w:val="24"/>
           </w:rPr>
           <w:t>Figura 12 - TELA DE LOGIN PARA FORNECEDOR OU CLIENTE</w:t>
         </w:r>
         <w:r>
           <w:rPr>
-            <w:rFonts w:ascii="Arial" w:hAnsi="Arial" w:cs="Arial"/>
             <w:noProof/>
             <w:webHidden/>
-            <w:sz w:val="24"/>
-            <w:szCs w:val="24"/>
           </w:rPr>
           <w:tab/>
         </w:r>
         <w:r>
           <w:rPr>
-            <w:rFonts w:ascii="Arial" w:hAnsi="Arial" w:cs="Arial"/>
             <w:noProof/>
             <w:webHidden/>
-            <w:sz w:val="24"/>
-            <w:szCs w:val="24"/>
           </w:rPr>
           <w:fldChar w:fldCharType="begin"/>
         </w:r>
         <w:r>
           <w:rPr>
-            <w:rFonts w:ascii="Arial" w:hAnsi="Arial" w:cs="Arial"/>
             <w:noProof/>
             <w:webHidden/>
-            <w:sz w:val="24"/>
-            <w:szCs w:val="24"/>
           </w:rPr>
-          <w:instrText xml:space="preserve"> PAGEREF _Toc199708773 \h </w:instrText>
+          <w:instrText xml:space="preserve"> PAGEREF _Toc199785344 \h </w:instrText>
         </w:r>
         <w:r>
           <w:rPr>
-            <w:rFonts w:ascii="Arial" w:hAnsi="Arial" w:cs="Arial"/>
             <w:noProof/>
             <w:webHidden/>
-            <w:sz w:val="24"/>
-            <w:szCs w:val="24"/>
           </w:rPr>
         </w:r>
         <w:r>
           <w:rPr>
-            <w:rFonts w:ascii="Arial" w:hAnsi="Arial" w:cs="Arial"/>
             <w:noProof/>
             <w:webHidden/>
-            <w:sz w:val="24"/>
-            <w:szCs w:val="24"/>
           </w:rPr>
           <w:fldChar w:fldCharType="separate"/>
         </w:r>
         <w:r>
           <w:rPr>
-            <w:rFonts w:ascii="Arial" w:hAnsi="Arial" w:cs="Arial"/>
             <w:noProof/>
             <w:webHidden/>
-            <w:sz w:val="24"/>
-            <w:szCs w:val="24"/>
           </w:rPr>
-          <w:t>17</w:t>
+          <w:t>18</w:t>
         </w:r>
         <w:r>
           <w:rPr>
-            <w:rFonts w:ascii="Arial" w:hAnsi="Arial" w:cs="Arial"/>
             <w:noProof/>
             <w:webHidden/>
-            <w:sz w:val="24"/>
-            <w:szCs w:val="24"/>
           </w:rPr>
           <w:fldChar w:fldCharType="end"/>
         </w:r>
@@ -2962,7 +2686,7 @@
           <w:tab w:val="right" w:leader="dot" w:pos="8637"/>
         </w:tabs>
         <w:rPr>
-          <w:rFonts w:ascii="Arial" w:eastAsiaTheme="minorEastAsia" w:hAnsi="Arial" w:cs="Arial"/>
+          <w:rFonts w:asciiTheme="minorHAnsi" w:eastAsiaTheme="minorEastAsia" w:hAnsiTheme="minorHAnsi" w:cstheme="minorBidi"/>
           <w:noProof/>
           <w:kern w:val="2"/>
           <w:sz w:val="24"/>
@@ -2970,83 +2694,60 @@
           <w14:ligatures w14:val="standardContextual"/>
         </w:rPr>
       </w:pPr>
-      <w:hyperlink w:anchor="_Toc199708774" w:history="1">
+      <w:hyperlink w:anchor="_Toc199785345" w:history="1">
         <w:r>
           <w:rPr>
             <w:rStyle w:val="Hyperlink"/>
             <w:rFonts w:ascii="Arial" w:hAnsi="Arial" w:cs="Arial"/>
             <w:noProof/>
-            <w:sz w:val="24"/>
-            <w:szCs w:val="24"/>
           </w:rPr>
           <w:t>Figura 13 -  Tela de Cadastro de Fornecedor</w:t>
         </w:r>
         <w:r>
           <w:rPr>
-            <w:rFonts w:ascii="Arial" w:hAnsi="Arial" w:cs="Arial"/>
             <w:noProof/>
             <w:webHidden/>
-            <w:sz w:val="24"/>
-            <w:szCs w:val="24"/>
           </w:rPr>
           <w:tab/>
         </w:r>
         <w:r>
           <w:rPr>
-            <w:rFonts w:ascii="Arial" w:hAnsi="Arial" w:cs="Arial"/>
             <w:noProof/>
             <w:webHidden/>
-            <w:sz w:val="24"/>
-            <w:szCs w:val="24"/>
           </w:rPr>
           <w:fldChar w:fldCharType="begin"/>
         </w:r>
         <w:r>
           <w:rPr>
-            <w:rFonts w:ascii="Arial" w:hAnsi="Arial" w:cs="Arial"/>
             <w:noProof/>
             <w:webHidden/>
-            <w:sz w:val="24"/>
-            <w:szCs w:val="24"/>
           </w:rPr>
-          <w:instrText xml:space="preserve"> PAGEREF _Toc199708774 \h </w:instrText>
+          <w:instrText xml:space="preserve"> PAGEREF _Toc199785345 \h </w:instrText>
         </w:r>
         <w:r>
           <w:rPr>
-            <w:rFonts w:ascii="Arial" w:hAnsi="Arial" w:cs="Arial"/>
             <w:noProof/>
             <w:webHidden/>
-            <w:sz w:val="24"/>
-            <w:szCs w:val="24"/>
           </w:rPr>
         </w:r>
         <w:r>
           <w:rPr>
-            <w:rFonts w:ascii="Arial" w:hAnsi="Arial" w:cs="Arial"/>
             <w:noProof/>
             <w:webHidden/>
-            <w:sz w:val="24"/>
-            <w:szCs w:val="24"/>
           </w:rPr>
           <w:fldChar w:fldCharType="separate"/>
         </w:r>
         <w:r>
           <w:rPr>
-            <w:rFonts w:ascii="Arial" w:hAnsi="Arial" w:cs="Arial"/>
             <w:noProof/>
             <w:webHidden/>
-            <w:sz w:val="24"/>
-            <w:szCs w:val="24"/>
           </w:rPr>
-          <w:t>18</w:t>
+          <w:t>19</w:t>
         </w:r>
         <w:r>
           <w:rPr>
-            <w:rFonts w:ascii="Arial" w:hAnsi="Arial" w:cs="Arial"/>
             <w:noProof/>
             <w:webHidden/>
-            <w:sz w:val="24"/>
-            <w:szCs w:val="24"/>
           </w:rPr>
           <w:fldChar w:fldCharType="end"/>
         </w:r>
@@ -3059,7 +2760,7 @@
           <w:tab w:val="right" w:leader="dot" w:pos="8637"/>
         </w:tabs>
         <w:rPr>
-          <w:rFonts w:ascii="Arial" w:eastAsiaTheme="minorEastAsia" w:hAnsi="Arial" w:cs="Arial"/>
+          <w:rFonts w:asciiTheme="minorHAnsi" w:eastAsiaTheme="minorEastAsia" w:hAnsiTheme="minorHAnsi" w:cstheme="minorBidi"/>
           <w:noProof/>
           <w:kern w:val="2"/>
           <w:sz w:val="24"/>
@@ -3067,83 +2768,60 @@
           <w14:ligatures w14:val="standardContextual"/>
         </w:rPr>
       </w:pPr>
-      <w:hyperlink w:anchor="_Toc199708775" w:history="1">
+      <w:hyperlink w:anchor="_Toc199785346" w:history="1">
         <w:r>
           <w:rPr>
             <w:rStyle w:val="Hyperlink"/>
             <w:rFonts w:ascii="Arial" w:hAnsi="Arial" w:cs="Arial"/>
             <w:noProof/>
-            <w:sz w:val="24"/>
-            <w:szCs w:val="24"/>
           </w:rPr>
           <w:t>Figura 14 - Tela de Listagem de Produto</w:t>
         </w:r>
         <w:r>
           <w:rPr>
-            <w:rFonts w:ascii="Arial" w:hAnsi="Arial" w:cs="Arial"/>
             <w:noProof/>
             <w:webHidden/>
-            <w:sz w:val="24"/>
-            <w:szCs w:val="24"/>
           </w:rPr>
           <w:tab/>
         </w:r>
         <w:r>
           <w:rPr>
-            <w:rFonts w:ascii="Arial" w:hAnsi="Arial" w:cs="Arial"/>
             <w:noProof/>
             <w:webHidden/>
-            <w:sz w:val="24"/>
-            <w:szCs w:val="24"/>
           </w:rPr>
           <w:fldChar w:fldCharType="begin"/>
         </w:r>
         <w:r>
           <w:rPr>
-            <w:rFonts w:ascii="Arial" w:hAnsi="Arial" w:cs="Arial"/>
             <w:noProof/>
             <w:webHidden/>
-            <w:sz w:val="24"/>
-            <w:szCs w:val="24"/>
           </w:rPr>
-          <w:instrText xml:space="preserve"> PAGEREF _Toc199708775 \h </w:instrText>
+          <w:instrText xml:space="preserve"> PAGEREF _Toc199785346 \h </w:instrText>
         </w:r>
         <w:r>
           <w:rPr>
-            <w:rFonts w:ascii="Arial" w:hAnsi="Arial" w:cs="Arial"/>
             <w:noProof/>
             <w:webHidden/>
-            <w:sz w:val="24"/>
-            <w:szCs w:val="24"/>
           </w:rPr>
         </w:r>
         <w:r>
           <w:rPr>
-            <w:rFonts w:ascii="Arial" w:hAnsi="Arial" w:cs="Arial"/>
             <w:noProof/>
             <w:webHidden/>
-            <w:sz w:val="24"/>
-            <w:szCs w:val="24"/>
           </w:rPr>
           <w:fldChar w:fldCharType="separate"/>
         </w:r>
         <w:r>
           <w:rPr>
-            <w:rFonts w:ascii="Arial" w:hAnsi="Arial" w:cs="Arial"/>
             <w:noProof/>
             <w:webHidden/>
-            <w:sz w:val="24"/>
-            <w:szCs w:val="24"/>
           </w:rPr>
-          <w:t>18</w:t>
+          <w:t>19</w:t>
         </w:r>
         <w:r>
           <w:rPr>
-            <w:rFonts w:ascii="Arial" w:hAnsi="Arial" w:cs="Arial"/>
             <w:noProof/>
             <w:webHidden/>
-            <w:sz w:val="24"/>
-            <w:szCs w:val="24"/>
           </w:rPr>
           <w:fldChar w:fldCharType="end"/>
         </w:r>
@@ -3156,7 +2834,7 @@
           <w:tab w:val="right" w:leader="dot" w:pos="8637"/>
         </w:tabs>
         <w:rPr>
-          <w:rFonts w:ascii="Arial" w:eastAsiaTheme="minorEastAsia" w:hAnsi="Arial" w:cs="Arial"/>
+          <w:rFonts w:asciiTheme="minorHAnsi" w:eastAsiaTheme="minorEastAsia" w:hAnsiTheme="minorHAnsi" w:cstheme="minorBidi"/>
           <w:noProof/>
           <w:kern w:val="2"/>
           <w:sz w:val="24"/>
@@ -3164,83 +2842,60 @@
           <w14:ligatures w14:val="standardContextual"/>
         </w:rPr>
       </w:pPr>
-      <w:hyperlink w:anchor="_Toc199708776" w:history="1">
+      <w:hyperlink w:anchor="_Toc199785347" w:history="1">
         <w:r>
           <w:rPr>
             <w:rStyle w:val="Hyperlink"/>
             <w:rFonts w:ascii="Arial" w:hAnsi="Arial" w:cs="Arial"/>
             <w:noProof/>
-            <w:sz w:val="24"/>
-            <w:szCs w:val="24"/>
           </w:rPr>
           <w:t>Figura 15 - Tela de Cadastro de Produto</w:t>
         </w:r>
         <w:r>
           <w:rPr>
-            <w:rFonts w:ascii="Arial" w:hAnsi="Arial" w:cs="Arial"/>
             <w:noProof/>
             <w:webHidden/>
-            <w:sz w:val="24"/>
-            <w:szCs w:val="24"/>
           </w:rPr>
           <w:tab/>
         </w:r>
         <w:r>
           <w:rPr>
-            <w:rFonts w:ascii="Arial" w:hAnsi="Arial" w:cs="Arial"/>
             <w:noProof/>
             <w:webHidden/>
-            <w:sz w:val="24"/>
-            <w:szCs w:val="24"/>
           </w:rPr>
           <w:fldChar w:fldCharType="begin"/>
         </w:r>
         <w:r>
           <w:rPr>
-            <w:rFonts w:ascii="Arial" w:hAnsi="Arial" w:cs="Arial"/>
             <w:noProof/>
             <w:webHidden/>
-            <w:sz w:val="24"/>
-            <w:szCs w:val="24"/>
           </w:rPr>
-          <w:instrText xml:space="preserve"> PAGEREF _Toc199708776 \h </w:instrText>
+          <w:instrText xml:space="preserve"> PAGEREF _Toc199785347 \h </w:instrText>
         </w:r>
         <w:r>
           <w:rPr>
-            <w:rFonts w:ascii="Arial" w:hAnsi="Arial" w:cs="Arial"/>
             <w:noProof/>
             <w:webHidden/>
-            <w:sz w:val="24"/>
-            <w:szCs w:val="24"/>
           </w:rPr>
         </w:r>
         <w:r>
           <w:rPr>
-            <w:rFonts w:ascii="Arial" w:hAnsi="Arial" w:cs="Arial"/>
             <w:noProof/>
             <w:webHidden/>
-            <w:sz w:val="24"/>
-            <w:szCs w:val="24"/>
           </w:rPr>
           <w:fldChar w:fldCharType="separate"/>
         </w:r>
         <w:r>
           <w:rPr>
-            <w:rFonts w:ascii="Arial" w:hAnsi="Arial" w:cs="Arial"/>
             <w:noProof/>
             <w:webHidden/>
-            <w:sz w:val="24"/>
-            <w:szCs w:val="24"/>
           </w:rPr>
-          <w:t>19</w:t>
+          <w:t>20</w:t>
         </w:r>
         <w:r>
           <w:rPr>
-            <w:rFonts w:ascii="Arial" w:hAnsi="Arial" w:cs="Arial"/>
             <w:noProof/>
             <w:webHidden/>
-            <w:sz w:val="24"/>
-            <w:szCs w:val="24"/>
           </w:rPr>
           <w:fldChar w:fldCharType="end"/>
         </w:r>
@@ -3253,7 +2908,7 @@
           <w:tab w:val="right" w:leader="dot" w:pos="8637"/>
         </w:tabs>
         <w:rPr>
-          <w:rFonts w:ascii="Arial" w:eastAsiaTheme="minorEastAsia" w:hAnsi="Arial" w:cs="Arial"/>
+          <w:rFonts w:asciiTheme="minorHAnsi" w:eastAsiaTheme="minorEastAsia" w:hAnsiTheme="minorHAnsi" w:cstheme="minorBidi"/>
           <w:noProof/>
           <w:kern w:val="2"/>
           <w:sz w:val="24"/>
@@ -3261,83 +2916,60 @@
           <w14:ligatures w14:val="standardContextual"/>
         </w:rPr>
       </w:pPr>
-      <w:hyperlink w:anchor="_Toc199708777" w:history="1">
+      <w:hyperlink w:anchor="_Toc199785348" w:history="1">
         <w:r>
           <w:rPr>
             <w:rStyle w:val="Hyperlink"/>
             <w:rFonts w:ascii="Arial" w:hAnsi="Arial" w:cs="Arial"/>
             <w:noProof/>
-            <w:sz w:val="24"/>
-            <w:szCs w:val="24"/>
           </w:rPr>
           <w:t>Figura 16 - Tela de Edição de Produto</w:t>
         </w:r>
         <w:r>
           <w:rPr>
-            <w:rFonts w:ascii="Arial" w:hAnsi="Arial" w:cs="Arial"/>
             <w:noProof/>
             <w:webHidden/>
-            <w:sz w:val="24"/>
-            <w:szCs w:val="24"/>
           </w:rPr>
           <w:tab/>
         </w:r>
         <w:r>
           <w:rPr>
-            <w:rFonts w:ascii="Arial" w:hAnsi="Arial" w:cs="Arial"/>
             <w:noProof/>
             <w:webHidden/>
-            <w:sz w:val="24"/>
-            <w:szCs w:val="24"/>
           </w:rPr>
           <w:fldChar w:fldCharType="begin"/>
         </w:r>
         <w:r>
           <w:rPr>
-            <w:rFonts w:ascii="Arial" w:hAnsi="Arial" w:cs="Arial"/>
             <w:noProof/>
             <w:webHidden/>
-            <w:sz w:val="24"/>
-            <w:szCs w:val="24"/>
           </w:rPr>
-          <w:instrText xml:space="preserve"> PAGEREF _Toc199708777 \h </w:instrText>
+          <w:instrText xml:space="preserve"> PAGEREF _Toc199785348 \h </w:instrText>
         </w:r>
         <w:r>
           <w:rPr>
-            <w:rFonts w:ascii="Arial" w:hAnsi="Arial" w:cs="Arial"/>
             <w:noProof/>
             <w:webHidden/>
-            <w:sz w:val="24"/>
-            <w:szCs w:val="24"/>
           </w:rPr>
         </w:r>
         <w:r>
           <w:rPr>
-            <w:rFonts w:ascii="Arial" w:hAnsi="Arial" w:cs="Arial"/>
             <w:noProof/>
             <w:webHidden/>
-            <w:sz w:val="24"/>
-            <w:szCs w:val="24"/>
           </w:rPr>
           <w:fldChar w:fldCharType="separate"/>
         </w:r>
         <w:r>
           <w:rPr>
-            <w:rFonts w:ascii="Arial" w:hAnsi="Arial" w:cs="Arial"/>
             <w:noProof/>
             <w:webHidden/>
-            <w:sz w:val="24"/>
-            <w:szCs w:val="24"/>
           </w:rPr>
-          <w:t>19</w:t>
+          <w:t>20</w:t>
         </w:r>
         <w:r>
           <w:rPr>
-            <w:rFonts w:ascii="Arial" w:hAnsi="Arial" w:cs="Arial"/>
             <w:noProof/>
             <w:webHidden/>
-            <w:sz w:val="24"/>
-            <w:szCs w:val="24"/>
           </w:rPr>
           <w:fldChar w:fldCharType="end"/>
         </w:r>
@@ -3350,7 +2982,7 @@
           <w:tab w:val="right" w:leader="dot" w:pos="8637"/>
         </w:tabs>
         <w:rPr>
-          <w:rFonts w:ascii="Arial" w:eastAsiaTheme="minorEastAsia" w:hAnsi="Arial" w:cs="Arial"/>
+          <w:rFonts w:asciiTheme="minorHAnsi" w:eastAsiaTheme="minorEastAsia" w:hAnsiTheme="minorHAnsi" w:cstheme="minorBidi"/>
           <w:noProof/>
           <w:kern w:val="2"/>
           <w:sz w:val="24"/>
@@ -3358,83 +2990,60 @@
           <w14:ligatures w14:val="standardContextual"/>
         </w:rPr>
       </w:pPr>
-      <w:hyperlink w:anchor="_Toc199708778" w:history="1">
+      <w:hyperlink w:anchor="_Toc199785349" w:history="1">
         <w:r>
           <w:rPr>
             <w:rStyle w:val="Hyperlink"/>
             <w:rFonts w:ascii="Arial" w:hAnsi="Arial" w:cs="Arial"/>
             <w:noProof/>
-            <w:sz w:val="24"/>
-            <w:szCs w:val="24"/>
           </w:rPr>
           <w:t>Figura 17 - Tela de Listagem de Pedidos para Fornecedor</w:t>
         </w:r>
         <w:r>
           <w:rPr>
-            <w:rFonts w:ascii="Arial" w:hAnsi="Arial" w:cs="Arial"/>
             <w:noProof/>
             <w:webHidden/>
-            <w:sz w:val="24"/>
-            <w:szCs w:val="24"/>
           </w:rPr>
           <w:tab/>
         </w:r>
         <w:r>
           <w:rPr>
-            <w:rFonts w:ascii="Arial" w:hAnsi="Arial" w:cs="Arial"/>
             <w:noProof/>
             <w:webHidden/>
-            <w:sz w:val="24"/>
-            <w:szCs w:val="24"/>
           </w:rPr>
           <w:fldChar w:fldCharType="begin"/>
         </w:r>
         <w:r>
           <w:rPr>
-            <w:rFonts w:ascii="Arial" w:hAnsi="Arial" w:cs="Arial"/>
             <w:noProof/>
             <w:webHidden/>
-            <w:sz w:val="24"/>
-            <w:szCs w:val="24"/>
           </w:rPr>
-          <w:instrText xml:space="preserve"> PAGEREF _Toc199708778 \h </w:instrText>
+          <w:instrText xml:space="preserve"> PAGEREF _Toc199785349 \h </w:instrText>
         </w:r>
         <w:r>
           <w:rPr>
-            <w:rFonts w:ascii="Arial" w:hAnsi="Arial" w:cs="Arial"/>
             <w:noProof/>
             <w:webHidden/>
-            <w:sz w:val="24"/>
-            <w:szCs w:val="24"/>
           </w:rPr>
         </w:r>
         <w:r>
           <w:rPr>
-            <w:rFonts w:ascii="Arial" w:hAnsi="Arial" w:cs="Arial"/>
             <w:noProof/>
             <w:webHidden/>
-            <w:sz w:val="24"/>
-            <w:szCs w:val="24"/>
           </w:rPr>
           <w:fldChar w:fldCharType="separate"/>
         </w:r>
         <w:r>
           <w:rPr>
-            <w:rFonts w:ascii="Arial" w:hAnsi="Arial" w:cs="Arial"/>
             <w:noProof/>
             <w:webHidden/>
-            <w:sz w:val="24"/>
-            <w:szCs w:val="24"/>
           </w:rPr>
-          <w:t>20</w:t>
+          <w:t>21</w:t>
         </w:r>
         <w:r>
           <w:rPr>
-            <w:rFonts w:ascii="Arial" w:hAnsi="Arial" w:cs="Arial"/>
             <w:noProof/>
             <w:webHidden/>
-            <w:sz w:val="24"/>
-            <w:szCs w:val="24"/>
           </w:rPr>
           <w:fldChar w:fldCharType="end"/>
         </w:r>
@@ -3447,7 +3056,7 @@
           <w:tab w:val="right" w:leader="dot" w:pos="8637"/>
         </w:tabs>
         <w:rPr>
-          <w:rFonts w:ascii="Arial" w:eastAsiaTheme="minorEastAsia" w:hAnsi="Arial" w:cs="Arial"/>
+          <w:rFonts w:asciiTheme="minorHAnsi" w:eastAsiaTheme="minorEastAsia" w:hAnsiTheme="minorHAnsi" w:cstheme="minorBidi"/>
           <w:noProof/>
           <w:kern w:val="2"/>
           <w:sz w:val="24"/>
@@ -3455,83 +3064,60 @@
           <w14:ligatures w14:val="standardContextual"/>
         </w:rPr>
       </w:pPr>
-      <w:hyperlink w:anchor="_Toc199708779" w:history="1">
+      <w:hyperlink w:anchor="_Toc199785350" w:history="1">
         <w:r>
           <w:rPr>
             <w:rStyle w:val="Hyperlink"/>
             <w:rFonts w:ascii="Arial" w:hAnsi="Arial" w:cs="Arial"/>
             <w:noProof/>
-            <w:sz w:val="24"/>
-            <w:szCs w:val="24"/>
           </w:rPr>
           <w:t>Figura 18 - Tela de Edição de Dados do Fornecedor</w:t>
         </w:r>
         <w:r>
           <w:rPr>
-            <w:rFonts w:ascii="Arial" w:hAnsi="Arial" w:cs="Arial"/>
             <w:noProof/>
             <w:webHidden/>
-            <w:sz w:val="24"/>
-            <w:szCs w:val="24"/>
           </w:rPr>
           <w:tab/>
         </w:r>
         <w:r>
           <w:rPr>
-            <w:rFonts w:ascii="Arial" w:hAnsi="Arial" w:cs="Arial"/>
             <w:noProof/>
             <w:webHidden/>
-            <w:sz w:val="24"/>
-            <w:szCs w:val="24"/>
           </w:rPr>
           <w:fldChar w:fldCharType="begin"/>
         </w:r>
         <w:r>
           <w:rPr>
-            <w:rFonts w:ascii="Arial" w:hAnsi="Arial" w:cs="Arial"/>
             <w:noProof/>
             <w:webHidden/>
-            <w:sz w:val="24"/>
-            <w:szCs w:val="24"/>
           </w:rPr>
-          <w:instrText xml:space="preserve"> PAGEREF _Toc199708779 \h </w:instrText>
+          <w:instrText xml:space="preserve"> PAGEREF _Toc199785350 \h </w:instrText>
         </w:r>
         <w:r>
           <w:rPr>
-            <w:rFonts w:ascii="Arial" w:hAnsi="Arial" w:cs="Arial"/>
             <w:noProof/>
             <w:webHidden/>
-            <w:sz w:val="24"/>
-            <w:szCs w:val="24"/>
           </w:rPr>
         </w:r>
         <w:r>
           <w:rPr>
-            <w:rFonts w:ascii="Arial" w:hAnsi="Arial" w:cs="Arial"/>
             <w:noProof/>
             <w:webHidden/>
-            <w:sz w:val="24"/>
-            <w:szCs w:val="24"/>
           </w:rPr>
           <w:fldChar w:fldCharType="separate"/>
         </w:r>
         <w:r>
           <w:rPr>
-            <w:rFonts w:ascii="Arial" w:hAnsi="Arial" w:cs="Arial"/>
             <w:noProof/>
             <w:webHidden/>
-            <w:sz w:val="24"/>
-            <w:szCs w:val="24"/>
           </w:rPr>
-          <w:t>20</w:t>
+          <w:t>21</w:t>
         </w:r>
         <w:r>
           <w:rPr>
-            <w:rFonts w:ascii="Arial" w:hAnsi="Arial" w:cs="Arial"/>
             <w:noProof/>
             <w:webHidden/>
-            <w:sz w:val="24"/>
-            <w:szCs w:val="24"/>
           </w:rPr>
           <w:fldChar w:fldCharType="end"/>
         </w:r>
@@ -3544,7 +3130,7 @@
           <w:tab w:val="right" w:leader="dot" w:pos="8637"/>
         </w:tabs>
         <w:rPr>
-          <w:rFonts w:ascii="Arial" w:eastAsiaTheme="minorEastAsia" w:hAnsi="Arial" w:cs="Arial"/>
+          <w:rFonts w:asciiTheme="minorHAnsi" w:eastAsiaTheme="minorEastAsia" w:hAnsiTheme="minorHAnsi" w:cstheme="minorBidi"/>
           <w:noProof/>
           <w:kern w:val="2"/>
           <w:sz w:val="24"/>
@@ -3552,83 +3138,279 @@
           <w14:ligatures w14:val="standardContextual"/>
         </w:rPr>
       </w:pPr>
-      <w:hyperlink w:anchor="_Toc199708780" w:history="1">
+      <w:hyperlink w:anchor="_Toc199785351" w:history="1">
+        <w:r>
+          <w:rPr>
+            <w:rStyle w:val="Hyperlink"/>
+            <w:noProof/>
+          </w:rPr>
+          <w:t>Figura 19 - Tela de Login do Administrador</w:t>
+        </w:r>
+        <w:r>
+          <w:rPr>
+            <w:noProof/>
+            <w:webHidden/>
+          </w:rPr>
+          <w:tab/>
+        </w:r>
+        <w:r>
+          <w:rPr>
+            <w:noProof/>
+            <w:webHidden/>
+          </w:rPr>
+          <w:fldChar w:fldCharType="begin"/>
+        </w:r>
+        <w:r>
+          <w:rPr>
+            <w:noProof/>
+            <w:webHidden/>
+          </w:rPr>
+          <w:instrText xml:space="preserve"> PAGEREF _Toc199785351 \h </w:instrText>
+        </w:r>
+        <w:r>
+          <w:rPr>
+            <w:noProof/>
+            <w:webHidden/>
+          </w:rPr>
+        </w:r>
+        <w:r>
+          <w:rPr>
+            <w:noProof/>
+            <w:webHidden/>
+          </w:rPr>
+          <w:fldChar w:fldCharType="separate"/>
+        </w:r>
+        <w:r>
+          <w:rPr>
+            <w:noProof/>
+            <w:webHidden/>
+          </w:rPr>
+          <w:t>22</w:t>
+        </w:r>
+        <w:r>
+          <w:rPr>
+            <w:noProof/>
+            <w:webHidden/>
+          </w:rPr>
+          <w:fldChar w:fldCharType="end"/>
+        </w:r>
+      </w:hyperlink>
+    </w:p>
+    <w:p>
+      <w:pPr>
+        <w:pStyle w:val="ndicedeilustraes"/>
+        <w:tabs>
+          <w:tab w:val="right" w:leader="dot" w:pos="8637"/>
+        </w:tabs>
+        <w:rPr>
+          <w:rFonts w:asciiTheme="minorHAnsi" w:eastAsiaTheme="minorEastAsia" w:hAnsiTheme="minorHAnsi" w:cstheme="minorBidi"/>
+          <w:noProof/>
+          <w:kern w:val="2"/>
+          <w:sz w:val="24"/>
+          <w:szCs w:val="24"/>
+          <w14:ligatures w14:val="standardContextual"/>
+        </w:rPr>
+      </w:pPr>
+      <w:hyperlink w:anchor="_Toc199785352" w:history="1">
+        <w:r>
+          <w:rPr>
+            <w:rStyle w:val="Hyperlink"/>
+            <w:noProof/>
+          </w:rPr>
+          <w:t>Figura 20 - Tela de Relatórios do Administrador</w:t>
+        </w:r>
+        <w:r>
+          <w:rPr>
+            <w:noProof/>
+            <w:webHidden/>
+          </w:rPr>
+          <w:tab/>
+        </w:r>
+        <w:r>
+          <w:rPr>
+            <w:noProof/>
+            <w:webHidden/>
+          </w:rPr>
+          <w:fldChar w:fldCharType="begin"/>
+        </w:r>
+        <w:r>
+          <w:rPr>
+            <w:noProof/>
+            <w:webHidden/>
+          </w:rPr>
+          <w:instrText xml:space="preserve"> PAGEREF _Toc199785352 \h </w:instrText>
+        </w:r>
+        <w:r>
+          <w:rPr>
+            <w:noProof/>
+            <w:webHidden/>
+          </w:rPr>
+        </w:r>
+        <w:r>
+          <w:rPr>
+            <w:noProof/>
+            <w:webHidden/>
+          </w:rPr>
+          <w:fldChar w:fldCharType="separate"/>
+        </w:r>
+        <w:r>
+          <w:rPr>
+            <w:noProof/>
+            <w:webHidden/>
+          </w:rPr>
+          <w:t>22</w:t>
+        </w:r>
+        <w:r>
+          <w:rPr>
+            <w:noProof/>
+            <w:webHidden/>
+          </w:rPr>
+          <w:fldChar w:fldCharType="end"/>
+        </w:r>
+      </w:hyperlink>
+    </w:p>
+    <w:p>
+      <w:pPr>
+        <w:pStyle w:val="ndicedeilustraes"/>
+        <w:tabs>
+          <w:tab w:val="right" w:leader="dot" w:pos="8637"/>
+        </w:tabs>
+        <w:rPr>
+          <w:rFonts w:asciiTheme="minorHAnsi" w:eastAsiaTheme="minorEastAsia" w:hAnsiTheme="minorHAnsi" w:cstheme="minorBidi"/>
+          <w:noProof/>
+          <w:kern w:val="2"/>
+          <w:sz w:val="24"/>
+          <w:szCs w:val="24"/>
+          <w14:ligatures w14:val="standardContextual"/>
+        </w:rPr>
+      </w:pPr>
+      <w:hyperlink w:anchor="_Toc199785353" w:history="1">
+        <w:r>
+          <w:rPr>
+            <w:rStyle w:val="Hyperlink"/>
+            <w:noProof/>
+          </w:rPr>
+          <w:t>Figura 21 - Tela de Escolha do Administrador</w:t>
+        </w:r>
+        <w:r>
+          <w:rPr>
+            <w:noProof/>
+            <w:webHidden/>
+          </w:rPr>
+          <w:tab/>
+        </w:r>
+        <w:r>
+          <w:rPr>
+            <w:noProof/>
+            <w:webHidden/>
+          </w:rPr>
+          <w:fldChar w:fldCharType="begin"/>
+        </w:r>
+        <w:r>
+          <w:rPr>
+            <w:noProof/>
+            <w:webHidden/>
+          </w:rPr>
+          <w:instrText xml:space="preserve"> PAGEREF _Toc199785353 \h </w:instrText>
+        </w:r>
+        <w:r>
+          <w:rPr>
+            <w:noProof/>
+            <w:webHidden/>
+          </w:rPr>
+        </w:r>
+        <w:r>
+          <w:rPr>
+            <w:noProof/>
+            <w:webHidden/>
+          </w:rPr>
+          <w:fldChar w:fldCharType="separate"/>
+        </w:r>
+        <w:r>
+          <w:rPr>
+            <w:noProof/>
+            <w:webHidden/>
+          </w:rPr>
+          <w:t>23</w:t>
+        </w:r>
+        <w:r>
+          <w:rPr>
+            <w:noProof/>
+            <w:webHidden/>
+          </w:rPr>
+          <w:fldChar w:fldCharType="end"/>
+        </w:r>
+      </w:hyperlink>
+    </w:p>
+    <w:p>
+      <w:pPr>
+        <w:pStyle w:val="ndicedeilustraes"/>
+        <w:tabs>
+          <w:tab w:val="right" w:leader="dot" w:pos="8637"/>
+        </w:tabs>
+        <w:rPr>
+          <w:rFonts w:asciiTheme="minorHAnsi" w:eastAsiaTheme="minorEastAsia" w:hAnsiTheme="minorHAnsi" w:cstheme="minorBidi"/>
+          <w:noProof/>
+          <w:kern w:val="2"/>
+          <w:sz w:val="24"/>
+          <w:szCs w:val="24"/>
+          <w14:ligatures w14:val="standardContextual"/>
+        </w:rPr>
+      </w:pPr>
+      <w:hyperlink w:anchor="_Toc199785354" w:history="1">
         <w:r>
           <w:rPr>
             <w:rStyle w:val="Hyperlink"/>
             <w:rFonts w:ascii="Arial" w:hAnsi="Arial" w:cs="Arial"/>
             <w:noProof/>
-            <w:sz w:val="24"/>
-            <w:szCs w:val="24"/>
           </w:rPr>
-          <w:t>Figura 19 - Modelagem do Banco de Dados</w:t>
+          <w:t>Figura 22 - Modelagem do Banco de Dados</w:t>
         </w:r>
         <w:r>
           <w:rPr>
-            <w:rFonts w:ascii="Arial" w:hAnsi="Arial" w:cs="Arial"/>
             <w:noProof/>
             <w:webHidden/>
-            <w:sz w:val="24"/>
-            <w:szCs w:val="24"/>
           </w:rPr>
           <w:tab/>
         </w:r>
         <w:r>
           <w:rPr>
-            <w:rFonts w:ascii="Arial" w:hAnsi="Arial" w:cs="Arial"/>
             <w:noProof/>
             <w:webHidden/>
-            <w:sz w:val="24"/>
-            <w:szCs w:val="24"/>
           </w:rPr>
           <w:fldChar w:fldCharType="begin"/>
         </w:r>
         <w:r>
           <w:rPr>
-            <w:rFonts w:ascii="Arial" w:hAnsi="Arial" w:cs="Arial"/>
             <w:noProof/>
             <w:webHidden/>
-            <w:sz w:val="24"/>
-            <w:szCs w:val="24"/>
           </w:rPr>
-          <w:instrText xml:space="preserve"> PAGEREF _Toc199708780 \h </w:instrText>
+          <w:instrText xml:space="preserve"> PAGEREF _Toc199785354 \h </w:instrText>
         </w:r>
         <w:r>
           <w:rPr>
-            <w:rFonts w:ascii="Arial" w:hAnsi="Arial" w:cs="Arial"/>
             <w:noProof/>
             <w:webHidden/>
-            <w:sz w:val="24"/>
-            <w:szCs w:val="24"/>
           </w:rPr>
         </w:r>
         <w:r>
           <w:rPr>
-            <w:rFonts w:ascii="Arial" w:hAnsi="Arial" w:cs="Arial"/>
             <w:noProof/>
             <w:webHidden/>
-            <w:sz w:val="24"/>
-            <w:szCs w:val="24"/>
           </w:rPr>
           <w:fldChar w:fldCharType="separate"/>
         </w:r>
         <w:r>
           <w:rPr>
-            <w:rFonts w:ascii="Arial" w:hAnsi="Arial" w:cs="Arial"/>
             <w:noProof/>
             <w:webHidden/>
-            <w:sz w:val="24"/>
-            <w:szCs w:val="24"/>
           </w:rPr>
-          <w:t>21</w:t>
+          <w:t>24</w:t>
         </w:r>
         <w:r>
           <w:rPr>
-            <w:rFonts w:ascii="Arial" w:hAnsi="Arial" w:cs="Arial"/>
             <w:noProof/>
             <w:webHidden/>
-            <w:sz w:val="24"/>
-            <w:szCs w:val="24"/>
           </w:rPr>
           <w:fldChar w:fldCharType="end"/>
         </w:r>
@@ -3641,7 +3423,7 @@
           <w:tab w:val="right" w:leader="dot" w:pos="8637"/>
         </w:tabs>
         <w:rPr>
-          <w:rFonts w:ascii="Arial" w:eastAsiaTheme="minorEastAsia" w:hAnsi="Arial" w:cs="Arial"/>
+          <w:rFonts w:asciiTheme="minorHAnsi" w:eastAsiaTheme="minorEastAsia" w:hAnsiTheme="minorHAnsi" w:cstheme="minorBidi"/>
           <w:noProof/>
           <w:kern w:val="2"/>
           <w:sz w:val="24"/>
@@ -3649,83 +3431,60 @@
           <w14:ligatures w14:val="standardContextual"/>
         </w:rPr>
       </w:pPr>
-      <w:hyperlink w:anchor="_Toc199708781" w:history="1">
+      <w:hyperlink w:anchor="_Toc199785355" w:history="1">
         <w:r>
           <w:rPr>
             <w:rStyle w:val="Hyperlink"/>
             <w:rFonts w:ascii="Arial" w:hAnsi="Arial" w:cs="Arial"/>
             <w:noProof/>
-            <w:sz w:val="24"/>
-            <w:szCs w:val="24"/>
           </w:rPr>
-          <w:t>Figura 20 - Tela Backend Pedido Controller</w:t>
+          <w:t>Figura 23 - Tela Backend Pedido Controller</w:t>
         </w:r>
         <w:r>
           <w:rPr>
-            <w:rFonts w:ascii="Arial" w:hAnsi="Arial" w:cs="Arial"/>
             <w:noProof/>
             <w:webHidden/>
-            <w:sz w:val="24"/>
-            <w:szCs w:val="24"/>
           </w:rPr>
           <w:tab/>
         </w:r>
         <w:r>
           <w:rPr>
-            <w:rFonts w:ascii="Arial" w:hAnsi="Arial" w:cs="Arial"/>
             <w:noProof/>
             <w:webHidden/>
-            <w:sz w:val="24"/>
-            <w:szCs w:val="24"/>
           </w:rPr>
           <w:fldChar w:fldCharType="begin"/>
         </w:r>
         <w:r>
           <w:rPr>
-            <w:rFonts w:ascii="Arial" w:hAnsi="Arial" w:cs="Arial"/>
             <w:noProof/>
             <w:webHidden/>
-            <w:sz w:val="24"/>
-            <w:szCs w:val="24"/>
           </w:rPr>
-          <w:instrText xml:space="preserve"> PAGEREF _Toc199708781 \h </w:instrText>
+          <w:instrText xml:space="preserve"> PAGEREF _Toc199785355 \h </w:instrText>
         </w:r>
         <w:r>
           <w:rPr>
-            <w:rFonts w:ascii="Arial" w:hAnsi="Arial" w:cs="Arial"/>
             <w:noProof/>
             <w:webHidden/>
-            <w:sz w:val="24"/>
-            <w:szCs w:val="24"/>
           </w:rPr>
         </w:r>
         <w:r>
           <w:rPr>
-            <w:rFonts w:ascii="Arial" w:hAnsi="Arial" w:cs="Arial"/>
             <w:noProof/>
             <w:webHidden/>
-            <w:sz w:val="24"/>
-            <w:szCs w:val="24"/>
           </w:rPr>
           <w:fldChar w:fldCharType="separate"/>
         </w:r>
         <w:r>
           <w:rPr>
-            <w:rFonts w:ascii="Arial" w:hAnsi="Arial" w:cs="Arial"/>
             <w:noProof/>
             <w:webHidden/>
-            <w:sz w:val="24"/>
-            <w:szCs w:val="24"/>
           </w:rPr>
-          <w:t>24</w:t>
+          <w:t>27</w:t>
         </w:r>
         <w:r>
           <w:rPr>
-            <w:rFonts w:ascii="Arial" w:hAnsi="Arial" w:cs="Arial"/>
             <w:noProof/>
             <w:webHidden/>
-            <w:sz w:val="24"/>
-            <w:szCs w:val="24"/>
           </w:rPr>
           <w:fldChar w:fldCharType="end"/>
         </w:r>
@@ -3738,7 +3497,7 @@
           <w:tab w:val="right" w:leader="dot" w:pos="8637"/>
         </w:tabs>
         <w:rPr>
-          <w:rFonts w:ascii="Arial" w:eastAsiaTheme="minorEastAsia" w:hAnsi="Arial" w:cs="Arial"/>
+          <w:rFonts w:asciiTheme="minorHAnsi" w:eastAsiaTheme="minorEastAsia" w:hAnsiTheme="minorHAnsi" w:cstheme="minorBidi"/>
           <w:noProof/>
           <w:kern w:val="2"/>
           <w:sz w:val="24"/>
@@ -3746,83 +3505,60 @@
           <w14:ligatures w14:val="standardContextual"/>
         </w:rPr>
       </w:pPr>
-      <w:hyperlink w:anchor="_Toc199708782" w:history="1">
+      <w:hyperlink w:anchor="_Toc199785356" w:history="1">
         <w:r>
           <w:rPr>
             <w:rStyle w:val="Hyperlink"/>
             <w:rFonts w:ascii="Arial" w:hAnsi="Arial" w:cs="Arial"/>
             <w:noProof/>
-            <w:sz w:val="24"/>
-            <w:szCs w:val="24"/>
           </w:rPr>
-          <w:t>Figura 21 - Tela Backend Pedido Model</w:t>
+          <w:t>Figura 24 - Tela Backend Pedido Model</w:t>
         </w:r>
         <w:r>
           <w:rPr>
-            <w:rFonts w:ascii="Arial" w:hAnsi="Arial" w:cs="Arial"/>
             <w:noProof/>
             <w:webHidden/>
-            <w:sz w:val="24"/>
-            <w:szCs w:val="24"/>
           </w:rPr>
           <w:tab/>
         </w:r>
         <w:r>
           <w:rPr>
-            <w:rFonts w:ascii="Arial" w:hAnsi="Arial" w:cs="Arial"/>
             <w:noProof/>
             <w:webHidden/>
-            <w:sz w:val="24"/>
-            <w:szCs w:val="24"/>
           </w:rPr>
           <w:fldChar w:fldCharType="begin"/>
         </w:r>
         <w:r>
           <w:rPr>
-            <w:rFonts w:ascii="Arial" w:hAnsi="Arial" w:cs="Arial"/>
             <w:noProof/>
             <w:webHidden/>
-            <w:sz w:val="24"/>
-            <w:szCs w:val="24"/>
           </w:rPr>
-          <w:instrText xml:space="preserve"> PAGEREF _Toc199708782 \h </w:instrText>
+          <w:instrText xml:space="preserve"> PAGEREF _Toc199785356 \h </w:instrText>
         </w:r>
         <w:r>
           <w:rPr>
-            <w:rFonts w:ascii="Arial" w:hAnsi="Arial" w:cs="Arial"/>
             <w:noProof/>
             <w:webHidden/>
-            <w:sz w:val="24"/>
-            <w:szCs w:val="24"/>
           </w:rPr>
         </w:r>
         <w:r>
           <w:rPr>
-            <w:rFonts w:ascii="Arial" w:hAnsi="Arial" w:cs="Arial"/>
             <w:noProof/>
             <w:webHidden/>
-            <w:sz w:val="24"/>
-            <w:szCs w:val="24"/>
           </w:rPr>
           <w:fldChar w:fldCharType="separate"/>
         </w:r>
         <w:r>
           <w:rPr>
-            <w:rFonts w:ascii="Arial" w:hAnsi="Arial" w:cs="Arial"/>
             <w:noProof/>
             <w:webHidden/>
-            <w:sz w:val="24"/>
-            <w:szCs w:val="24"/>
           </w:rPr>
-          <w:t>25</w:t>
+          <w:t>28</w:t>
         </w:r>
         <w:r>
           <w:rPr>
-            <w:rFonts w:ascii="Arial" w:hAnsi="Arial" w:cs="Arial"/>
             <w:noProof/>
             <w:webHidden/>
-            <w:sz w:val="24"/>
-            <w:szCs w:val="24"/>
           </w:rPr>
           <w:fldChar w:fldCharType="end"/>
         </w:r>
@@ -3835,7 +3571,7 @@
           <w:tab w:val="right" w:leader="dot" w:pos="8637"/>
         </w:tabs>
         <w:rPr>
-          <w:rFonts w:ascii="Arial" w:eastAsiaTheme="minorEastAsia" w:hAnsi="Arial" w:cs="Arial"/>
+          <w:rFonts w:asciiTheme="minorHAnsi" w:eastAsiaTheme="minorEastAsia" w:hAnsiTheme="minorHAnsi" w:cstheme="minorBidi"/>
           <w:noProof/>
           <w:kern w:val="2"/>
           <w:sz w:val="24"/>
@@ -3843,83 +3579,60 @@
           <w14:ligatures w14:val="standardContextual"/>
         </w:rPr>
       </w:pPr>
-      <w:hyperlink w:anchor="_Toc199708783" w:history="1">
+      <w:hyperlink w:anchor="_Toc199785357" w:history="1">
         <w:r>
           <w:rPr>
             <w:rStyle w:val="Hyperlink"/>
             <w:rFonts w:ascii="Arial" w:hAnsi="Arial" w:cs="Arial"/>
             <w:noProof/>
-            <w:sz w:val="24"/>
-            <w:szCs w:val="24"/>
           </w:rPr>
-          <w:t>Figura 22 - Tela Backend Pedido Repository</w:t>
+          <w:t>Figura 25 - Tela Backend Pedido Repository</w:t>
         </w:r>
         <w:r>
           <w:rPr>
-            <w:rFonts w:ascii="Arial" w:hAnsi="Arial" w:cs="Arial"/>
             <w:noProof/>
             <w:webHidden/>
-            <w:sz w:val="24"/>
-            <w:szCs w:val="24"/>
           </w:rPr>
           <w:tab/>
         </w:r>
         <w:r>
           <w:rPr>
-            <w:rFonts w:ascii="Arial" w:hAnsi="Arial" w:cs="Arial"/>
             <w:noProof/>
             <w:webHidden/>
-            <w:sz w:val="24"/>
-            <w:szCs w:val="24"/>
           </w:rPr>
           <w:fldChar w:fldCharType="begin"/>
         </w:r>
         <w:r>
           <w:rPr>
-            <w:rFonts w:ascii="Arial" w:hAnsi="Arial" w:cs="Arial"/>
             <w:noProof/>
             <w:webHidden/>
-            <w:sz w:val="24"/>
-            <w:szCs w:val="24"/>
           </w:rPr>
-          <w:instrText xml:space="preserve"> PAGEREF _Toc199708783 \h </w:instrText>
+          <w:instrText xml:space="preserve"> PAGEREF _Toc199785357 \h </w:instrText>
         </w:r>
         <w:r>
           <w:rPr>
-            <w:rFonts w:ascii="Arial" w:hAnsi="Arial" w:cs="Arial"/>
             <w:noProof/>
             <w:webHidden/>
-            <w:sz w:val="24"/>
-            <w:szCs w:val="24"/>
           </w:rPr>
         </w:r>
         <w:r>
           <w:rPr>
-            <w:rFonts w:ascii="Arial" w:hAnsi="Arial" w:cs="Arial"/>
             <w:noProof/>
             <w:webHidden/>
-            <w:sz w:val="24"/>
-            <w:szCs w:val="24"/>
           </w:rPr>
           <w:fldChar w:fldCharType="separate"/>
         </w:r>
         <w:r>
           <w:rPr>
-            <w:rFonts w:ascii="Arial" w:hAnsi="Arial" w:cs="Arial"/>
             <w:noProof/>
             <w:webHidden/>
-            <w:sz w:val="24"/>
-            <w:szCs w:val="24"/>
           </w:rPr>
-          <w:t>26</w:t>
+          <w:t>29</w:t>
         </w:r>
         <w:r>
           <w:rPr>
-            <w:rFonts w:ascii="Arial" w:hAnsi="Arial" w:cs="Arial"/>
             <w:noProof/>
             <w:webHidden/>
-            <w:sz w:val="24"/>
-            <w:szCs w:val="24"/>
           </w:rPr>
           <w:fldChar w:fldCharType="end"/>
         </w:r>
@@ -3932,7 +3645,7 @@
           <w:tab w:val="right" w:leader="dot" w:pos="8637"/>
         </w:tabs>
         <w:rPr>
-          <w:rFonts w:ascii="Arial" w:eastAsiaTheme="minorEastAsia" w:hAnsi="Arial" w:cs="Arial"/>
+          <w:rFonts w:asciiTheme="minorHAnsi" w:eastAsiaTheme="minorEastAsia" w:hAnsiTheme="minorHAnsi" w:cstheme="minorBidi"/>
           <w:noProof/>
           <w:kern w:val="2"/>
           <w:sz w:val="24"/>
@@ -3940,83 +3653,60 @@
           <w14:ligatures w14:val="standardContextual"/>
         </w:rPr>
       </w:pPr>
-      <w:hyperlink w:anchor="_Toc199708784" w:history="1">
+      <w:hyperlink w:anchor="_Toc199785358" w:history="1">
         <w:r>
           <w:rPr>
             <w:rStyle w:val="Hyperlink"/>
             <w:rFonts w:ascii="Arial" w:hAnsi="Arial" w:cs="Arial"/>
             <w:noProof/>
-            <w:sz w:val="24"/>
-            <w:szCs w:val="24"/>
           </w:rPr>
-          <w:t>Figura 23 - Tela Backend Pedido DTO</w:t>
+          <w:t>Figura 26 - Tela Backend Pedido DTO</w:t>
         </w:r>
         <w:r>
           <w:rPr>
-            <w:rFonts w:ascii="Arial" w:hAnsi="Arial" w:cs="Arial"/>
             <w:noProof/>
             <w:webHidden/>
-            <w:sz w:val="24"/>
-            <w:szCs w:val="24"/>
           </w:rPr>
           <w:tab/>
         </w:r>
         <w:r>
           <w:rPr>
-            <w:rFonts w:ascii="Arial" w:hAnsi="Arial" w:cs="Arial"/>
             <w:noProof/>
             <w:webHidden/>
-            <w:sz w:val="24"/>
-            <w:szCs w:val="24"/>
           </w:rPr>
           <w:fldChar w:fldCharType="begin"/>
         </w:r>
         <w:r>
           <w:rPr>
-            <w:rFonts w:ascii="Arial" w:hAnsi="Arial" w:cs="Arial"/>
             <w:noProof/>
             <w:webHidden/>
-            <w:sz w:val="24"/>
-            <w:szCs w:val="24"/>
           </w:rPr>
-          <w:instrText xml:space="preserve"> PAGEREF _Toc199708784 \h </w:instrText>
+          <w:instrText xml:space="preserve"> PAGEREF _Toc199785358 \h </w:instrText>
         </w:r>
         <w:r>
           <w:rPr>
-            <w:rFonts w:ascii="Arial" w:hAnsi="Arial" w:cs="Arial"/>
             <w:noProof/>
             <w:webHidden/>
-            <w:sz w:val="24"/>
-            <w:szCs w:val="24"/>
           </w:rPr>
         </w:r>
         <w:r>
           <w:rPr>
-            <w:rFonts w:ascii="Arial" w:hAnsi="Arial" w:cs="Arial"/>
             <w:noProof/>
             <w:webHidden/>
-            <w:sz w:val="24"/>
-            <w:szCs w:val="24"/>
           </w:rPr>
           <w:fldChar w:fldCharType="separate"/>
         </w:r>
         <w:r>
           <w:rPr>
-            <w:rFonts w:ascii="Arial" w:hAnsi="Arial" w:cs="Arial"/>
             <w:noProof/>
             <w:webHidden/>
-            <w:sz w:val="24"/>
-            <w:szCs w:val="24"/>
           </w:rPr>
-          <w:t>26</w:t>
+          <w:t>29</w:t>
         </w:r>
         <w:r>
           <w:rPr>
-            <w:rFonts w:ascii="Arial" w:hAnsi="Arial" w:cs="Arial"/>
             <w:noProof/>
             <w:webHidden/>
-            <w:sz w:val="24"/>
-            <w:szCs w:val="24"/>
           </w:rPr>
           <w:fldChar w:fldCharType="end"/>
         </w:r>
@@ -4029,7 +3719,7 @@
           <w:tab w:val="right" w:leader="dot" w:pos="8637"/>
         </w:tabs>
         <w:rPr>
-          <w:rFonts w:ascii="Arial" w:eastAsiaTheme="minorEastAsia" w:hAnsi="Arial" w:cs="Arial"/>
+          <w:rFonts w:asciiTheme="minorHAnsi" w:eastAsiaTheme="minorEastAsia" w:hAnsiTheme="minorHAnsi" w:cstheme="minorBidi"/>
           <w:noProof/>
           <w:kern w:val="2"/>
           <w:sz w:val="24"/>
@@ -4037,83 +3727,60 @@
           <w14:ligatures w14:val="standardContextual"/>
         </w:rPr>
       </w:pPr>
-      <w:hyperlink w:anchor="_Toc199708785" w:history="1">
+      <w:hyperlink w:anchor="_Toc199785359" w:history="1">
         <w:r>
           <w:rPr>
             <w:rStyle w:val="Hyperlink"/>
             <w:rFonts w:ascii="Arial" w:hAnsi="Arial" w:cs="Arial"/>
             <w:noProof/>
-            <w:sz w:val="24"/>
-            <w:szCs w:val="24"/>
           </w:rPr>
-          <w:t>Figura 24 - Tela Backend Pedido Response DTO</w:t>
+          <w:t>Figura 27 - Tela Backend Pedido Response DTO</w:t>
         </w:r>
         <w:r>
           <w:rPr>
-            <w:rFonts w:ascii="Arial" w:hAnsi="Arial" w:cs="Arial"/>
             <w:noProof/>
             <w:webHidden/>
-            <w:sz w:val="24"/>
-            <w:szCs w:val="24"/>
           </w:rPr>
           <w:tab/>
         </w:r>
         <w:r>
           <w:rPr>
-            <w:rFonts w:ascii="Arial" w:hAnsi="Arial" w:cs="Arial"/>
             <w:noProof/>
             <w:webHidden/>
-            <w:sz w:val="24"/>
-            <w:szCs w:val="24"/>
           </w:rPr>
           <w:fldChar w:fldCharType="begin"/>
         </w:r>
         <w:r>
           <w:rPr>
-            <w:rFonts w:ascii="Arial" w:hAnsi="Arial" w:cs="Arial"/>
             <w:noProof/>
             <w:webHidden/>
-            <w:sz w:val="24"/>
-            <w:szCs w:val="24"/>
           </w:rPr>
-          <w:instrText xml:space="preserve"> PAGEREF _Toc199708785 \h </w:instrText>
+          <w:instrText xml:space="preserve"> PAGEREF _Toc199785359 \h </w:instrText>
         </w:r>
         <w:r>
           <w:rPr>
-            <w:rFonts w:ascii="Arial" w:hAnsi="Arial" w:cs="Arial"/>
             <w:noProof/>
             <w:webHidden/>
-            <w:sz w:val="24"/>
-            <w:szCs w:val="24"/>
           </w:rPr>
         </w:r>
         <w:r>
           <w:rPr>
-            <w:rFonts w:ascii="Arial" w:hAnsi="Arial" w:cs="Arial"/>
             <w:noProof/>
             <w:webHidden/>
-            <w:sz w:val="24"/>
-            <w:szCs w:val="24"/>
           </w:rPr>
           <w:fldChar w:fldCharType="separate"/>
         </w:r>
         <w:r>
           <w:rPr>
-            <w:rFonts w:ascii="Arial" w:hAnsi="Arial" w:cs="Arial"/>
             <w:noProof/>
             <w:webHidden/>
-            <w:sz w:val="24"/>
-            <w:szCs w:val="24"/>
           </w:rPr>
-          <w:t>27</w:t>
+          <w:t>30</w:t>
         </w:r>
         <w:r>
           <w:rPr>
-            <w:rFonts w:ascii="Arial" w:hAnsi="Arial" w:cs="Arial"/>
             <w:noProof/>
             <w:webHidden/>
-            <w:sz w:val="24"/>
-            <w:szCs w:val="24"/>
           </w:rPr>
           <w:fldChar w:fldCharType="end"/>
         </w:r>
@@ -4126,7 +3793,7 @@
           <w:tab w:val="right" w:leader="dot" w:pos="8637"/>
         </w:tabs>
         <w:rPr>
-          <w:rFonts w:ascii="Arial" w:eastAsiaTheme="minorEastAsia" w:hAnsi="Arial" w:cs="Arial"/>
+          <w:rFonts w:asciiTheme="minorHAnsi" w:eastAsiaTheme="minorEastAsia" w:hAnsiTheme="minorHAnsi" w:cstheme="minorBidi"/>
           <w:noProof/>
           <w:kern w:val="2"/>
           <w:sz w:val="24"/>
@@ -4134,83 +3801,60 @@
           <w14:ligatures w14:val="standardContextual"/>
         </w:rPr>
       </w:pPr>
-      <w:hyperlink w:anchor="_Toc199708786" w:history="1">
+      <w:hyperlink w:anchor="_Toc199785360" w:history="1">
         <w:r>
           <w:rPr>
             <w:rStyle w:val="Hyperlink"/>
             <w:rFonts w:ascii="Arial" w:hAnsi="Arial" w:cs="Arial"/>
             <w:noProof/>
-            <w:sz w:val="24"/>
-            <w:szCs w:val="24"/>
           </w:rPr>
-          <w:t>Figura 25 - Tela Backend Pedido Service</w:t>
+          <w:t>Figura 28 - Tela Backend Pedido Service</w:t>
         </w:r>
         <w:r>
           <w:rPr>
-            <w:rFonts w:ascii="Arial" w:hAnsi="Arial" w:cs="Arial"/>
             <w:noProof/>
             <w:webHidden/>
-            <w:sz w:val="24"/>
-            <w:szCs w:val="24"/>
           </w:rPr>
           <w:tab/>
         </w:r>
         <w:r>
           <w:rPr>
-            <w:rFonts w:ascii="Arial" w:hAnsi="Arial" w:cs="Arial"/>
             <w:noProof/>
             <w:webHidden/>
-            <w:sz w:val="24"/>
-            <w:szCs w:val="24"/>
           </w:rPr>
           <w:fldChar w:fldCharType="begin"/>
         </w:r>
         <w:r>
           <w:rPr>
-            <w:rFonts w:ascii="Arial" w:hAnsi="Arial" w:cs="Arial"/>
             <w:noProof/>
             <w:webHidden/>
-            <w:sz w:val="24"/>
-            <w:szCs w:val="24"/>
           </w:rPr>
-          <w:instrText xml:space="preserve"> PAGEREF _Toc199708786 \h </w:instrText>
+          <w:instrText xml:space="preserve"> PAGEREF _Toc199785360 \h </w:instrText>
         </w:r>
         <w:r>
           <w:rPr>
-            <w:rFonts w:ascii="Arial" w:hAnsi="Arial" w:cs="Arial"/>
             <w:noProof/>
             <w:webHidden/>
-            <w:sz w:val="24"/>
-            <w:szCs w:val="24"/>
           </w:rPr>
         </w:r>
         <w:r>
           <w:rPr>
-            <w:rFonts w:ascii="Arial" w:hAnsi="Arial" w:cs="Arial"/>
             <w:noProof/>
             <w:webHidden/>
-            <w:sz w:val="24"/>
-            <w:szCs w:val="24"/>
           </w:rPr>
           <w:fldChar w:fldCharType="separate"/>
         </w:r>
         <w:r>
           <w:rPr>
-            <w:rFonts w:ascii="Arial" w:hAnsi="Arial" w:cs="Arial"/>
             <w:noProof/>
             <w:webHidden/>
-            <w:sz w:val="24"/>
-            <w:szCs w:val="24"/>
           </w:rPr>
-          <w:t>29</w:t>
+          <w:t>32</w:t>
         </w:r>
         <w:r>
           <w:rPr>
-            <w:rFonts w:ascii="Arial" w:hAnsi="Arial" w:cs="Arial"/>
             <w:noProof/>
             <w:webHidden/>
-            <w:sz w:val="24"/>
-            <w:szCs w:val="24"/>
           </w:rPr>
           <w:fldChar w:fldCharType="end"/>
         </w:r>
@@ -4312,7 +3956,7 @@
           <w:r>
             <w:fldChar w:fldCharType="separate"/>
           </w:r>
-          <w:hyperlink w:anchor="_Toc199709458" w:history="1">
+          <w:hyperlink w:anchor="_Toc199785361" w:history="1">
             <w:r>
               <w:rPr>
                 <w:rStyle w:val="Hyperlink"/>
@@ -4340,7 +3984,7 @@
                 <w:noProof/>
                 <w:webHidden/>
               </w:rPr>
-              <w:instrText xml:space="preserve"> PAGEREF _Toc199709458 \h </w:instrText>
+              <w:instrText xml:space="preserve"> PAGEREF _Toc199785361 \h </w:instrText>
             </w:r>
             <w:r>
               <w:rPr>
@@ -4360,7 +4004,7 @@
                 <w:noProof/>
                 <w:webHidden/>
               </w:rPr>
-              <w:t>5</w:t>
+              <w:t>6</w:t>
             </w:r>
             <w:r>
               <w:rPr>
@@ -4386,7 +4030,7 @@
               <w14:ligatures w14:val="standardContextual"/>
             </w:rPr>
           </w:pPr>
-          <w:hyperlink w:anchor="_Toc199709459" w:history="1">
+          <w:hyperlink w:anchor="_Toc199785362" w:history="1">
             <w:r>
               <w:rPr>
                 <w:rStyle w:val="Hyperlink"/>
@@ -4414,7 +4058,7 @@
                 <w:noProof/>
                 <w:webHidden/>
               </w:rPr>
-              <w:instrText xml:space="preserve"> PAGEREF _Toc199709459 \h </w:instrText>
+              <w:instrText xml:space="preserve"> PAGEREF _Toc199785362 \h </w:instrText>
             </w:r>
             <w:r>
               <w:rPr>
@@ -4434,7 +4078,7 @@
                 <w:noProof/>
                 <w:webHidden/>
               </w:rPr>
-              <w:t>5</w:t>
+              <w:t>6</w:t>
             </w:r>
             <w:r>
               <w:rPr>
@@ -4460,7 +4104,7 @@
               <w14:ligatures w14:val="standardContextual"/>
             </w:rPr>
           </w:pPr>
-          <w:hyperlink w:anchor="_Toc199709460" w:history="1">
+          <w:hyperlink w:anchor="_Toc199785363" w:history="1">
             <w:r>
               <w:rPr>
                 <w:rStyle w:val="Hyperlink"/>
@@ -4488,7 +4132,7 @@
                 <w:noProof/>
                 <w:webHidden/>
               </w:rPr>
-              <w:instrText xml:space="preserve"> PAGEREF _Toc199709460 \h </w:instrText>
+              <w:instrText xml:space="preserve"> PAGEREF _Toc199785363 \h </w:instrText>
             </w:r>
             <w:r>
               <w:rPr>
@@ -4508,7 +4152,7 @@
                 <w:noProof/>
                 <w:webHidden/>
               </w:rPr>
-              <w:t>5</w:t>
+              <w:t>6</w:t>
             </w:r>
             <w:r>
               <w:rPr>
@@ -4534,7 +4178,7 @@
               <w14:ligatures w14:val="standardContextual"/>
             </w:rPr>
           </w:pPr>
-          <w:hyperlink w:anchor="_Toc199709461" w:history="1">
+          <w:hyperlink w:anchor="_Toc199785364" w:history="1">
             <w:r>
               <w:rPr>
                 <w:rStyle w:val="Hyperlink"/>
@@ -4562,7 +4206,7 @@
                 <w:noProof/>
                 <w:webHidden/>
               </w:rPr>
-              <w:instrText xml:space="preserve"> PAGEREF _Toc199709461 \h </w:instrText>
+              <w:instrText xml:space="preserve"> PAGEREF _Toc199785364 \h </w:instrText>
             </w:r>
             <w:r>
               <w:rPr>
@@ -4582,7 +4226,7 @@
                 <w:noProof/>
                 <w:webHidden/>
               </w:rPr>
-              <w:t>6</w:t>
+              <w:t>7</w:t>
             </w:r>
             <w:r>
               <w:rPr>
@@ -4608,7 +4252,7 @@
               <w14:ligatures w14:val="standardContextual"/>
             </w:rPr>
           </w:pPr>
-          <w:hyperlink w:anchor="_Toc199709462" w:history="1">
+          <w:hyperlink w:anchor="_Toc199785365" w:history="1">
             <w:r>
               <w:rPr>
                 <w:rStyle w:val="Hyperlink"/>
@@ -4636,7 +4280,7 @@
                 <w:noProof/>
                 <w:webHidden/>
               </w:rPr>
-              <w:instrText xml:space="preserve"> PAGEREF _Toc199709462 \h </w:instrText>
+              <w:instrText xml:space="preserve"> PAGEREF _Toc199785365 \h </w:instrText>
             </w:r>
             <w:r>
               <w:rPr>
@@ -4656,7 +4300,7 @@
                 <w:noProof/>
                 <w:webHidden/>
               </w:rPr>
-              <w:t>7</w:t>
+              <w:t>8</w:t>
             </w:r>
             <w:r>
               <w:rPr>
@@ -4682,7 +4326,7 @@
               <w14:ligatures w14:val="standardContextual"/>
             </w:rPr>
           </w:pPr>
-          <w:hyperlink w:anchor="_Toc199709463" w:history="1">
+          <w:hyperlink w:anchor="_Toc199785366" w:history="1">
             <w:r>
               <w:rPr>
                 <w:rStyle w:val="Hyperlink"/>
@@ -4710,7 +4354,7 @@
                 <w:noProof/>
                 <w:webHidden/>
               </w:rPr>
-              <w:instrText xml:space="preserve"> PAGEREF _Toc199709463 \h </w:instrText>
+              <w:instrText xml:space="preserve"> PAGEREF _Toc199785366 \h </w:instrText>
             </w:r>
             <w:r>
               <w:rPr>
@@ -4730,7 +4374,7 @@
                 <w:noProof/>
                 <w:webHidden/>
               </w:rPr>
-              <w:t>7</w:t>
+              <w:t>8</w:t>
             </w:r>
             <w:r>
               <w:rPr>
@@ -4756,7 +4400,7 @@
               <w14:ligatures w14:val="standardContextual"/>
             </w:rPr>
           </w:pPr>
-          <w:hyperlink w:anchor="_Toc199709464" w:history="1">
+          <w:hyperlink w:anchor="_Toc199785367" w:history="1">
             <w:r>
               <w:rPr>
                 <w:rStyle w:val="Hyperlink"/>
@@ -4784,7 +4428,7 @@
                 <w:noProof/>
                 <w:webHidden/>
               </w:rPr>
-              <w:instrText xml:space="preserve"> PAGEREF _Toc199709464 \h </w:instrText>
+              <w:instrText xml:space="preserve"> PAGEREF _Toc199785367 \h </w:instrText>
             </w:r>
             <w:r>
               <w:rPr>
@@ -4804,7 +4448,7 @@
                 <w:noProof/>
                 <w:webHidden/>
               </w:rPr>
-              <w:t>7</w:t>
+              <w:t>8</w:t>
             </w:r>
             <w:r>
               <w:rPr>
@@ -4830,7 +4474,7 @@
               <w14:ligatures w14:val="standardContextual"/>
             </w:rPr>
           </w:pPr>
-          <w:hyperlink w:anchor="_Toc199709465" w:history="1">
+          <w:hyperlink w:anchor="_Toc199785368" w:history="1">
             <w:r>
               <w:rPr>
                 <w:rStyle w:val="Hyperlink"/>
@@ -4858,7 +4502,7 @@
                 <w:noProof/>
                 <w:webHidden/>
               </w:rPr>
-              <w:instrText xml:space="preserve"> PAGEREF _Toc199709465 \h </w:instrText>
+              <w:instrText xml:space="preserve"> PAGEREF _Toc199785368 \h </w:instrText>
             </w:r>
             <w:r>
               <w:rPr>
@@ -4878,7 +4522,7 @@
                 <w:noProof/>
                 <w:webHidden/>
               </w:rPr>
-              <w:t>7</w:t>
+              <w:t>8</w:t>
             </w:r>
             <w:r>
               <w:rPr>
@@ -4904,7 +4548,7 @@
               <w14:ligatures w14:val="standardContextual"/>
             </w:rPr>
           </w:pPr>
-          <w:hyperlink w:anchor="_Toc199709466" w:history="1">
+          <w:hyperlink w:anchor="_Toc199785369" w:history="1">
             <w:r>
               <w:rPr>
                 <w:rStyle w:val="Hyperlink"/>
@@ -4932,7 +4576,7 @@
                 <w:noProof/>
                 <w:webHidden/>
               </w:rPr>
-              <w:instrText xml:space="preserve"> PAGEREF _Toc199709466 \h </w:instrText>
+              <w:instrText xml:space="preserve"> PAGEREF _Toc199785369 \h </w:instrText>
             </w:r>
             <w:r>
               <w:rPr>
@@ -4952,7 +4596,7 @@
                 <w:noProof/>
                 <w:webHidden/>
               </w:rPr>
-              <w:t>7</w:t>
+              <w:t>8</w:t>
             </w:r>
             <w:r>
               <w:rPr>
@@ -4978,7 +4622,7 @@
               <w14:ligatures w14:val="standardContextual"/>
             </w:rPr>
           </w:pPr>
-          <w:hyperlink w:anchor="_Toc199709467" w:history="1">
+          <w:hyperlink w:anchor="_Toc199785370" w:history="1">
             <w:r>
               <w:rPr>
                 <w:rStyle w:val="Hyperlink"/>
@@ -5006,7 +4650,7 @@
                 <w:noProof/>
                 <w:webHidden/>
               </w:rPr>
-              <w:instrText xml:space="preserve"> PAGEREF _Toc199709467 \h </w:instrText>
+              <w:instrText xml:space="preserve"> PAGEREF _Toc199785370 \h </w:instrText>
             </w:r>
             <w:r>
               <w:rPr>
@@ -5026,7 +4670,7 @@
                 <w:noProof/>
                 <w:webHidden/>
               </w:rPr>
-              <w:t>8</w:t>
+              <w:t>9</w:t>
             </w:r>
             <w:r>
               <w:rPr>
@@ -5052,7 +4696,7 @@
               <w14:ligatures w14:val="standardContextual"/>
             </w:rPr>
           </w:pPr>
-          <w:hyperlink w:anchor="_Toc199709468" w:history="1">
+          <w:hyperlink w:anchor="_Toc199785371" w:history="1">
             <w:r>
               <w:rPr>
                 <w:rStyle w:val="Hyperlink"/>
@@ -5080,7 +4724,7 @@
                 <w:noProof/>
                 <w:webHidden/>
               </w:rPr>
-              <w:instrText xml:space="preserve"> PAGEREF _Toc199709468 \h </w:instrText>
+              <w:instrText xml:space="preserve"> PAGEREF _Toc199785371 \h </w:instrText>
             </w:r>
             <w:r>
               <w:rPr>
@@ -5100,7 +4744,7 @@
                 <w:noProof/>
                 <w:webHidden/>
               </w:rPr>
-              <w:t>9</w:t>
+              <w:t>10</w:t>
             </w:r>
             <w:r>
               <w:rPr>
@@ -5126,7 +4770,7 @@
               <w14:ligatures w14:val="standardContextual"/>
             </w:rPr>
           </w:pPr>
-          <w:hyperlink w:anchor="_Toc199709469" w:history="1">
+          <w:hyperlink w:anchor="_Toc199785372" w:history="1">
             <w:r>
               <w:rPr>
                 <w:rStyle w:val="Hyperlink"/>
@@ -5154,7 +4798,7 @@
                 <w:noProof/>
                 <w:webHidden/>
               </w:rPr>
-              <w:instrText xml:space="preserve"> PAGEREF _Toc199709469 \h </w:instrText>
+              <w:instrText xml:space="preserve"> PAGEREF _Toc199785372 \h </w:instrText>
             </w:r>
             <w:r>
               <w:rPr>
@@ -5174,7 +4818,7 @@
                 <w:noProof/>
                 <w:webHidden/>
               </w:rPr>
-              <w:t>9</w:t>
+              <w:t>10</w:t>
             </w:r>
             <w:r>
               <w:rPr>
@@ -5200,7 +4844,7 @@
               <w14:ligatures w14:val="standardContextual"/>
             </w:rPr>
           </w:pPr>
-          <w:hyperlink w:anchor="_Toc199709470" w:history="1">
+          <w:hyperlink w:anchor="_Toc199785373" w:history="1">
             <w:r>
               <w:rPr>
                 <w:rStyle w:val="Hyperlink"/>
@@ -5228,7 +4872,7 @@
                 <w:noProof/>
                 <w:webHidden/>
               </w:rPr>
-              <w:instrText xml:space="preserve"> PAGEREF _Toc199709470 \h </w:instrText>
+              <w:instrText xml:space="preserve"> PAGEREF _Toc199785373 \h </w:instrText>
             </w:r>
             <w:r>
               <w:rPr>
@@ -5248,7 +4892,7 @@
                 <w:noProof/>
                 <w:webHidden/>
               </w:rPr>
-              <w:t>9</w:t>
+              <w:t>10</w:t>
             </w:r>
             <w:r>
               <w:rPr>
@@ -5274,7 +4918,7 @@
               <w14:ligatures w14:val="standardContextual"/>
             </w:rPr>
           </w:pPr>
-          <w:hyperlink w:anchor="_Toc199709471" w:history="1">
+          <w:hyperlink w:anchor="_Toc199785374" w:history="1">
             <w:r>
               <w:rPr>
                 <w:rStyle w:val="Hyperlink"/>
@@ -5302,7 +4946,7 @@
                 <w:noProof/>
                 <w:webHidden/>
               </w:rPr>
-              <w:instrText xml:space="preserve"> PAGEREF _Toc199709471 \h </w:instrText>
+              <w:instrText xml:space="preserve"> PAGEREF _Toc199785374 \h </w:instrText>
             </w:r>
             <w:r>
               <w:rPr>
@@ -5322,7 +4966,7 @@
                 <w:noProof/>
                 <w:webHidden/>
               </w:rPr>
-              <w:t>10</w:t>
+              <w:t>11</w:t>
             </w:r>
             <w:r>
               <w:rPr>
@@ -5348,7 +4992,7 @@
               <w14:ligatures w14:val="standardContextual"/>
             </w:rPr>
           </w:pPr>
-          <w:hyperlink w:anchor="_Toc199709472" w:history="1">
+          <w:hyperlink w:anchor="_Toc199785375" w:history="1">
             <w:r>
               <w:rPr>
                 <w:rStyle w:val="Hyperlink"/>
@@ -5376,7 +5020,7 @@
                 <w:noProof/>
                 <w:webHidden/>
               </w:rPr>
-              <w:instrText xml:space="preserve"> PAGEREF _Toc199709472 \h </w:instrText>
+              <w:instrText xml:space="preserve"> PAGEREF _Toc199785375 \h </w:instrText>
             </w:r>
             <w:r>
               <w:rPr>
@@ -5396,7 +5040,7 @@
                 <w:noProof/>
                 <w:webHidden/>
               </w:rPr>
-              <w:t>10</w:t>
+              <w:t>11</w:t>
             </w:r>
             <w:r>
               <w:rPr>
@@ -5422,7 +5066,7 @@
               <w14:ligatures w14:val="standardContextual"/>
             </w:rPr>
           </w:pPr>
-          <w:hyperlink w:anchor="_Toc199709473" w:history="1">
+          <w:hyperlink w:anchor="_Toc199785376" w:history="1">
             <w:r>
               <w:rPr>
                 <w:rStyle w:val="Hyperlink"/>
@@ -5450,7 +5094,7 @@
                 <w:noProof/>
                 <w:webHidden/>
               </w:rPr>
-              <w:instrText xml:space="preserve"> PAGEREF _Toc199709473 \h </w:instrText>
+              <w:instrText xml:space="preserve"> PAGEREF _Toc199785376 \h </w:instrText>
             </w:r>
             <w:r>
               <w:rPr>
@@ -5470,7 +5114,81 @@
                 <w:noProof/>
                 <w:webHidden/>
               </w:rPr>
-              <w:t>16</w:t>
+              <w:t>17</w:t>
+            </w:r>
+            <w:r>
+              <w:rPr>
+                <w:noProof/>
+                <w:webHidden/>
+              </w:rPr>
+              <w:fldChar w:fldCharType="end"/>
+            </w:r>
+          </w:hyperlink>
+        </w:p>
+        <w:p>
+          <w:pPr>
+            <w:pStyle w:val="Sumrio3"/>
+            <w:tabs>
+              <w:tab w:val="right" w:leader="dot" w:pos="8637"/>
+            </w:tabs>
+            <w:rPr>
+              <w:rFonts w:cstheme="minorBidi"/>
+              <w:noProof/>
+              <w:kern w:val="2"/>
+              <w:sz w:val="24"/>
+              <w:szCs w:val="24"/>
+              <w14:ligatures w14:val="standardContextual"/>
+            </w:rPr>
+          </w:pPr>
+          <w:hyperlink w:anchor="_Toc199785377" w:history="1">
+            <w:r>
+              <w:rPr>
+                <w:rStyle w:val="Hyperlink"/>
+                <w:rFonts w:ascii="Arial" w:eastAsia="Arial" w:hAnsi="Arial" w:cs="Arial"/>
+                <w:noProof/>
+              </w:rPr>
+              <w:t>3.3.3 Área do Adminisrador</w:t>
+            </w:r>
+            <w:r>
+              <w:rPr>
+                <w:noProof/>
+                <w:webHidden/>
+              </w:rPr>
+              <w:tab/>
+            </w:r>
+            <w:r>
+              <w:rPr>
+                <w:noProof/>
+                <w:webHidden/>
+              </w:rPr>
+              <w:fldChar w:fldCharType="begin"/>
+            </w:r>
+            <w:r>
+              <w:rPr>
+                <w:noProof/>
+                <w:webHidden/>
+              </w:rPr>
+              <w:instrText xml:space="preserve"> PAGEREF _Toc199785377 \h </w:instrText>
+            </w:r>
+            <w:r>
+              <w:rPr>
+                <w:noProof/>
+                <w:webHidden/>
+              </w:rPr>
+            </w:r>
+            <w:r>
+              <w:rPr>
+                <w:noProof/>
+                <w:webHidden/>
+              </w:rPr>
+              <w:fldChar w:fldCharType="separate"/>
+            </w:r>
+            <w:r>
+              <w:rPr>
+                <w:noProof/>
+                <w:webHidden/>
+              </w:rPr>
+              <w:t>22</w:t>
             </w:r>
             <w:r>
               <w:rPr>
@@ -5496,7 +5214,7 @@
               <w14:ligatures w14:val="standardContextual"/>
             </w:rPr>
           </w:pPr>
-          <w:hyperlink w:anchor="_Toc199709474" w:history="1">
+          <w:hyperlink w:anchor="_Toc199785378" w:history="1">
             <w:r>
               <w:rPr>
                 <w:rStyle w:val="Hyperlink"/>
@@ -5524,7 +5242,7 @@
                 <w:noProof/>
                 <w:webHidden/>
               </w:rPr>
-              <w:instrText xml:space="preserve"> PAGEREF _Toc199709474 \h </w:instrText>
+              <w:instrText xml:space="preserve"> PAGEREF _Toc199785378 \h </w:instrText>
             </w:r>
             <w:r>
               <w:rPr>
@@ -5544,7 +5262,7 @@
                 <w:noProof/>
                 <w:webHidden/>
               </w:rPr>
-              <w:t>20</w:t>
+              <w:t>23</w:t>
             </w:r>
             <w:r>
               <w:rPr>
@@ -5570,7 +5288,7 @@
               <w14:ligatures w14:val="standardContextual"/>
             </w:rPr>
           </w:pPr>
-          <w:hyperlink w:anchor="_Toc199709475" w:history="1">
+          <w:hyperlink w:anchor="_Toc199785379" w:history="1">
             <w:r>
               <w:rPr>
                 <w:rStyle w:val="Hyperlink"/>
@@ -5598,7 +5316,7 @@
                 <w:noProof/>
                 <w:webHidden/>
               </w:rPr>
-              <w:instrText xml:space="preserve"> PAGEREF _Toc199709475 \h </w:instrText>
+              <w:instrText xml:space="preserve"> PAGEREF _Toc199785379 \h </w:instrText>
             </w:r>
             <w:r>
               <w:rPr>
@@ -5618,7 +5336,7 @@
                 <w:noProof/>
                 <w:webHidden/>
               </w:rPr>
-              <w:t>23</w:t>
+              <w:t>26</w:t>
             </w:r>
             <w:r>
               <w:rPr>
@@ -5644,7 +5362,7 @@
               <w14:ligatures w14:val="standardContextual"/>
             </w:rPr>
           </w:pPr>
-          <w:hyperlink w:anchor="_Toc199709476" w:history="1">
+          <w:hyperlink w:anchor="_Toc199785380" w:history="1">
             <w:r>
               <w:rPr>
                 <w:rStyle w:val="Hyperlink"/>
@@ -5672,7 +5390,7 @@
                 <w:noProof/>
                 <w:webHidden/>
               </w:rPr>
-              <w:instrText xml:space="preserve"> PAGEREF _Toc199709476 \h </w:instrText>
+              <w:instrText xml:space="preserve"> PAGEREF _Toc199785380 \h </w:instrText>
             </w:r>
             <w:r>
               <w:rPr>
@@ -5692,7 +5410,7 @@
                 <w:noProof/>
                 <w:webHidden/>
               </w:rPr>
-              <w:t>23</w:t>
+              <w:t>26</w:t>
             </w:r>
             <w:r>
               <w:rPr>
@@ -5718,7 +5436,7 @@
               <w14:ligatures w14:val="standardContextual"/>
             </w:rPr>
           </w:pPr>
-          <w:hyperlink w:anchor="_Toc199709477" w:history="1">
+          <w:hyperlink w:anchor="_Toc199785381" w:history="1">
             <w:r>
               <w:rPr>
                 <w:rStyle w:val="Hyperlink"/>
@@ -5746,7 +5464,7 @@
                 <w:noProof/>
                 <w:webHidden/>
               </w:rPr>
-              <w:instrText xml:space="preserve"> PAGEREF _Toc199709477 \h </w:instrText>
+              <w:instrText xml:space="preserve"> PAGEREF _Toc199785381 \h </w:instrText>
             </w:r>
             <w:r>
               <w:rPr>
@@ -5766,7 +5484,7 @@
                 <w:noProof/>
                 <w:webHidden/>
               </w:rPr>
-              <w:t>23</w:t>
+              <w:t>26</w:t>
             </w:r>
             <w:r>
               <w:rPr>
@@ -5792,7 +5510,7 @@
               <w14:ligatures w14:val="standardContextual"/>
             </w:rPr>
           </w:pPr>
-          <w:hyperlink w:anchor="_Toc199709478" w:history="1">
+          <w:hyperlink w:anchor="_Toc199785382" w:history="1">
             <w:r>
               <w:rPr>
                 <w:rStyle w:val="Hyperlink"/>
@@ -5820,7 +5538,7 @@
                 <w:noProof/>
                 <w:webHidden/>
               </w:rPr>
-              <w:instrText xml:space="preserve"> PAGEREF _Toc199709478 \h </w:instrText>
+              <w:instrText xml:space="preserve"> PAGEREF _Toc199785382 \h </w:instrText>
             </w:r>
             <w:r>
               <w:rPr>
@@ -5840,7 +5558,7 @@
                 <w:noProof/>
                 <w:webHidden/>
               </w:rPr>
-              <w:t>23</w:t>
+              <w:t>26</w:t>
             </w:r>
             <w:r>
               <w:rPr>
@@ -5866,7 +5584,7 @@
               <w14:ligatures w14:val="standardContextual"/>
             </w:rPr>
           </w:pPr>
-          <w:hyperlink w:anchor="_Toc199709479" w:history="1">
+          <w:hyperlink w:anchor="_Toc199785383" w:history="1">
             <w:r>
               <w:rPr>
                 <w:rStyle w:val="Hyperlink"/>
@@ -5894,7 +5612,7 @@
                 <w:noProof/>
                 <w:webHidden/>
               </w:rPr>
-              <w:instrText xml:space="preserve"> PAGEREF _Toc199709479 \h </w:instrText>
+              <w:instrText xml:space="preserve"> PAGEREF _Toc199785383 \h </w:instrText>
             </w:r>
             <w:r>
               <w:rPr>
@@ -5914,7 +5632,7 @@
                 <w:noProof/>
                 <w:webHidden/>
               </w:rPr>
-              <w:t>24</w:t>
+              <w:t>27</w:t>
             </w:r>
             <w:r>
               <w:rPr>
@@ -5940,7 +5658,7 @@
               <w14:ligatures w14:val="standardContextual"/>
             </w:rPr>
           </w:pPr>
-          <w:hyperlink w:anchor="_Toc199709480" w:history="1">
+          <w:hyperlink w:anchor="_Toc199785384" w:history="1">
             <w:r>
               <w:rPr>
                 <w:rStyle w:val="Hyperlink"/>
@@ -5968,7 +5686,7 @@
                 <w:noProof/>
                 <w:webHidden/>
               </w:rPr>
-              <w:instrText xml:space="preserve"> PAGEREF _Toc199709480 \h </w:instrText>
+              <w:instrText xml:space="preserve"> PAGEREF _Toc199785384 \h </w:instrText>
             </w:r>
             <w:r>
               <w:rPr>
@@ -5988,7 +5706,7 @@
                 <w:noProof/>
                 <w:webHidden/>
               </w:rPr>
-              <w:t>26</w:t>
+              <w:t>29</w:t>
             </w:r>
             <w:r>
               <w:rPr>
@@ -6014,7 +5732,7 @@
               <w14:ligatures w14:val="standardContextual"/>
             </w:rPr>
           </w:pPr>
-          <w:hyperlink w:anchor="_Toc199709481" w:history="1">
+          <w:hyperlink w:anchor="_Toc199785385" w:history="1">
             <w:r>
               <w:rPr>
                 <w:rStyle w:val="Hyperlink"/>
@@ -6042,7 +5760,7 @@
                 <w:noProof/>
                 <w:webHidden/>
               </w:rPr>
-              <w:instrText xml:space="preserve"> PAGEREF _Toc199709481 \h </w:instrText>
+              <w:instrText xml:space="preserve"> PAGEREF _Toc199785385 \h </w:instrText>
             </w:r>
             <w:r>
               <w:rPr>
@@ -6062,7 +5780,7 @@
                 <w:noProof/>
                 <w:webHidden/>
               </w:rPr>
-              <w:t>30</w:t>
+              <w:t>33</w:t>
             </w:r>
             <w:r>
               <w:rPr>
@@ -6088,7 +5806,7 @@
               <w14:ligatures w14:val="standardContextual"/>
             </w:rPr>
           </w:pPr>
-          <w:hyperlink w:anchor="_Toc199709482" w:history="1">
+          <w:hyperlink w:anchor="_Toc199785386" w:history="1">
             <w:r>
               <w:rPr>
                 <w:rStyle w:val="Hyperlink"/>
@@ -6116,7 +5834,7 @@
                 <w:noProof/>
                 <w:webHidden/>
               </w:rPr>
-              <w:instrText xml:space="preserve"> PAGEREF _Toc199709482 \h </w:instrText>
+              <w:instrText xml:space="preserve"> PAGEREF _Toc199785386 \h </w:instrText>
             </w:r>
             <w:r>
               <w:rPr>
@@ -6136,7 +5854,7 @@
                 <w:noProof/>
                 <w:webHidden/>
               </w:rPr>
-              <w:t>30</w:t>
+              <w:t>33</w:t>
             </w:r>
             <w:r>
               <w:rPr>
@@ -6162,7 +5880,7 @@
               <w14:ligatures w14:val="standardContextual"/>
             </w:rPr>
           </w:pPr>
-          <w:hyperlink w:anchor="_Toc199709483" w:history="1">
+          <w:hyperlink w:anchor="_Toc199785387" w:history="1">
             <w:r>
               <w:rPr>
                 <w:rStyle w:val="Hyperlink"/>
@@ -6190,7 +5908,7 @@
                 <w:noProof/>
                 <w:webHidden/>
               </w:rPr>
-              <w:instrText xml:space="preserve"> PAGEREF _Toc199709483 \h </w:instrText>
+              <w:instrText xml:space="preserve"> PAGEREF _Toc199785387 \h </w:instrText>
             </w:r>
             <w:r>
               <w:rPr>
@@ -6210,7 +5928,7 @@
                 <w:noProof/>
                 <w:webHidden/>
               </w:rPr>
-              <w:t>30</w:t>
+              <w:t>33</w:t>
             </w:r>
             <w:r>
               <w:rPr>
@@ -6236,7 +5954,7 @@
               <w14:ligatures w14:val="standardContextual"/>
             </w:rPr>
           </w:pPr>
-          <w:hyperlink w:anchor="_Toc199709484" w:history="1">
+          <w:hyperlink w:anchor="_Toc199785388" w:history="1">
             <w:r>
               <w:rPr>
                 <w:rStyle w:val="Hyperlink"/>
@@ -6264,7 +5982,7 @@
                 <w:noProof/>
                 <w:webHidden/>
               </w:rPr>
-              <w:instrText xml:space="preserve"> PAGEREF _Toc199709484 \h </w:instrText>
+              <w:instrText xml:space="preserve"> PAGEREF _Toc199785388 \h </w:instrText>
             </w:r>
             <w:r>
               <w:rPr>
@@ -6284,7 +6002,7 @@
                 <w:noProof/>
                 <w:webHidden/>
               </w:rPr>
-              <w:t>30</w:t>
+              <w:t>33</w:t>
             </w:r>
             <w:r>
               <w:rPr>
@@ -6310,7 +6028,7 @@
               <w14:ligatures w14:val="standardContextual"/>
             </w:rPr>
           </w:pPr>
-          <w:hyperlink w:anchor="_Toc199709485" w:history="1">
+          <w:hyperlink w:anchor="_Toc199785389" w:history="1">
             <w:r>
               <w:rPr>
                 <w:rStyle w:val="Hyperlink"/>
@@ -6338,7 +6056,7 @@
                 <w:noProof/>
                 <w:webHidden/>
               </w:rPr>
-              <w:instrText xml:space="preserve"> PAGEREF _Toc199709485 \h </w:instrText>
+              <w:instrText xml:space="preserve"> PAGEREF _Toc199785389 \h </w:instrText>
             </w:r>
             <w:r>
               <w:rPr>
@@ -6358,7 +6076,7 @@
                 <w:noProof/>
                 <w:webHidden/>
               </w:rPr>
-              <w:t>31</w:t>
+              <w:t>34</w:t>
             </w:r>
             <w:r>
               <w:rPr>
@@ -6384,7 +6102,7 @@
               <w14:ligatures w14:val="standardContextual"/>
             </w:rPr>
           </w:pPr>
-          <w:hyperlink w:anchor="_Toc199709486" w:history="1">
+          <w:hyperlink w:anchor="_Toc199785390" w:history="1">
             <w:r>
               <w:rPr>
                 <w:rStyle w:val="Hyperlink"/>
@@ -6412,7 +6130,7 @@
                 <w:noProof/>
                 <w:webHidden/>
               </w:rPr>
-              <w:instrText xml:space="preserve"> PAGEREF _Toc199709486 \h </w:instrText>
+              <w:instrText xml:space="preserve"> PAGEREF _Toc199785390 \h </w:instrText>
             </w:r>
             <w:r>
               <w:rPr>
@@ -6432,7 +6150,7 @@
                 <w:noProof/>
                 <w:webHidden/>
               </w:rPr>
-              <w:t>32</w:t>
+              <w:t>35</w:t>
             </w:r>
             <w:r>
               <w:rPr>
@@ -6458,7 +6176,7 @@
               <w14:ligatures w14:val="standardContextual"/>
             </w:rPr>
           </w:pPr>
-          <w:hyperlink w:anchor="_Toc199709487" w:history="1">
+          <w:hyperlink w:anchor="_Toc199785391" w:history="1">
             <w:r>
               <w:rPr>
                 <w:rStyle w:val="Hyperlink"/>
@@ -6486,7 +6204,7 @@
                 <w:noProof/>
                 <w:webHidden/>
               </w:rPr>
-              <w:instrText xml:space="preserve"> PAGEREF _Toc199709487 \h </w:instrText>
+              <w:instrText xml:space="preserve"> PAGEREF _Toc199785391 \h </w:instrText>
             </w:r>
             <w:r>
               <w:rPr>
@@ -6506,7 +6224,7 @@
                 <w:noProof/>
                 <w:webHidden/>
               </w:rPr>
-              <w:t>32</w:t>
+              <w:t>35</w:t>
             </w:r>
             <w:r>
               <w:rPr>
@@ -6563,7 +6281,7 @@
           <w:szCs w:val="24"/>
         </w:rPr>
       </w:pPr>
-      <w:bookmarkStart w:id="0" w:name="_Toc199709458"/>
+      <w:bookmarkStart w:id="0" w:name="_Toc199785361"/>
       <w:r>
         <w:rPr>
           <w:rFonts w:ascii="Arial" w:eastAsia="Arial" w:hAnsi="Arial" w:cs="Arial"/>
@@ -6594,7 +6312,7 @@
           <w:szCs w:val="24"/>
         </w:rPr>
       </w:pPr>
-      <w:bookmarkStart w:id="1" w:name="_Toc199709459"/>
+      <w:bookmarkStart w:id="1" w:name="_Toc199785362"/>
       <w:r>
         <w:rPr>
           <w:rFonts w:ascii="Arial" w:hAnsi="Arial" w:cs="Arial"/>
@@ -6640,7 +6358,23 @@
           <w:sz w:val="24"/>
           <w:szCs w:val="24"/>
         </w:rPr>
-        <w:t>Neste contexto, o sistema de delivery desenvolvido neste projeto surge como uma solução responsiva e escalável, inspirada nos modelos existentes, mas com foco na independência tecnológica de restaurantes locais. A aplicação contempla tanto o lado do cliente quanto o do fornecedor, oferecendo uma experiência digital completa desde o cadastro até a entrega e avaliação do pedido.</w:t>
+        <w:t>Neste contexto, o sistema de delivery desenvolvido neste projeto surge como uma solução responsiva e escalável, inspirada nos modelos existentes, mas com foco na independência tecnológica de restaurantes locais. A aplicação contempla tanto o lado do cliente quanto o do fornecedor, oferecendo uma experiência digital completa desde o cadastro até</w:t>
+      </w:r>
+      <w:r>
+        <w:rPr>
+          <w:rFonts w:ascii="Arial" w:eastAsia="Arial" w:hAnsi="Arial" w:cs="Arial"/>
+          <w:sz w:val="24"/>
+          <w:szCs w:val="24"/>
+        </w:rPr>
+        <w:t xml:space="preserve"> a</w:t>
+      </w:r>
+      <w:r>
+        <w:rPr>
+          <w:rFonts w:ascii="Arial" w:eastAsia="Arial" w:hAnsi="Arial" w:cs="Arial"/>
+          <w:sz w:val="24"/>
+          <w:szCs w:val="24"/>
+        </w:rPr>
+        <w:t xml:space="preserve"> avaliação do pedido.</w:t>
       </w:r>
     </w:p>
     <w:p>
@@ -6671,7 +6405,7 @@
           <w:szCs w:val="24"/>
         </w:rPr>
       </w:pPr>
-      <w:bookmarkStart w:id="2" w:name="_Toc199709460"/>
+      <w:bookmarkStart w:id="2" w:name="_Toc199785363"/>
       <w:r>
         <w:rPr>
           <w:rFonts w:ascii="Arial" w:eastAsia="Arial" w:hAnsi="Arial" w:cs="Arial"/>
@@ -6927,7 +6661,7 @@
           <w:szCs w:val="24"/>
         </w:rPr>
       </w:pPr>
-      <w:bookmarkStart w:id="3" w:name="_Toc199709461"/>
+      <w:bookmarkStart w:id="3" w:name="_Toc199785364"/>
       <w:r>
         <w:rPr>
           <w:rFonts w:ascii="Arial" w:eastAsia="Arial" w:hAnsi="Arial" w:cs="Arial"/>
@@ -7190,7 +6924,7 @@
         </w:rPr>
       </w:pPr>
       <w:bookmarkStart w:id="4" w:name="_Toc199709128"/>
-      <w:bookmarkStart w:id="5" w:name="_Toc199709462"/>
+      <w:bookmarkStart w:id="5" w:name="_Toc199785365"/>
       <w:r>
         <w:rPr>
           <w:rFonts w:ascii="Arial" w:eastAsia="Arial" w:hAnsi="Arial" w:cs="Arial"/>
@@ -7222,7 +6956,7 @@
           <w:szCs w:val="24"/>
         </w:rPr>
       </w:pPr>
-      <w:bookmarkStart w:id="6" w:name="_Toc199709463"/>
+      <w:bookmarkStart w:id="6" w:name="_Toc199785366"/>
       <w:r>
         <w:rPr>
           <w:rFonts w:ascii="Arial" w:eastAsia="Arial" w:hAnsi="Arial" w:cs="Arial"/>
@@ -7317,7 +7051,7 @@
           <w:szCs w:val="24"/>
         </w:rPr>
       </w:pPr>
-      <w:bookmarkStart w:id="7" w:name="_Toc199709464"/>
+      <w:bookmarkStart w:id="7" w:name="_Toc199785367"/>
       <w:r>
         <w:rPr>
           <w:rFonts w:ascii="Arial" w:eastAsia="Arial" w:hAnsi="Arial" w:cs="Arial"/>
@@ -7513,7 +7247,7 @@
           <w:szCs w:val="24"/>
         </w:rPr>
       </w:pPr>
-      <w:bookmarkStart w:id="8" w:name="_Toc199709465"/>
+      <w:bookmarkStart w:id="8" w:name="_Toc199785368"/>
       <w:r>
         <w:rPr>
           <w:rFonts w:ascii="Arial" w:eastAsia="Arial" w:hAnsi="Arial" w:cs="Arial"/>
@@ -7554,7 +7288,7 @@
           <w:szCs w:val="24"/>
         </w:rPr>
       </w:pPr>
-      <w:bookmarkStart w:id="10" w:name="_Toc199709466"/>
+      <w:bookmarkStart w:id="10" w:name="_Toc199785369"/>
       <w:r>
         <w:rPr>
           <w:rFonts w:ascii="Arial" w:eastAsia="Arial" w:hAnsi="Arial" w:cs="Arial"/>
@@ -7868,7 +7602,7 @@
           <w:szCs w:val="24"/>
         </w:rPr>
       </w:pPr>
-      <w:bookmarkStart w:id="11" w:name="_Toc199709467"/>
+      <w:bookmarkStart w:id="11" w:name="_Toc199785370"/>
       <w:r>
         <w:rPr>
           <w:rFonts w:ascii="Arial" w:eastAsia="Arial" w:hAnsi="Arial" w:cs="Arial"/>
@@ -8353,7 +8087,7 @@
           <w:szCs w:val="24"/>
         </w:rPr>
       </w:pPr>
-      <w:bookmarkStart w:id="12" w:name="_Toc199709468"/>
+      <w:bookmarkStart w:id="12" w:name="_Toc199785371"/>
       <w:r>
         <w:rPr>
           <w:rFonts w:ascii="Arial" w:eastAsia="Arial" w:hAnsi="Arial" w:cs="Arial"/>
@@ -8385,7 +8119,7 @@
           <w:szCs w:val="24"/>
         </w:rPr>
       </w:pPr>
-      <w:bookmarkStart w:id="13" w:name="_Toc199709469"/>
+      <w:bookmarkStart w:id="13" w:name="_Toc199785372"/>
       <w:r>
         <w:rPr>
           <w:rFonts w:ascii="Arial" w:eastAsia="Arial" w:hAnsi="Arial" w:cs="Arial"/>
@@ -8487,7 +8221,7 @@
           <w:szCs w:val="24"/>
         </w:rPr>
       </w:pPr>
-      <w:bookmarkStart w:id="14" w:name="_Toc199709470"/>
+      <w:bookmarkStart w:id="14" w:name="_Toc199785373"/>
       <w:r>
         <w:rPr>
           <w:rFonts w:ascii="Arial" w:eastAsia="Arial" w:hAnsi="Arial" w:cs="Arial"/>
@@ -8919,7 +8653,7 @@
           <w:szCs w:val="24"/>
         </w:rPr>
       </w:pPr>
-      <w:bookmarkStart w:id="15" w:name="_Toc199709471"/>
+      <w:bookmarkStart w:id="15" w:name="_Toc199785374"/>
       <w:r>
         <w:rPr>
           <w:rFonts w:ascii="Arial" w:eastAsia="Arial" w:hAnsi="Arial" w:cs="Arial"/>
@@ -8957,7 +8691,7 @@
           <w:szCs w:val="24"/>
         </w:rPr>
       </w:pPr>
-      <w:bookmarkStart w:id="16" w:name="_Toc199709472"/>
+      <w:bookmarkStart w:id="16" w:name="_Toc199785375"/>
       <w:r>
         <w:rPr>
           <w:rFonts w:ascii="Arial" w:eastAsia="Arial" w:hAnsi="Arial" w:cs="Arial"/>
@@ -9119,7 +8853,7 @@
           <w:szCs w:val="24"/>
         </w:rPr>
       </w:pPr>
-      <w:bookmarkStart w:id="18" w:name="_Toc199708762"/>
+      <w:bookmarkStart w:id="18" w:name="_Toc199785333"/>
       <w:r>
         <w:rPr>
           <w:rFonts w:ascii="Arial" w:hAnsi="Arial" w:cs="Arial"/>
@@ -9266,7 +9000,7 @@
           <w:szCs w:val="24"/>
         </w:rPr>
       </w:pPr>
-      <w:bookmarkStart w:id="19" w:name="_Toc199708763"/>
+      <w:bookmarkStart w:id="19" w:name="_Toc199785334"/>
       <w:r>
         <w:rPr>
           <w:rFonts w:ascii="Arial" w:hAnsi="Arial" w:cs="Arial"/>
@@ -9411,7 +9145,7 @@
           <w:szCs w:val="24"/>
         </w:rPr>
       </w:pPr>
-      <w:bookmarkStart w:id="20" w:name="_Toc199708764"/>
+      <w:bookmarkStart w:id="20" w:name="_Toc199785335"/>
       <w:r>
         <w:rPr>
           <w:rFonts w:ascii="Arial" w:hAnsi="Arial" w:cs="Arial"/>
@@ -9579,7 +9313,7 @@
           <w:szCs w:val="24"/>
         </w:rPr>
       </w:pPr>
-      <w:bookmarkStart w:id="21" w:name="_Toc199708765"/>
+      <w:bookmarkStart w:id="21" w:name="_Toc199785336"/>
       <w:r>
         <w:rPr>
           <w:rFonts w:ascii="Arial" w:hAnsi="Arial" w:cs="Arial"/>
@@ -9755,7 +9489,7 @@
           <w:szCs w:val="24"/>
         </w:rPr>
       </w:pPr>
-      <w:bookmarkStart w:id="22" w:name="_Toc199708766"/>
+      <w:bookmarkStart w:id="22" w:name="_Toc199785337"/>
       <w:r>
         <w:rPr>
           <w:rFonts w:ascii="Arial" w:hAnsi="Arial" w:cs="Arial"/>
@@ -9922,7 +9656,7 @@
           <w:szCs w:val="24"/>
         </w:rPr>
       </w:pPr>
-      <w:bookmarkStart w:id="23" w:name="_Toc199708767"/>
+      <w:bookmarkStart w:id="23" w:name="_Toc199785338"/>
       <w:r>
         <w:rPr>
           <w:rFonts w:ascii="Arial" w:hAnsi="Arial" w:cs="Arial"/>
@@ -10069,7 +9803,7 @@
           <w:szCs w:val="24"/>
         </w:rPr>
       </w:pPr>
-      <w:bookmarkStart w:id="24" w:name="_Toc199708768"/>
+      <w:bookmarkStart w:id="24" w:name="_Toc199785339"/>
       <w:r>
         <w:rPr>
           <w:rFonts w:ascii="Arial" w:hAnsi="Arial" w:cs="Arial"/>
@@ -10236,7 +9970,7 @@
           <w:szCs w:val="24"/>
         </w:rPr>
       </w:pPr>
-      <w:bookmarkStart w:id="25" w:name="_Toc199708769"/>
+      <w:bookmarkStart w:id="25" w:name="_Toc199785340"/>
       <w:r>
         <w:rPr>
           <w:rFonts w:ascii="Arial" w:hAnsi="Arial" w:cs="Arial"/>
@@ -10404,7 +10138,7 @@
           <w:szCs w:val="24"/>
         </w:rPr>
       </w:pPr>
-      <w:bookmarkStart w:id="26" w:name="_Toc199708770"/>
+      <w:bookmarkStart w:id="26" w:name="_Toc199785341"/>
       <w:r>
         <w:rPr>
           <w:rFonts w:ascii="Arial" w:hAnsi="Arial" w:cs="Arial"/>
@@ -10587,7 +10321,7 @@
           <w:szCs w:val="24"/>
         </w:rPr>
       </w:pPr>
-      <w:bookmarkStart w:id="27" w:name="_Toc199708771"/>
+      <w:bookmarkStart w:id="27" w:name="_Toc199785342"/>
       <w:r>
         <w:rPr>
           <w:rFonts w:ascii="Arial" w:hAnsi="Arial" w:cs="Arial"/>
@@ -10665,7 +10399,9 @@
           <w:szCs w:val="24"/>
         </w:rPr>
       </w:pPr>
-      <w:bookmarkStart w:id="28" w:name="_Toc199709473"/>
+      <w:bookmarkStart w:id="28" w:name="_heading=h.prurkfg620cj" w:colFirst="0" w:colLast="0"/>
+      <w:bookmarkStart w:id="29" w:name="_Toc199785376"/>
+      <w:bookmarkEnd w:id="28"/>
       <w:r>
         <w:rPr>
           <w:rFonts w:ascii="Arial" w:eastAsia="Arial" w:hAnsi="Arial" w:cs="Arial"/>
@@ -10683,7 +10419,7 @@
         </w:rPr>
         <w:t>Área do Fornecedor</w:t>
       </w:r>
-      <w:bookmarkEnd w:id="28"/>
+      <w:bookmarkEnd w:id="29"/>
       <w:r>
         <w:rPr>
           <w:rFonts w:ascii="Arial" w:eastAsia="Arial" w:hAnsi="Arial" w:cs="Arial"/>
@@ -10711,8 +10447,6 @@
           <w:szCs w:val="24"/>
         </w:rPr>
       </w:pPr>
-      <w:bookmarkStart w:id="29" w:name="_heading=h.prurkfg620cj" w:colFirst="0" w:colLast="0"/>
-      <w:bookmarkEnd w:id="29"/>
     </w:p>
     <w:p>
       <w:pPr>
@@ -10828,7 +10562,7 @@
           <w:szCs w:val="24"/>
         </w:rPr>
       </w:pPr>
-      <w:bookmarkStart w:id="30" w:name="_Toc199708772"/>
+      <w:bookmarkStart w:id="30" w:name="_Toc199785343"/>
       <w:r>
         <w:rPr>
           <w:rFonts w:ascii="Arial" w:hAnsi="Arial" w:cs="Arial"/>
@@ -10974,7 +10708,7 @@
           <w:szCs w:val="24"/>
         </w:rPr>
       </w:pPr>
-      <w:bookmarkStart w:id="31" w:name="_Toc199708773"/>
+      <w:bookmarkStart w:id="31" w:name="_Toc199785344"/>
       <w:r>
         <w:rPr>
           <w:rFonts w:ascii="Arial" w:hAnsi="Arial" w:cs="Arial"/>
@@ -11121,7 +10855,7 @@
           <w:szCs w:val="24"/>
         </w:rPr>
       </w:pPr>
-      <w:bookmarkStart w:id="32" w:name="_Toc199708774"/>
+      <w:bookmarkStart w:id="32" w:name="_Toc199785345"/>
       <w:r>
         <w:rPr>
           <w:rFonts w:ascii="Arial" w:hAnsi="Arial" w:cs="Arial"/>
@@ -11325,7 +11059,7 @@
           <w:szCs w:val="24"/>
         </w:rPr>
       </w:pPr>
-      <w:bookmarkStart w:id="33" w:name="_Toc199708775"/>
+      <w:bookmarkStart w:id="33" w:name="_Toc199785346"/>
       <w:r>
         <w:rPr>
           <w:rFonts w:ascii="Arial" w:hAnsi="Arial" w:cs="Arial"/>
@@ -11472,7 +11206,7 @@
           <w:szCs w:val="24"/>
         </w:rPr>
       </w:pPr>
-      <w:bookmarkStart w:id="34" w:name="_Toc199708776"/>
+      <w:bookmarkStart w:id="34" w:name="_Toc199785347"/>
       <w:r>
         <w:rPr>
           <w:rFonts w:ascii="Arial" w:hAnsi="Arial" w:cs="Arial"/>
@@ -11618,7 +11352,7 @@
           <w:szCs w:val="24"/>
         </w:rPr>
       </w:pPr>
-      <w:bookmarkStart w:id="35" w:name="_Toc199708777"/>
+      <w:bookmarkStart w:id="35" w:name="_Toc199785348"/>
       <w:r>
         <w:rPr>
           <w:rFonts w:ascii="Arial" w:hAnsi="Arial" w:cs="Arial"/>
@@ -11786,7 +11520,7 @@
           <w:szCs w:val="24"/>
         </w:rPr>
       </w:pPr>
-      <w:bookmarkStart w:id="36" w:name="_Toc199708778"/>
+      <w:bookmarkStart w:id="36" w:name="_Toc199785349"/>
       <w:r>
         <w:rPr>
           <w:rFonts w:ascii="Arial" w:hAnsi="Arial" w:cs="Arial"/>
@@ -11953,7 +11687,7 @@
           <w:szCs w:val="24"/>
         </w:rPr>
       </w:pPr>
-      <w:bookmarkStart w:id="37" w:name="_Toc199708779"/>
+      <w:bookmarkStart w:id="37" w:name="_Toc199785350"/>
       <w:r>
         <w:rPr>
           <w:rFonts w:ascii="Arial" w:hAnsi="Arial" w:cs="Arial"/>
@@ -12015,6 +11749,533 @@
     </w:p>
     <w:p>
       <w:pPr>
+        <w:pStyle w:val="Ttulo3"/>
+        <w:rPr>
+          <w:rFonts w:ascii="Arial" w:eastAsia="Arial" w:hAnsi="Arial" w:cs="Arial"/>
+          <w:color w:val="000000"/>
+          <w:sz w:val="24"/>
+          <w:szCs w:val="24"/>
+        </w:rPr>
+      </w:pPr>
+    </w:p>
+    <w:p>
+      <w:pPr>
+        <w:rPr>
+          <w:rFonts w:ascii="Arial" w:eastAsia="Arial" w:hAnsi="Arial" w:cs="Arial"/>
+          <w:color w:val="000000"/>
+          <w:sz w:val="24"/>
+          <w:szCs w:val="24"/>
+        </w:rPr>
+      </w:pPr>
+      <w:r>
+        <w:rPr>
+          <w:rFonts w:ascii="Arial" w:eastAsia="Arial" w:hAnsi="Arial" w:cs="Arial"/>
+          <w:color w:val="000000"/>
+          <w:sz w:val="24"/>
+          <w:szCs w:val="24"/>
+        </w:rPr>
+        <w:br w:type="page"/>
+      </w:r>
+    </w:p>
+    <w:p>
+      <w:pPr>
+        <w:pStyle w:val="Ttulo3"/>
+        <w:rPr>
+          <w:rFonts w:ascii="Arial" w:eastAsia="Arial" w:hAnsi="Arial" w:cs="Arial"/>
+          <w:sz w:val="24"/>
+          <w:szCs w:val="24"/>
+        </w:rPr>
+      </w:pPr>
+      <w:bookmarkStart w:id="38" w:name="_Toc199785377"/>
+      <w:r>
+        <w:rPr>
+          <w:rFonts w:ascii="Arial" w:eastAsia="Arial" w:hAnsi="Arial" w:cs="Arial"/>
+          <w:color w:val="000000"/>
+          <w:sz w:val="24"/>
+          <w:szCs w:val="24"/>
+        </w:rPr>
+        <w:lastRenderedPageBreak/>
+        <w:t>3.3.</w:t>
+      </w:r>
+      <w:r>
+        <w:rPr>
+          <w:rFonts w:ascii="Arial" w:eastAsia="Arial" w:hAnsi="Arial" w:cs="Arial"/>
+          <w:color w:val="000000"/>
+          <w:sz w:val="24"/>
+          <w:szCs w:val="24"/>
+        </w:rPr>
+        <w:t>3</w:t>
+      </w:r>
+      <w:r>
+        <w:rPr>
+          <w:rFonts w:ascii="Arial" w:eastAsia="Arial" w:hAnsi="Arial" w:cs="Arial"/>
+          <w:color w:val="000000"/>
+          <w:sz w:val="24"/>
+          <w:szCs w:val="24"/>
+        </w:rPr>
+        <w:t xml:space="preserve"> </w:t>
+      </w:r>
+      <w:r>
+        <w:rPr>
+          <w:rFonts w:ascii="Arial" w:eastAsia="Arial" w:hAnsi="Arial" w:cs="Arial"/>
+          <w:sz w:val="24"/>
+          <w:szCs w:val="24"/>
+        </w:rPr>
+        <w:t xml:space="preserve">Área do </w:t>
+      </w:r>
+      <w:proofErr w:type="spellStart"/>
+      <w:r>
+        <w:rPr>
+          <w:rFonts w:ascii="Arial" w:eastAsia="Arial" w:hAnsi="Arial" w:cs="Arial"/>
+          <w:sz w:val="24"/>
+          <w:szCs w:val="24"/>
+        </w:rPr>
+        <w:t>Adminisrador</w:t>
+      </w:r>
+      <w:bookmarkEnd w:id="38"/>
+      <w:proofErr w:type="spellEnd"/>
+    </w:p>
+    <w:p/>
+    <w:p>
+      <w:pPr>
+        <w:pStyle w:val="PargrafodaLista"/>
+        <w:numPr>
+          <w:ilvl w:val="0"/>
+          <w:numId w:val="32"/>
+        </w:numPr>
+        <w:rPr>
+          <w:rFonts w:ascii="Arial" w:hAnsi="Arial" w:cs="Arial"/>
+          <w:sz w:val="24"/>
+          <w:szCs w:val="24"/>
+        </w:rPr>
+      </w:pPr>
+      <w:r>
+        <w:rPr>
+          <w:rFonts w:ascii="Arial" w:hAnsi="Arial" w:cs="Arial"/>
+          <w:sz w:val="24"/>
+          <w:szCs w:val="24"/>
+        </w:rPr>
+        <w:t>Login de administrador com autenticação segura;</w:t>
+      </w:r>
+    </w:p>
+    <w:p>
+      <w:pPr>
+        <w:keepNext/>
+      </w:pPr>
+      <w:r>
+        <w:rPr>
+          <w:rFonts w:ascii="Arial" w:hAnsi="Arial" w:cs="Arial"/>
+          <w:noProof/>
+          <w:sz w:val="24"/>
+          <w:szCs w:val="24"/>
+        </w:rPr>
+        <w:drawing>
+          <wp:inline distT="0" distB="0" distL="0" distR="0" wp14:anchorId="37628BF0" wp14:editId="75D30363">
+            <wp:extent cx="5486400" cy="2723515"/>
+            <wp:effectExtent l="0" t="0" r="0" b="635"/>
+            <wp:docPr id="1812439479" name="Imagem 27"/>
+            <wp:cNvGraphicFramePr>
+              <a:graphicFrameLocks xmlns:a="http://schemas.openxmlformats.org/drawingml/2006/main" noChangeAspect="1"/>
+            </wp:cNvGraphicFramePr>
+            <a:graphic xmlns:a="http://schemas.openxmlformats.org/drawingml/2006/main">
+              <a:graphicData uri="http://schemas.openxmlformats.org/drawingml/2006/picture">
+                <pic:pic xmlns:pic="http://schemas.openxmlformats.org/drawingml/2006/picture">
+                  <pic:nvPicPr>
+                    <pic:cNvPr id="0" name="Picture 59"/>
+                    <pic:cNvPicPr>
+                      <a:picLocks noChangeAspect="1" noChangeArrowheads="1"/>
+                    </pic:cNvPicPr>
+                  </pic:nvPicPr>
+                  <pic:blipFill>
+                    <a:blip r:embed="rId25" cstate="print">
+                      <a:extLst>
+                        <a:ext uri="{28A0092B-C50C-407E-A947-70E740481C1C}">
+                          <a14:useLocalDpi xmlns:a14="http://schemas.microsoft.com/office/drawing/2010/main" val="0"/>
+                        </a:ext>
+                      </a:extLst>
+                    </a:blip>
+                    <a:srcRect/>
+                    <a:stretch>
+                      <a:fillRect/>
+                    </a:stretch>
+                  </pic:blipFill>
+                  <pic:spPr bwMode="auto">
+                    <a:xfrm>
+                      <a:off x="0" y="0"/>
+                      <a:ext cx="5486400" cy="2723515"/>
+                    </a:xfrm>
+                    <a:prstGeom prst="rect">
+                      <a:avLst/>
+                    </a:prstGeom>
+                    <a:noFill/>
+                    <a:ln>
+                      <a:noFill/>
+                    </a:ln>
+                  </pic:spPr>
+                </pic:pic>
+              </a:graphicData>
+            </a:graphic>
+          </wp:inline>
+        </w:drawing>
+      </w:r>
+    </w:p>
+    <w:p>
+      <w:pPr>
+        <w:pStyle w:val="Legenda"/>
+        <w:jc w:val="center"/>
+      </w:pPr>
+      <w:bookmarkStart w:id="39" w:name="_Toc199785351"/>
+      <w:r>
+        <w:t xml:space="preserve">Figura </w:t>
+      </w:r>
+      <w:r>
+        <w:fldChar w:fldCharType="begin"/>
+      </w:r>
+      <w:r>
+        <w:instrText xml:space="preserve"> SEQ Figura \* ARABIC </w:instrText>
+      </w:r>
+      <w:r>
+        <w:fldChar w:fldCharType="separate"/>
+      </w:r>
+      <w:r>
+        <w:rPr>
+          <w:noProof/>
+        </w:rPr>
+        <w:t>19</w:t>
+      </w:r>
+      <w:r>
+        <w:fldChar w:fldCharType="end"/>
+      </w:r>
+      <w:r>
+        <w:t xml:space="preserve"> - Tela de Login do Administrador</w:t>
+      </w:r>
+      <w:bookmarkEnd w:id="39"/>
+    </w:p>
+    <w:p/>
+    <w:p>
+      <w:pPr>
+        <w:pStyle w:val="PargrafodaLista"/>
+        <w:numPr>
+          <w:ilvl w:val="0"/>
+          <w:numId w:val="32"/>
+        </w:numPr>
+        <w:rPr>
+          <w:rFonts w:ascii="Arial" w:hAnsi="Arial" w:cs="Arial"/>
+          <w:sz w:val="24"/>
+          <w:szCs w:val="24"/>
+        </w:rPr>
+      </w:pPr>
+      <w:r>
+        <w:rPr>
+          <w:rFonts w:ascii="Arial" w:hAnsi="Arial" w:cs="Arial"/>
+          <w:sz w:val="24"/>
+          <w:szCs w:val="24"/>
+        </w:rPr>
+        <w:t>Visualização de relatórios consolidados de faturamento anual e mensal</w:t>
+      </w:r>
+      <w:r>
+        <w:rPr>
+          <w:rFonts w:ascii="Arial" w:hAnsi="Arial" w:cs="Arial"/>
+          <w:sz w:val="24"/>
+          <w:szCs w:val="24"/>
+        </w:rPr>
+        <w:t xml:space="preserve"> e também a</w:t>
+      </w:r>
+      <w:r>
+        <w:rPr>
+          <w:rFonts w:ascii="Arial" w:hAnsi="Arial" w:cs="Arial"/>
+          <w:sz w:val="24"/>
+          <w:szCs w:val="24"/>
+        </w:rPr>
+        <w:t>companhamento de histórico de acesso de usuários;</w:t>
+      </w:r>
+    </w:p>
+    <w:p>
+      <w:pPr>
+        <w:ind w:left="360"/>
+        <w:rPr>
+          <w:rFonts w:ascii="Arial" w:hAnsi="Arial" w:cs="Arial"/>
+          <w:sz w:val="24"/>
+          <w:szCs w:val="24"/>
+        </w:rPr>
+      </w:pPr>
+    </w:p>
+    <w:p>
+      <w:pPr>
+        <w:keepNext/>
+      </w:pPr>
+      <w:r>
+        <w:rPr>
+          <w:rFonts w:ascii="Arial" w:hAnsi="Arial" w:cs="Arial"/>
+          <w:noProof/>
+          <w:sz w:val="24"/>
+          <w:szCs w:val="24"/>
+        </w:rPr>
+        <w:drawing>
+          <wp:inline distT="0" distB="0" distL="0" distR="0" wp14:anchorId="2431B4E0" wp14:editId="76AA1420">
+            <wp:extent cx="5486400" cy="2723515"/>
+            <wp:effectExtent l="0" t="0" r="0" b="635"/>
+            <wp:docPr id="156267755" name="Imagem 28"/>
+            <wp:cNvGraphicFramePr>
+              <a:graphicFrameLocks xmlns:a="http://schemas.openxmlformats.org/drawingml/2006/main" noChangeAspect="1"/>
+            </wp:cNvGraphicFramePr>
+            <a:graphic xmlns:a="http://schemas.openxmlformats.org/drawingml/2006/main">
+              <a:graphicData uri="http://schemas.openxmlformats.org/drawingml/2006/picture">
+                <pic:pic xmlns:pic="http://schemas.openxmlformats.org/drawingml/2006/picture">
+                  <pic:nvPicPr>
+                    <pic:cNvPr id="0" name="Picture 60"/>
+                    <pic:cNvPicPr>
+                      <a:picLocks noChangeAspect="1" noChangeArrowheads="1"/>
+                    </pic:cNvPicPr>
+                  </pic:nvPicPr>
+                  <pic:blipFill>
+                    <a:blip r:embed="rId26" cstate="print">
+                      <a:extLst>
+                        <a:ext uri="{28A0092B-C50C-407E-A947-70E740481C1C}">
+                          <a14:useLocalDpi xmlns:a14="http://schemas.microsoft.com/office/drawing/2010/main" val="0"/>
+                        </a:ext>
+                      </a:extLst>
+                    </a:blip>
+                    <a:srcRect/>
+                    <a:stretch>
+                      <a:fillRect/>
+                    </a:stretch>
+                  </pic:blipFill>
+                  <pic:spPr bwMode="auto">
+                    <a:xfrm>
+                      <a:off x="0" y="0"/>
+                      <a:ext cx="5486400" cy="2723515"/>
+                    </a:xfrm>
+                    <a:prstGeom prst="rect">
+                      <a:avLst/>
+                    </a:prstGeom>
+                    <a:noFill/>
+                    <a:ln>
+                      <a:noFill/>
+                    </a:ln>
+                  </pic:spPr>
+                </pic:pic>
+              </a:graphicData>
+            </a:graphic>
+          </wp:inline>
+        </w:drawing>
+      </w:r>
+    </w:p>
+    <w:p>
+      <w:pPr>
+        <w:pStyle w:val="Legenda"/>
+        <w:jc w:val="center"/>
+      </w:pPr>
+      <w:bookmarkStart w:id="40" w:name="_Toc199785352"/>
+      <w:r>
+        <w:t xml:space="preserve">Figura </w:t>
+      </w:r>
+      <w:r>
+        <w:fldChar w:fldCharType="begin"/>
+      </w:r>
+      <w:r>
+        <w:instrText xml:space="preserve"> SEQ Figura \* ARABIC </w:instrText>
+      </w:r>
+      <w:r>
+        <w:fldChar w:fldCharType="separate"/>
+      </w:r>
+      <w:r>
+        <w:rPr>
+          <w:noProof/>
+        </w:rPr>
+        <w:t>20</w:t>
+      </w:r>
+      <w:r>
+        <w:fldChar w:fldCharType="end"/>
+      </w:r>
+      <w:r>
+        <w:t xml:space="preserve"> - </w:t>
+      </w:r>
+      <w:r>
+        <w:t xml:space="preserve">Tela de </w:t>
+      </w:r>
+      <w:r>
+        <w:t>Relatórios</w:t>
+      </w:r>
+      <w:r>
+        <w:t xml:space="preserve"> do Administrador</w:t>
+      </w:r>
+      <w:bookmarkEnd w:id="40"/>
+    </w:p>
+    <w:p>
+      <w:pPr>
+        <w:rPr>
+          <w:rFonts w:ascii="Arial" w:hAnsi="Arial" w:cs="Arial"/>
+          <w:sz w:val="24"/>
+          <w:szCs w:val="24"/>
+        </w:rPr>
+      </w:pPr>
+    </w:p>
+    <w:p>
+      <w:pPr>
+        <w:rPr>
+          <w:rFonts w:ascii="Arial" w:hAnsi="Arial" w:cs="Arial"/>
+          <w:sz w:val="24"/>
+          <w:szCs w:val="24"/>
+        </w:rPr>
+      </w:pPr>
+      <w:r>
+        <w:rPr>
+          <w:rFonts w:ascii="Arial" w:hAnsi="Arial" w:cs="Arial"/>
+          <w:sz w:val="24"/>
+          <w:szCs w:val="24"/>
+        </w:rPr>
+        <w:br w:type="page"/>
+      </w:r>
+    </w:p>
+    <w:p>
+      <w:pPr>
+        <w:pStyle w:val="PargrafodaLista"/>
+        <w:numPr>
+          <w:ilvl w:val="0"/>
+          <w:numId w:val="32"/>
+        </w:numPr>
+        <w:rPr>
+          <w:rFonts w:ascii="Arial" w:hAnsi="Arial" w:cs="Arial"/>
+          <w:sz w:val="24"/>
+          <w:szCs w:val="24"/>
+        </w:rPr>
+      </w:pPr>
+      <w:r>
+        <w:rPr>
+          <w:rFonts w:ascii="Arial" w:hAnsi="Arial" w:cs="Arial"/>
+          <w:sz w:val="24"/>
+          <w:szCs w:val="24"/>
+        </w:rPr>
+        <w:lastRenderedPageBreak/>
+        <w:t>Possibilidade de escolha entre c</w:t>
+      </w:r>
+      <w:r>
+        <w:rPr>
+          <w:rFonts w:ascii="Arial" w:hAnsi="Arial" w:cs="Arial"/>
+          <w:sz w:val="24"/>
+          <w:szCs w:val="24"/>
+        </w:rPr>
+        <w:t>adastro de produtos</w:t>
+      </w:r>
+      <w:r>
+        <w:rPr>
+          <w:rFonts w:ascii="Arial" w:hAnsi="Arial" w:cs="Arial"/>
+          <w:sz w:val="24"/>
+          <w:szCs w:val="24"/>
+        </w:rPr>
+        <w:t xml:space="preserve"> e emissão de relatórios</w:t>
+      </w:r>
+      <w:r>
+        <w:rPr>
+          <w:rFonts w:ascii="Arial" w:hAnsi="Arial" w:cs="Arial"/>
+          <w:sz w:val="24"/>
+          <w:szCs w:val="24"/>
+        </w:rPr>
+        <w:t>;</w:t>
+      </w:r>
+    </w:p>
+    <w:p>
+      <w:pPr>
+        <w:keepNext/>
+        <w:ind w:left="360"/>
+      </w:pPr>
+      <w:r>
+        <w:rPr>
+          <w:rFonts w:ascii="Arial" w:hAnsi="Arial" w:cs="Arial"/>
+          <w:noProof/>
+          <w:sz w:val="24"/>
+          <w:szCs w:val="24"/>
+        </w:rPr>
+        <w:drawing>
+          <wp:inline distT="0" distB="0" distL="0" distR="0" wp14:anchorId="3448591B" wp14:editId="4EB8507D">
+            <wp:extent cx="5486400" cy="2723515"/>
+            <wp:effectExtent l="0" t="0" r="0" b="635"/>
+            <wp:docPr id="621443135" name="Imagem 29"/>
+            <wp:cNvGraphicFramePr>
+              <a:graphicFrameLocks xmlns:a="http://schemas.openxmlformats.org/drawingml/2006/main" noChangeAspect="1"/>
+            </wp:cNvGraphicFramePr>
+            <a:graphic xmlns:a="http://schemas.openxmlformats.org/drawingml/2006/main">
+              <a:graphicData uri="http://schemas.openxmlformats.org/drawingml/2006/picture">
+                <pic:pic xmlns:pic="http://schemas.openxmlformats.org/drawingml/2006/picture">
+                  <pic:nvPicPr>
+                    <pic:cNvPr id="0" name="Picture 61"/>
+                    <pic:cNvPicPr>
+                      <a:picLocks noChangeAspect="1" noChangeArrowheads="1"/>
+                    </pic:cNvPicPr>
+                  </pic:nvPicPr>
+                  <pic:blipFill>
+                    <a:blip r:embed="rId27" cstate="print">
+                      <a:extLst>
+                        <a:ext uri="{28A0092B-C50C-407E-A947-70E740481C1C}">
+                          <a14:useLocalDpi xmlns:a14="http://schemas.microsoft.com/office/drawing/2010/main" val="0"/>
+                        </a:ext>
+                      </a:extLst>
+                    </a:blip>
+                    <a:srcRect/>
+                    <a:stretch>
+                      <a:fillRect/>
+                    </a:stretch>
+                  </pic:blipFill>
+                  <pic:spPr bwMode="auto">
+                    <a:xfrm>
+                      <a:off x="0" y="0"/>
+                      <a:ext cx="5486400" cy="2723515"/>
+                    </a:xfrm>
+                    <a:prstGeom prst="rect">
+                      <a:avLst/>
+                    </a:prstGeom>
+                    <a:noFill/>
+                    <a:ln>
+                      <a:noFill/>
+                    </a:ln>
+                  </pic:spPr>
+                </pic:pic>
+              </a:graphicData>
+            </a:graphic>
+          </wp:inline>
+        </w:drawing>
+      </w:r>
+    </w:p>
+    <w:p>
+      <w:pPr>
+        <w:pStyle w:val="Legenda"/>
+        <w:jc w:val="center"/>
+        <w:rPr>
+          <w:rFonts w:ascii="Arial" w:hAnsi="Arial" w:cs="Arial"/>
+          <w:sz w:val="24"/>
+          <w:szCs w:val="24"/>
+        </w:rPr>
+      </w:pPr>
+      <w:bookmarkStart w:id="41" w:name="_Toc199785353"/>
+      <w:r>
+        <w:t xml:space="preserve">Figura </w:t>
+      </w:r>
+      <w:r>
+        <w:fldChar w:fldCharType="begin"/>
+      </w:r>
+      <w:r>
+        <w:instrText xml:space="preserve"> SEQ Figura \* ARABIC </w:instrText>
+      </w:r>
+      <w:r>
+        <w:fldChar w:fldCharType="separate"/>
+      </w:r>
+      <w:r>
+        <w:rPr>
+          <w:noProof/>
+        </w:rPr>
+        <w:t>21</w:t>
+      </w:r>
+      <w:r>
+        <w:fldChar w:fldCharType="end"/>
+      </w:r>
+      <w:r>
+        <w:t xml:space="preserve"> - Tela de Escolha do Administrador</w:t>
+      </w:r>
+      <w:bookmarkEnd w:id="41"/>
+    </w:p>
+    <w:p>
+      <w:pPr>
         <w:rPr>
           <w:rFonts w:ascii="Arial" w:eastAsia="Arial" w:hAnsi="Arial" w:cs="Arial"/>
           <w:sz w:val="24"/>
@@ -12040,7 +12301,7 @@
           <w:szCs w:val="24"/>
         </w:rPr>
       </w:pPr>
-      <w:bookmarkStart w:id="38" w:name="_Toc199709474"/>
+      <w:bookmarkStart w:id="42" w:name="_Toc199785378"/>
       <w:r>
         <w:rPr>
           <w:rFonts w:ascii="Arial" w:eastAsia="Arial" w:hAnsi="Arial" w:cs="Arial"/>
@@ -12049,7 +12310,7 @@
         </w:rPr>
         <w:t>3.4 Modelo de Dados</w:t>
       </w:r>
-      <w:bookmarkEnd w:id="38"/>
+      <w:bookmarkEnd w:id="42"/>
     </w:p>
     <w:p>
       <w:pPr>
@@ -12084,7 +12345,41 @@
           <w:sz w:val="24"/>
           <w:szCs w:val="24"/>
         </w:rPr>
-        <w:t xml:space="preserve">, </w:t>
+        <w:t>,</w:t>
+      </w:r>
+      <w:r>
+        <w:rPr>
+          <w:rFonts w:ascii="Arial" w:eastAsia="Arial" w:hAnsi="Arial" w:cs="Arial"/>
+          <w:sz w:val="24"/>
+          <w:szCs w:val="24"/>
+        </w:rPr>
+        <w:t xml:space="preserve"> </w:t>
+      </w:r>
+      <w:r>
+        <w:rPr>
+          <w:rFonts w:ascii="Arial" w:eastAsia="Arial" w:hAnsi="Arial" w:cs="Arial"/>
+          <w:b/>
+          <w:bCs/>
+          <w:sz w:val="24"/>
+          <w:szCs w:val="24"/>
+        </w:rPr>
+        <w:t>Administrador</w:t>
+      </w:r>
+      <w:r>
+        <w:rPr>
+          <w:rFonts w:ascii="Arial" w:eastAsia="Arial" w:hAnsi="Arial" w:cs="Arial"/>
+          <w:sz w:val="24"/>
+          <w:szCs w:val="24"/>
+        </w:rPr>
+        <w:t>,</w:t>
+      </w:r>
+      <w:r>
+        <w:rPr>
+          <w:rFonts w:ascii="Arial" w:eastAsia="Arial" w:hAnsi="Arial" w:cs="Arial"/>
+          <w:sz w:val="24"/>
+          <w:szCs w:val="24"/>
+        </w:rPr>
+        <w:t xml:space="preserve"> </w:t>
       </w:r>
       <w:r>
         <w:rPr>
@@ -12214,7 +12509,7 @@
                     <pic:cNvPicPr preferRelativeResize="0"/>
                   </pic:nvPicPr>
                   <pic:blipFill>
-                    <a:blip r:embed="rId25"/>
+                    <a:blip r:embed="rId28"/>
                     <a:srcRect/>
                     <a:stretch>
                       <a:fillRect/>
@@ -12247,7 +12542,7 @@
           <w:szCs w:val="24"/>
         </w:rPr>
       </w:pPr>
-      <w:bookmarkStart w:id="39" w:name="_Toc199708780"/>
+      <w:bookmarkStart w:id="43" w:name="_Toc199785354"/>
       <w:r>
         <w:rPr>
           <w:rFonts w:ascii="Arial" w:hAnsi="Arial" w:cs="Arial"/>
@@ -12287,7 +12582,7 @@
           <w:sz w:val="24"/>
           <w:szCs w:val="24"/>
         </w:rPr>
-        <w:t>19</w:t>
+        <w:t>22</w:t>
       </w:r>
       <w:r>
         <w:rPr>
@@ -12305,7 +12600,7 @@
         </w:rPr>
         <w:t xml:space="preserve"> - Modelagem do Banco de Dados</w:t>
       </w:r>
-      <w:bookmarkEnd w:id="39"/>
+      <w:bookmarkEnd w:id="43"/>
     </w:p>
     <w:p>
       <w:pPr>
@@ -12402,7 +12697,7 @@
           <w:sz w:val="24"/>
           <w:szCs w:val="24"/>
         </w:rPr>
-        <w:t xml:space="preserve"> Representa os estabelecimentos cadastrados na plataforma. Armazena dados como razão social, nome do restaurante, categoria, contato, endereço e credenciais de acesso.</w:t>
+        <w:t xml:space="preserve"> Representa os estabelecimentos cadastrados na plataforma. Armazena dados como razão social, nome do restaurante, endereço e credenciais de acesso.</w:t>
       </w:r>
       <w:r>
         <w:rPr>
@@ -12441,7 +12736,7 @@
           <w:sz w:val="24"/>
           <w:szCs w:val="24"/>
         </w:rPr>
-        <w:t xml:space="preserve"> Contém os itens ofertados por cada fornecedor, com informações como nome, descrição, preço, imagem e vínculo com o </w:t>
+        <w:t xml:space="preserve"> Contém os itens ofertados por cada fornecedor, com informações como nome, descrição, preço e vínculo com o restaurante </w:t>
       </w:r>
       <w:r>
         <w:rPr>
@@ -12450,7 +12745,7 @@
           <w:szCs w:val="24"/>
         </w:rPr>
         <w:lastRenderedPageBreak/>
-        <w:t>restaurante responsável.</w:t>
+        <w:t>responsável.</w:t>
       </w:r>
       <w:r>
         <w:rPr>
@@ -12489,25 +12784,23 @@
           <w:sz w:val="24"/>
           <w:szCs w:val="24"/>
         </w:rPr>
-        <w:t xml:space="preserve"> Registra cada solicitação de compra realizada por um cliente. Inclui informações como data e hora, status (</w:t>
-      </w:r>
-      <w:proofErr w:type="spellStart"/>
-      <w:r>
-        <w:rPr>
-          <w:rFonts w:ascii="Arial" w:eastAsia="Arial" w:hAnsi="Arial" w:cs="Arial"/>
-          <w:sz w:val="24"/>
-          <w:szCs w:val="24"/>
-        </w:rPr>
-        <w:t>ex</w:t>
-      </w:r>
-      <w:proofErr w:type="spellEnd"/>
-      <w:r>
-        <w:rPr>
-          <w:rFonts w:ascii="Arial" w:eastAsia="Arial" w:hAnsi="Arial" w:cs="Arial"/>
-          <w:sz w:val="24"/>
-          <w:szCs w:val="24"/>
-        </w:rPr>
-        <w:t>: Recebido, Em Preparo, Entregue), forma de pagamento e referência ao cliente e ao fornecedor.</w:t>
+        <w:t xml:space="preserve"> Registra cada solicitação de compra realizada por um cliente. Inclui informações como data e hora, status </w:t>
+      </w:r>
+      <w:r>
+        <w:rPr>
+          <w:rFonts w:ascii="Arial" w:eastAsia="Arial" w:hAnsi="Arial" w:cs="Arial"/>
+          <w:sz w:val="24"/>
+          <w:szCs w:val="24"/>
+        </w:rPr>
+        <w:t xml:space="preserve">do pedido, </w:t>
+      </w:r>
+      <w:r>
+        <w:rPr>
+          <w:rFonts w:ascii="Arial" w:eastAsia="Arial" w:hAnsi="Arial" w:cs="Arial"/>
+          <w:sz w:val="24"/>
+          <w:szCs w:val="24"/>
+        </w:rPr>
+        <w:t>forma de pagamento e referência ao cliente e ao fornecedor.</w:t>
       </w:r>
       <w:r>
         <w:rPr>
@@ -12669,7 +12962,7 @@
           <w:szCs w:val="24"/>
         </w:rPr>
       </w:pPr>
-      <w:bookmarkStart w:id="40" w:name="_Toc199709475"/>
+      <w:bookmarkStart w:id="44" w:name="_Toc199785379"/>
       <w:r>
         <w:rPr>
           <w:rFonts w:ascii="Arial" w:eastAsia="Arial" w:hAnsi="Arial" w:cs="Arial"/>
@@ -12679,7 +12972,7 @@
         <w:lastRenderedPageBreak/>
         <w:t>4. IMPLEMENTAÇÃO</w:t>
       </w:r>
-      <w:bookmarkEnd w:id="40"/>
+      <w:bookmarkEnd w:id="44"/>
     </w:p>
     <w:p>
       <w:pPr>
@@ -12690,7 +12983,7 @@
           <w:szCs w:val="24"/>
         </w:rPr>
       </w:pPr>
-      <w:bookmarkStart w:id="41" w:name="_Toc199709476"/>
+      <w:bookmarkStart w:id="45" w:name="_Toc199785380"/>
       <w:r>
         <w:rPr>
           <w:rFonts w:ascii="Arial" w:eastAsia="Arial" w:hAnsi="Arial" w:cs="Arial"/>
@@ -12708,7 +13001,7 @@
         </w:rPr>
         <w:t>Backend</w:t>
       </w:r>
-      <w:bookmarkEnd w:id="41"/>
+      <w:bookmarkEnd w:id="45"/>
       <w:proofErr w:type="spellEnd"/>
     </w:p>
     <w:p>
@@ -12720,7 +13013,7 @@
           <w:szCs w:val="24"/>
         </w:rPr>
       </w:pPr>
-      <w:bookmarkStart w:id="42" w:name="_Toc199709477"/>
+      <w:bookmarkStart w:id="46" w:name="_Toc199785381"/>
       <w:r>
         <w:rPr>
           <w:rFonts w:ascii="Arial" w:eastAsia="Arial" w:hAnsi="Arial" w:cs="Arial"/>
@@ -12729,7 +13022,7 @@
         </w:rPr>
         <w:t>4.1.1 Estrutura do Projeto</w:t>
       </w:r>
-      <w:bookmarkEnd w:id="42"/>
+      <w:bookmarkEnd w:id="46"/>
     </w:p>
     <w:p>
       <w:pPr>
@@ -13330,7 +13623,7 @@
           <w:szCs w:val="24"/>
         </w:rPr>
       </w:pPr>
-      <w:bookmarkStart w:id="43" w:name="_Toc199709478"/>
+      <w:bookmarkStart w:id="47" w:name="_Toc199785382"/>
       <w:r>
         <w:rPr>
           <w:rFonts w:ascii="Arial" w:eastAsia="Arial" w:hAnsi="Arial" w:cs="Arial"/>
@@ -13348,7 +13641,7 @@
         </w:rPr>
         <w:t>Controllers</w:t>
       </w:r>
-      <w:bookmarkEnd w:id="43"/>
+      <w:bookmarkEnd w:id="47"/>
       <w:proofErr w:type="spellEnd"/>
     </w:p>
     <w:p>
@@ -13674,7 +13967,7 @@
                     </pic:cNvPicPr>
                   </pic:nvPicPr>
                   <pic:blipFill>
-                    <a:blip r:embed="rId26">
+                    <a:blip r:embed="rId29">
                       <a:extLst>
                         <a:ext uri="{28A0092B-C50C-407E-A947-70E740481C1C}">
                           <a14:useLocalDpi xmlns:a14="http://schemas.microsoft.com/office/drawing/2010/main" val="0"/>
@@ -13716,7 +14009,7 @@
           <w:szCs w:val="24"/>
         </w:rPr>
       </w:pPr>
-      <w:bookmarkStart w:id="44" w:name="_Toc199708781"/>
+      <w:bookmarkStart w:id="48" w:name="_Toc199785355"/>
       <w:r>
         <w:rPr>
           <w:rFonts w:ascii="Arial" w:hAnsi="Arial" w:cs="Arial"/>
@@ -13756,7 +14049,7 @@
           <w:sz w:val="24"/>
           <w:szCs w:val="24"/>
         </w:rPr>
-        <w:t>20</w:t>
+        <w:t>23</w:t>
       </w:r>
       <w:r>
         <w:rPr>
@@ -13801,7 +14094,7 @@
         </w:rPr>
         <w:t>Controller</w:t>
       </w:r>
-      <w:bookmarkEnd w:id="44"/>
+      <w:bookmarkEnd w:id="48"/>
       <w:proofErr w:type="spellEnd"/>
     </w:p>
     <w:p>
@@ -13962,7 +14255,7 @@
           <w:szCs w:val="24"/>
         </w:rPr>
       </w:pPr>
-      <w:bookmarkStart w:id="45" w:name="_Toc199709479"/>
+      <w:bookmarkStart w:id="49" w:name="_Toc199785383"/>
       <w:r>
         <w:rPr>
           <w:rFonts w:ascii="Arial" w:hAnsi="Arial" w:cs="Arial"/>
@@ -13971,7 +14264,7 @@
         </w:rPr>
         <w:t>4.1.3 Models</w:t>
       </w:r>
-      <w:bookmarkEnd w:id="45"/>
+      <w:bookmarkEnd w:id="49"/>
     </w:p>
     <w:p>
       <w:pPr>
@@ -14130,7 +14423,7 @@
                     </pic:cNvPicPr>
                   </pic:nvPicPr>
                   <pic:blipFill>
-                    <a:blip r:embed="rId27">
+                    <a:blip r:embed="rId30">
                       <a:extLst>
                         <a:ext uri="{28A0092B-C50C-407E-A947-70E740481C1C}">
                           <a14:useLocalDpi xmlns:a14="http://schemas.microsoft.com/office/drawing/2010/main" val="0"/>
@@ -14172,7 +14465,7 @@
           <w:szCs w:val="24"/>
         </w:rPr>
       </w:pPr>
-      <w:bookmarkStart w:id="46" w:name="_Toc199708782"/>
+      <w:bookmarkStart w:id="50" w:name="_Toc199785356"/>
       <w:r>
         <w:rPr>
           <w:rFonts w:ascii="Arial" w:hAnsi="Arial" w:cs="Arial"/>
@@ -14212,7 +14505,7 @@
           <w:sz w:val="24"/>
           <w:szCs w:val="24"/>
         </w:rPr>
-        <w:t>21</w:t>
+        <w:t>24</w:t>
       </w:r>
       <w:r>
         <w:rPr>
@@ -14248,7 +14541,7 @@
         </w:rPr>
         <w:t xml:space="preserve"> Pedido Model</w:t>
       </w:r>
-      <w:bookmarkEnd w:id="46"/>
+      <w:bookmarkEnd w:id="50"/>
     </w:p>
     <w:p>
       <w:pPr>
@@ -14620,7 +14913,7 @@
                     </pic:cNvPicPr>
                   </pic:nvPicPr>
                   <pic:blipFill>
-                    <a:blip r:embed="rId28">
+                    <a:blip r:embed="rId31">
                       <a:extLst>
                         <a:ext uri="{28A0092B-C50C-407E-A947-70E740481C1C}">
                           <a14:useLocalDpi xmlns:a14="http://schemas.microsoft.com/office/drawing/2010/main" val="0"/>
@@ -14662,7 +14955,7 @@
           <w:szCs w:val="24"/>
         </w:rPr>
       </w:pPr>
-      <w:bookmarkStart w:id="47" w:name="_Toc199708783"/>
+      <w:bookmarkStart w:id="51" w:name="_Toc199785357"/>
       <w:r>
         <w:rPr>
           <w:rFonts w:ascii="Arial" w:hAnsi="Arial" w:cs="Arial"/>
@@ -14702,7 +14995,7 @@
           <w:sz w:val="24"/>
           <w:szCs w:val="24"/>
         </w:rPr>
-        <w:t>22</w:t>
+        <w:t>25</w:t>
       </w:r>
       <w:r>
         <w:rPr>
@@ -14747,7 +15040,7 @@
         </w:rPr>
         <w:t>Repository</w:t>
       </w:r>
-      <w:bookmarkEnd w:id="47"/>
+      <w:bookmarkEnd w:id="51"/>
       <w:proofErr w:type="spellEnd"/>
     </w:p>
     <w:p>
@@ -14840,7 +15133,7 @@
           <w:szCs w:val="24"/>
         </w:rPr>
       </w:pPr>
-      <w:bookmarkStart w:id="48" w:name="_Toc199709480"/>
+      <w:bookmarkStart w:id="52" w:name="_Toc199785384"/>
       <w:r>
         <w:rPr>
           <w:rFonts w:ascii="Arial" w:eastAsia="Arial" w:hAnsi="Arial" w:cs="Arial"/>
@@ -14858,7 +15151,7 @@
         </w:rPr>
         <w:t>DTOs</w:t>
       </w:r>
-      <w:bookmarkEnd w:id="48"/>
+      <w:bookmarkEnd w:id="52"/>
       <w:proofErr w:type="spellEnd"/>
     </w:p>
     <w:p>
@@ -15151,7 +15444,7 @@
                     </pic:cNvPicPr>
                   </pic:nvPicPr>
                   <pic:blipFill>
-                    <a:blip r:embed="rId29">
+                    <a:blip r:embed="rId32">
                       <a:extLst>
                         <a:ext uri="{28A0092B-C50C-407E-A947-70E740481C1C}">
                           <a14:useLocalDpi xmlns:a14="http://schemas.microsoft.com/office/drawing/2010/main" val="0"/>
@@ -15193,7 +15486,7 @@
           <w:szCs w:val="24"/>
         </w:rPr>
       </w:pPr>
-      <w:bookmarkStart w:id="49" w:name="_Toc199708784"/>
+      <w:bookmarkStart w:id="53" w:name="_Toc199785358"/>
       <w:r>
         <w:rPr>
           <w:rFonts w:ascii="Arial" w:hAnsi="Arial" w:cs="Arial"/>
@@ -15233,7 +15526,7 @@
           <w:sz w:val="24"/>
           <w:szCs w:val="24"/>
         </w:rPr>
-        <w:t>23</w:t>
+        <w:t>26</w:t>
       </w:r>
       <w:r>
         <w:rPr>
@@ -15269,7 +15562,7 @@
         </w:rPr>
         <w:t xml:space="preserve"> Pedido DTO</w:t>
       </w:r>
-      <w:bookmarkEnd w:id="49"/>
+      <w:bookmarkEnd w:id="53"/>
     </w:p>
     <w:p>
       <w:pPr>
@@ -15316,7 +15609,7 @@
                     </pic:cNvPicPr>
                   </pic:nvPicPr>
                   <pic:blipFill>
-                    <a:blip r:embed="rId30">
+                    <a:blip r:embed="rId33">
                       <a:extLst>
                         <a:ext uri="{28A0092B-C50C-407E-A947-70E740481C1C}">
                           <a14:useLocalDpi xmlns:a14="http://schemas.microsoft.com/office/drawing/2010/main" val="0"/>
@@ -15358,7 +15651,7 @@
           <w:szCs w:val="24"/>
         </w:rPr>
       </w:pPr>
-      <w:bookmarkStart w:id="50" w:name="_Toc199708785"/>
+      <w:bookmarkStart w:id="54" w:name="_Toc199785359"/>
       <w:r>
         <w:rPr>
           <w:rFonts w:ascii="Arial" w:hAnsi="Arial" w:cs="Arial"/>
@@ -15398,7 +15691,7 @@
           <w:sz w:val="24"/>
           <w:szCs w:val="24"/>
         </w:rPr>
-        <w:t>24</w:t>
+        <w:t>27</w:t>
       </w:r>
       <w:r>
         <w:rPr>
@@ -15434,7 +15727,7 @@
         </w:rPr>
         <w:t xml:space="preserve"> Pedido Response DTO</w:t>
       </w:r>
-      <w:bookmarkEnd w:id="50"/>
+      <w:bookmarkEnd w:id="54"/>
     </w:p>
     <w:p>
       <w:pPr>
@@ -16138,7 +16431,7 @@
                     </pic:cNvPicPr>
                   </pic:nvPicPr>
                   <pic:blipFill>
-                    <a:blip r:embed="rId31">
+                    <a:blip r:embed="rId34">
                       <a:extLst>
                         <a:ext uri="{28A0092B-C50C-407E-A947-70E740481C1C}">
                           <a14:useLocalDpi xmlns:a14="http://schemas.microsoft.com/office/drawing/2010/main" val="0"/>
@@ -16180,7 +16473,7 @@
           <w:szCs w:val="24"/>
         </w:rPr>
       </w:pPr>
-      <w:bookmarkStart w:id="51" w:name="_Toc199708786"/>
+      <w:bookmarkStart w:id="55" w:name="_Toc199785360"/>
       <w:r>
         <w:rPr>
           <w:rFonts w:ascii="Arial" w:hAnsi="Arial" w:cs="Arial"/>
@@ -16220,7 +16513,7 @@
           <w:sz w:val="24"/>
           <w:szCs w:val="24"/>
         </w:rPr>
-        <w:t>25</w:t>
+        <w:t>28</w:t>
       </w:r>
       <w:r>
         <w:rPr>
@@ -16256,7 +16549,7 @@
         </w:rPr>
         <w:t xml:space="preserve"> Pedido Service</w:t>
       </w:r>
-      <w:bookmarkEnd w:id="51"/>
+      <w:bookmarkEnd w:id="55"/>
     </w:p>
     <w:p>
       <w:pPr>
@@ -16682,7 +16975,7 @@
           <w:szCs w:val="24"/>
         </w:rPr>
       </w:pPr>
-      <w:bookmarkStart w:id="52" w:name="_Toc199709481"/>
+      <w:bookmarkStart w:id="56" w:name="_Toc199785385"/>
       <w:r>
         <w:rPr>
           <w:rFonts w:ascii="Arial" w:hAnsi="Arial" w:cs="Arial"/>
@@ -16701,7 +16994,7 @@
         </w:rPr>
         <w:t>Frontend</w:t>
       </w:r>
-      <w:bookmarkEnd w:id="52"/>
+      <w:bookmarkEnd w:id="56"/>
       <w:proofErr w:type="spellEnd"/>
     </w:p>
     <w:p>
@@ -16713,7 +17006,7 @@
           <w:szCs w:val="24"/>
         </w:rPr>
       </w:pPr>
-      <w:bookmarkStart w:id="53" w:name="_Toc199709482"/>
+      <w:bookmarkStart w:id="57" w:name="_Toc199785386"/>
       <w:r>
         <w:rPr>
           <w:rFonts w:ascii="Arial" w:hAnsi="Arial" w:cs="Arial"/>
@@ -16722,7 +17015,7 @@
         </w:rPr>
         <w:t>4.2.1 Estrutura do Projeto</w:t>
       </w:r>
-      <w:bookmarkEnd w:id="53"/>
+      <w:bookmarkEnd w:id="57"/>
     </w:p>
     <w:p>
       <w:pPr>
@@ -17381,7 +17674,7 @@
           <w:szCs w:val="24"/>
         </w:rPr>
       </w:pPr>
-      <w:bookmarkStart w:id="54" w:name="_Toc199709483"/>
+      <w:bookmarkStart w:id="58" w:name="_Toc199785387"/>
       <w:r>
         <w:rPr>
           <w:rFonts w:ascii="Arial" w:eastAsia="Arial" w:hAnsi="Arial" w:cs="Arial"/>
@@ -17390,7 +17683,7 @@
         </w:rPr>
         <w:t>4.2.2 Interfaces</w:t>
       </w:r>
-      <w:bookmarkEnd w:id="54"/>
+      <w:bookmarkEnd w:id="58"/>
     </w:p>
     <w:p>
       <w:pPr>
@@ -17724,7 +18017,7 @@
           <w:szCs w:val="24"/>
         </w:rPr>
       </w:pPr>
-      <w:bookmarkStart w:id="55" w:name="_Toc199709484"/>
+      <w:bookmarkStart w:id="59" w:name="_Toc199785388"/>
       <w:r>
         <w:rPr>
           <w:rFonts w:ascii="Arial" w:eastAsia="Arial" w:hAnsi="Arial" w:cs="Arial"/>
@@ -17760,7 +18053,7 @@
         </w:rPr>
         <w:t>TypeScript</w:t>
       </w:r>
-      <w:bookmarkEnd w:id="55"/>
+      <w:bookmarkEnd w:id="59"/>
       <w:proofErr w:type="spellEnd"/>
     </w:p>
     <w:p>
@@ -18060,7 +18353,7 @@
           <w:szCs w:val="24"/>
         </w:rPr>
       </w:pPr>
-      <w:bookmarkStart w:id="56" w:name="_Toc199709485"/>
+      <w:bookmarkStart w:id="60" w:name="_Toc199785389"/>
       <w:r>
         <w:rPr>
           <w:rFonts w:ascii="Arial" w:eastAsia="Arial" w:hAnsi="Arial" w:cs="Arial"/>
@@ -18069,7 +18362,7 @@
         </w:rPr>
         <w:t>4.2.4 Estilos</w:t>
       </w:r>
-      <w:bookmarkEnd w:id="56"/>
+      <w:bookmarkEnd w:id="60"/>
     </w:p>
     <w:p>
       <w:pPr>
@@ -18258,7 +18551,7 @@
           <w:szCs w:val="24"/>
         </w:rPr>
       </w:pPr>
-      <w:bookmarkStart w:id="57" w:name="_Toc199709486"/>
+      <w:bookmarkStart w:id="61" w:name="_Toc199785390"/>
       <w:r>
         <w:rPr>
           <w:rFonts w:ascii="Arial" w:eastAsia="Arial" w:hAnsi="Arial" w:cs="Arial"/>
@@ -18275,7 +18568,7 @@
         </w:rPr>
         <w:t>. CONCLUSÃO</w:t>
       </w:r>
-      <w:bookmarkEnd w:id="57"/>
+      <w:bookmarkEnd w:id="61"/>
     </w:p>
     <w:p>
       <w:pPr>
@@ -18297,7 +18590,7 @@
           <w:szCs w:val="24"/>
         </w:rPr>
       </w:pPr>
-      <w:bookmarkStart w:id="58" w:name="_Toc199709487"/>
+      <w:bookmarkStart w:id="62" w:name="_Toc199785391"/>
       <w:r>
         <w:rPr>
           <w:rFonts w:ascii="Arial" w:eastAsia="Arial" w:hAnsi="Arial" w:cs="Arial"/>
@@ -18314,7 +18607,7 @@
         </w:rPr>
         <w:t>.1 Considerações Finais</w:t>
       </w:r>
-      <w:bookmarkEnd w:id="58"/>
+      <w:bookmarkEnd w:id="62"/>
     </w:p>
     <w:p>
       <w:pPr>
@@ -18505,7 +18798,7 @@
       </w:pPr>
     </w:p>
     <w:sectPr>
-      <w:headerReference w:type="default" r:id="rId32"/>
+      <w:headerReference w:type="default" r:id="rId35"/>
       <w:pgSz w:w="11906" w:h="16838"/>
       <w:pgMar w:top="1417" w:right="1841" w:bottom="1417" w:left="1418" w:header="708" w:footer="708" w:gutter="0"/>
       <w:pgNumType w:start="1"/>
@@ -19709,6 +20002,119 @@
     </w:lvl>
   </w:abstractNum>
   <w:abstractNum w:abstractNumId="8" w15:restartNumberingAfterBreak="0">
+    <w:nsid w:val="182E57B0"/>
+    <w:multiLevelType w:val="hybridMultilevel"/>
+    <w:tmpl w:val="9C2A7C54"/>
+    <w:lvl w:ilvl="0" w:tplc="04160001">
+      <w:start w:val="1"/>
+      <w:numFmt w:val="bullet"/>
+      <w:lvlText w:val=""/>
+      <w:lvlJc w:val="left"/>
+      <w:pPr>
+        <w:ind w:left="720" w:hanging="360"/>
+      </w:pPr>
+      <w:rPr>
+        <w:rFonts w:ascii="Symbol" w:hAnsi="Symbol" w:hint="default"/>
+      </w:rPr>
+    </w:lvl>
+    <w:lvl w:ilvl="1" w:tplc="04160003" w:tentative="1">
+      <w:start w:val="1"/>
+      <w:numFmt w:val="bullet"/>
+      <w:lvlText w:val="o"/>
+      <w:lvlJc w:val="left"/>
+      <w:pPr>
+        <w:ind w:left="1440" w:hanging="360"/>
+      </w:pPr>
+      <w:rPr>
+        <w:rFonts w:ascii="Courier New" w:hAnsi="Courier New" w:cs="Courier New" w:hint="default"/>
+      </w:rPr>
+    </w:lvl>
+    <w:lvl w:ilvl="2" w:tplc="04160005" w:tentative="1">
+      <w:start w:val="1"/>
+      <w:numFmt w:val="bullet"/>
+      <w:lvlText w:val=""/>
+      <w:lvlJc w:val="left"/>
+      <w:pPr>
+        <w:ind w:left="2160" w:hanging="360"/>
+      </w:pPr>
+      <w:rPr>
+        <w:rFonts w:ascii="Wingdings" w:hAnsi="Wingdings" w:hint="default"/>
+      </w:rPr>
+    </w:lvl>
+    <w:lvl w:ilvl="3" w:tplc="04160001" w:tentative="1">
+      <w:start w:val="1"/>
+      <w:numFmt w:val="bullet"/>
+      <w:lvlText w:val=""/>
+      <w:lvlJc w:val="left"/>
+      <w:pPr>
+        <w:ind w:left="2880" w:hanging="360"/>
+      </w:pPr>
+      <w:rPr>
+        <w:rFonts w:ascii="Symbol" w:hAnsi="Symbol" w:hint="default"/>
+      </w:rPr>
+    </w:lvl>
+    <w:lvl w:ilvl="4" w:tplc="04160003" w:tentative="1">
+      <w:start w:val="1"/>
+      <w:numFmt w:val="bullet"/>
+      <w:lvlText w:val="o"/>
+      <w:lvlJc w:val="left"/>
+      <w:pPr>
+        <w:ind w:left="3600" w:hanging="360"/>
+      </w:pPr>
+      <w:rPr>
+        <w:rFonts w:ascii="Courier New" w:hAnsi="Courier New" w:cs="Courier New" w:hint="default"/>
+      </w:rPr>
+    </w:lvl>
+    <w:lvl w:ilvl="5" w:tplc="04160005" w:tentative="1">
+      <w:start w:val="1"/>
+      <w:numFmt w:val="bullet"/>
+      <w:lvlText w:val=""/>
+      <w:lvlJc w:val="left"/>
+      <w:pPr>
+        <w:ind w:left="4320" w:hanging="360"/>
+      </w:pPr>
+      <w:rPr>
+        <w:rFonts w:ascii="Wingdings" w:hAnsi="Wingdings" w:hint="default"/>
+      </w:rPr>
+    </w:lvl>
+    <w:lvl w:ilvl="6" w:tplc="04160001" w:tentative="1">
+      <w:start w:val="1"/>
+      <w:numFmt w:val="bullet"/>
+      <w:lvlText w:val=""/>
+      <w:lvlJc w:val="left"/>
+      <w:pPr>
+        <w:ind w:left="5040" w:hanging="360"/>
+      </w:pPr>
+      <w:rPr>
+        <w:rFonts w:ascii="Symbol" w:hAnsi="Symbol" w:hint="default"/>
+      </w:rPr>
+    </w:lvl>
+    <w:lvl w:ilvl="7" w:tplc="04160003" w:tentative="1">
+      <w:start w:val="1"/>
+      <w:numFmt w:val="bullet"/>
+      <w:lvlText w:val="o"/>
+      <w:lvlJc w:val="left"/>
+      <w:pPr>
+        <w:ind w:left="5760" w:hanging="360"/>
+      </w:pPr>
+      <w:rPr>
+        <w:rFonts w:ascii="Courier New" w:hAnsi="Courier New" w:cs="Courier New" w:hint="default"/>
+      </w:rPr>
+    </w:lvl>
+    <w:lvl w:ilvl="8" w:tplc="04160005" w:tentative="1">
+      <w:start w:val="1"/>
+      <w:numFmt w:val="bullet"/>
+      <w:lvlText w:val=""/>
+      <w:lvlJc w:val="left"/>
+      <w:pPr>
+        <w:ind w:left="6480" w:hanging="360"/>
+      </w:pPr>
+      <w:rPr>
+        <w:rFonts w:ascii="Wingdings" w:hAnsi="Wingdings" w:hint="default"/>
+      </w:rPr>
+    </w:lvl>
+  </w:abstractNum>
+  <w:abstractNum w:abstractNumId="9" w15:restartNumberingAfterBreak="0">
     <w:nsid w:val="1BD575D2"/>
     <w:multiLevelType w:val="multilevel"/>
     <w:tmpl w:val="8C04D5C0"/>
@@ -19857,7 +20263,7 @@
       </w:rPr>
     </w:lvl>
   </w:abstractNum>
-  <w:abstractNum w:abstractNumId="9" w15:restartNumberingAfterBreak="0">
+  <w:abstractNum w:abstractNumId="10" w15:restartNumberingAfterBreak="0">
     <w:nsid w:val="1F234B23"/>
     <w:multiLevelType w:val="multilevel"/>
     <w:tmpl w:val="9816EB38"/>
@@ -19988,7 +20394,7 @@
       </w:rPr>
     </w:lvl>
   </w:abstractNum>
-  <w:abstractNum w:abstractNumId="10" w15:restartNumberingAfterBreak="0">
+  <w:abstractNum w:abstractNumId="11" w15:restartNumberingAfterBreak="0">
     <w:nsid w:val="1F855E52"/>
     <w:multiLevelType w:val="multilevel"/>
     <w:tmpl w:val="74903F44"/>
@@ -20137,7 +20543,7 @@
       </w:rPr>
     </w:lvl>
   </w:abstractNum>
-  <w:abstractNum w:abstractNumId="11" w15:restartNumberingAfterBreak="0">
+  <w:abstractNum w:abstractNumId="12" w15:restartNumberingAfterBreak="0">
     <w:nsid w:val="203B1C7E"/>
     <w:multiLevelType w:val="multilevel"/>
     <w:tmpl w:val="6388C502"/>
@@ -20268,7 +20674,7 @@
       </w:rPr>
     </w:lvl>
   </w:abstractNum>
-  <w:abstractNum w:abstractNumId="12" w15:restartNumberingAfterBreak="0">
+  <w:abstractNum w:abstractNumId="13" w15:restartNumberingAfterBreak="0">
     <w:nsid w:val="20D133B5"/>
     <w:multiLevelType w:val="multilevel"/>
     <w:tmpl w:val="D024700A"/>
@@ -20381,7 +20787,7 @@
       </w:rPr>
     </w:lvl>
   </w:abstractNum>
-  <w:abstractNum w:abstractNumId="13" w15:restartNumberingAfterBreak="0">
+  <w:abstractNum w:abstractNumId="14" w15:restartNumberingAfterBreak="0">
     <w:nsid w:val="22DB5673"/>
     <w:multiLevelType w:val="multilevel"/>
     <w:tmpl w:val="5E3A51C6"/>
@@ -20494,7 +20900,7 @@
       </w:rPr>
     </w:lvl>
   </w:abstractNum>
-  <w:abstractNum w:abstractNumId="14" w15:restartNumberingAfterBreak="0">
+  <w:abstractNum w:abstractNumId="15" w15:restartNumberingAfterBreak="0">
     <w:nsid w:val="24C30AE1"/>
     <w:multiLevelType w:val="multilevel"/>
     <w:tmpl w:val="FEDE0EEA"/>
@@ -20643,7 +21049,7 @@
       </w:rPr>
     </w:lvl>
   </w:abstractNum>
-  <w:abstractNum w:abstractNumId="15" w15:restartNumberingAfterBreak="0">
+  <w:abstractNum w:abstractNumId="16" w15:restartNumberingAfterBreak="0">
     <w:nsid w:val="24E065D3"/>
     <w:multiLevelType w:val="multilevel"/>
     <w:tmpl w:val="4E72BB46"/>
@@ -20792,7 +21198,7 @@
       </w:rPr>
     </w:lvl>
   </w:abstractNum>
-  <w:abstractNum w:abstractNumId="16" w15:restartNumberingAfterBreak="0">
+  <w:abstractNum w:abstractNumId="17" w15:restartNumberingAfterBreak="0">
     <w:nsid w:val="2AAD6A7C"/>
     <w:multiLevelType w:val="multilevel"/>
     <w:tmpl w:val="EB0EF726"/>
@@ -20878,7 +21284,7 @@
       </w:pPr>
     </w:lvl>
   </w:abstractNum>
-  <w:abstractNum w:abstractNumId="17" w15:restartNumberingAfterBreak="0">
+  <w:abstractNum w:abstractNumId="18" w15:restartNumberingAfterBreak="0">
     <w:nsid w:val="2B895A1C"/>
     <w:multiLevelType w:val="multilevel"/>
     <w:tmpl w:val="717407F6"/>
@@ -21009,7 +21415,7 @@
       </w:rPr>
     </w:lvl>
   </w:abstractNum>
-  <w:abstractNum w:abstractNumId="18" w15:restartNumberingAfterBreak="0">
+  <w:abstractNum w:abstractNumId="19" w15:restartNumberingAfterBreak="0">
     <w:nsid w:val="30C419D7"/>
     <w:multiLevelType w:val="multilevel"/>
     <w:tmpl w:val="0C06C0BE"/>
@@ -21095,7 +21501,7 @@
       </w:pPr>
     </w:lvl>
   </w:abstractNum>
-  <w:abstractNum w:abstractNumId="19" w15:restartNumberingAfterBreak="0">
+  <w:abstractNum w:abstractNumId="20" w15:restartNumberingAfterBreak="0">
     <w:nsid w:val="32760CFA"/>
     <w:multiLevelType w:val="multilevel"/>
     <w:tmpl w:val="F0D494DE"/>
@@ -21208,7 +21614,7 @@
       </w:rPr>
     </w:lvl>
   </w:abstractNum>
-  <w:abstractNum w:abstractNumId="20" w15:restartNumberingAfterBreak="0">
+  <w:abstractNum w:abstractNumId="21" w15:restartNumberingAfterBreak="0">
     <w:nsid w:val="35C21EB5"/>
     <w:multiLevelType w:val="multilevel"/>
     <w:tmpl w:val="85D47E22"/>
@@ -21339,7 +21745,7 @@
       </w:rPr>
     </w:lvl>
   </w:abstractNum>
-  <w:abstractNum w:abstractNumId="21" w15:restartNumberingAfterBreak="0">
+  <w:abstractNum w:abstractNumId="22" w15:restartNumberingAfterBreak="0">
     <w:nsid w:val="430300DC"/>
     <w:multiLevelType w:val="multilevel"/>
     <w:tmpl w:val="562641F6"/>
@@ -21452,7 +21858,7 @@
       </w:rPr>
     </w:lvl>
   </w:abstractNum>
-  <w:abstractNum w:abstractNumId="22" w15:restartNumberingAfterBreak="0">
+  <w:abstractNum w:abstractNumId="23" w15:restartNumberingAfterBreak="0">
     <w:nsid w:val="48047D31"/>
     <w:multiLevelType w:val="multilevel"/>
     <w:tmpl w:val="4D04E554"/>
@@ -21601,7 +22007,7 @@
       </w:rPr>
     </w:lvl>
   </w:abstractNum>
-  <w:abstractNum w:abstractNumId="23" w15:restartNumberingAfterBreak="0">
+  <w:abstractNum w:abstractNumId="24" w15:restartNumberingAfterBreak="0">
     <w:nsid w:val="4C2F6F05"/>
     <w:multiLevelType w:val="multilevel"/>
     <w:tmpl w:val="C2F4C15C"/>
@@ -21732,7 +22138,7 @@
       </w:rPr>
     </w:lvl>
   </w:abstractNum>
-  <w:abstractNum w:abstractNumId="24" w15:restartNumberingAfterBreak="0">
+  <w:abstractNum w:abstractNumId="25" w15:restartNumberingAfterBreak="0">
     <w:nsid w:val="4CAE61FD"/>
     <w:multiLevelType w:val="multilevel"/>
     <w:tmpl w:val="C938F478"/>
@@ -21881,7 +22287,7 @@
       </w:rPr>
     </w:lvl>
   </w:abstractNum>
-  <w:abstractNum w:abstractNumId="25" w15:restartNumberingAfterBreak="0">
+  <w:abstractNum w:abstractNumId="26" w15:restartNumberingAfterBreak="0">
     <w:nsid w:val="4D0C0C55"/>
     <w:multiLevelType w:val="multilevel"/>
     <w:tmpl w:val="88C8E5D6"/>
@@ -22012,7 +22418,7 @@
       </w:rPr>
     </w:lvl>
   </w:abstractNum>
-  <w:abstractNum w:abstractNumId="26" w15:restartNumberingAfterBreak="0">
+  <w:abstractNum w:abstractNumId="27" w15:restartNumberingAfterBreak="0">
     <w:nsid w:val="50E821FF"/>
     <w:multiLevelType w:val="multilevel"/>
     <w:tmpl w:val="FCB2EFF8"/>
@@ -22098,7 +22504,7 @@
       </w:pPr>
     </w:lvl>
   </w:abstractNum>
-  <w:abstractNum w:abstractNumId="27" w15:restartNumberingAfterBreak="0">
+  <w:abstractNum w:abstractNumId="28" w15:restartNumberingAfterBreak="0">
     <w:nsid w:val="583072C0"/>
     <w:multiLevelType w:val="multilevel"/>
     <w:tmpl w:val="DD3E52D8"/>
@@ -22247,7 +22653,7 @@
       </w:rPr>
     </w:lvl>
   </w:abstractNum>
-  <w:abstractNum w:abstractNumId="28" w15:restartNumberingAfterBreak="0">
+  <w:abstractNum w:abstractNumId="29" w15:restartNumberingAfterBreak="0">
     <w:nsid w:val="6FC0696A"/>
     <w:multiLevelType w:val="multilevel"/>
     <w:tmpl w:val="9EEAEB0A"/>
@@ -22378,7 +22784,7 @@
       </w:rPr>
     </w:lvl>
   </w:abstractNum>
-  <w:abstractNum w:abstractNumId="29" w15:restartNumberingAfterBreak="0">
+  <w:abstractNum w:abstractNumId="30" w15:restartNumberingAfterBreak="0">
     <w:nsid w:val="73084332"/>
     <w:multiLevelType w:val="multilevel"/>
     <w:tmpl w:val="469C4E44"/>
@@ -22491,7 +22897,7 @@
       </w:rPr>
     </w:lvl>
   </w:abstractNum>
-  <w:abstractNum w:abstractNumId="30" w15:restartNumberingAfterBreak="0">
+  <w:abstractNum w:abstractNumId="31" w15:restartNumberingAfterBreak="0">
     <w:nsid w:val="73E01F9C"/>
     <w:multiLevelType w:val="multilevel"/>
     <w:tmpl w:val="D1122246"/>
@@ -22623,7 +23029,7 @@
     </w:lvl>
   </w:abstractNum>
   <w:num w:numId="1" w16cid:durableId="2145191571">
-    <w:abstractNumId w:val="19"/>
+    <w:abstractNumId w:val="20"/>
   </w:num>
   <w:num w:numId="2" w16cid:durableId="222327496">
     <w:abstractNumId w:val="7"/>
@@ -22632,88 +23038,91 @@
     <w:abstractNumId w:val="3"/>
   </w:num>
   <w:num w:numId="4" w16cid:durableId="1589273322">
-    <w:abstractNumId w:val="29"/>
+    <w:abstractNumId w:val="30"/>
   </w:num>
   <w:num w:numId="5" w16cid:durableId="1367100500">
-    <w:abstractNumId w:val="9"/>
+    <w:abstractNumId w:val="10"/>
   </w:num>
   <w:num w:numId="6" w16cid:durableId="384984081">
     <w:abstractNumId w:val="5"/>
   </w:num>
   <w:num w:numId="7" w16cid:durableId="1534613907">
-    <w:abstractNumId w:val="17"/>
+    <w:abstractNumId w:val="18"/>
   </w:num>
   <w:num w:numId="8" w16cid:durableId="1429231914">
-    <w:abstractNumId w:val="28"/>
+    <w:abstractNumId w:val="29"/>
   </w:num>
   <w:num w:numId="9" w16cid:durableId="1724061384">
-    <w:abstractNumId w:val="30"/>
+    <w:abstractNumId w:val="31"/>
   </w:num>
   <w:num w:numId="10" w16cid:durableId="522937704">
     <w:abstractNumId w:val="1"/>
   </w:num>
   <w:num w:numId="11" w16cid:durableId="759062506">
-    <w:abstractNumId w:val="23"/>
+    <w:abstractNumId w:val="24"/>
   </w:num>
   <w:num w:numId="12" w16cid:durableId="669407939">
-    <w:abstractNumId w:val="11"/>
+    <w:abstractNumId w:val="12"/>
   </w:num>
   <w:num w:numId="13" w16cid:durableId="1325206529">
     <w:abstractNumId w:val="6"/>
   </w:num>
   <w:num w:numId="14" w16cid:durableId="1285038388">
-    <w:abstractNumId w:val="20"/>
+    <w:abstractNumId w:val="21"/>
   </w:num>
   <w:num w:numId="15" w16cid:durableId="1560091425">
-    <w:abstractNumId w:val="25"/>
+    <w:abstractNumId w:val="26"/>
   </w:num>
   <w:num w:numId="16" w16cid:durableId="1793861990">
-    <w:abstractNumId w:val="16"/>
+    <w:abstractNumId w:val="17"/>
   </w:num>
   <w:num w:numId="17" w16cid:durableId="330454387">
-    <w:abstractNumId w:val="18"/>
+    <w:abstractNumId w:val="19"/>
   </w:num>
   <w:num w:numId="18" w16cid:durableId="569968108">
-    <w:abstractNumId w:val="26"/>
+    <w:abstractNumId w:val="27"/>
   </w:num>
   <w:num w:numId="19" w16cid:durableId="1580948081">
-    <w:abstractNumId w:val="12"/>
+    <w:abstractNumId w:val="13"/>
   </w:num>
   <w:num w:numId="20" w16cid:durableId="1314799465">
-    <w:abstractNumId w:val="21"/>
+    <w:abstractNumId w:val="22"/>
   </w:num>
   <w:num w:numId="21" w16cid:durableId="1496456112">
-    <w:abstractNumId w:val="13"/>
+    <w:abstractNumId w:val="14"/>
   </w:num>
   <w:num w:numId="22" w16cid:durableId="912541843">
-    <w:abstractNumId w:val="10"/>
+    <w:abstractNumId w:val="11"/>
   </w:num>
   <w:num w:numId="23" w16cid:durableId="902103170">
     <w:abstractNumId w:val="2"/>
   </w:num>
   <w:num w:numId="24" w16cid:durableId="953054739">
-    <w:abstractNumId w:val="14"/>
+    <w:abstractNumId w:val="15"/>
   </w:num>
   <w:num w:numId="25" w16cid:durableId="1021278116">
-    <w:abstractNumId w:val="22"/>
+    <w:abstractNumId w:val="23"/>
   </w:num>
   <w:num w:numId="26" w16cid:durableId="608315157">
-    <w:abstractNumId w:val="24"/>
+    <w:abstractNumId w:val="25"/>
   </w:num>
   <w:num w:numId="27" w16cid:durableId="141312414">
-    <w:abstractNumId w:val="15"/>
+    <w:abstractNumId w:val="16"/>
   </w:num>
   <w:num w:numId="28" w16cid:durableId="1347437671">
-    <w:abstractNumId w:val="8"/>
+    <w:abstractNumId w:val="9"/>
   </w:num>
   <w:num w:numId="29" w16cid:durableId="1130512737">
-    <w:abstractNumId w:val="27"/>
+    <w:abstractNumId w:val="28"/>
   </w:num>
   <w:num w:numId="30" w16cid:durableId="1230768790">
     <w:abstractNumId w:val="0"/>
   </w:num>
   <w:num w:numId="31" w16cid:durableId="1645086783">
     <w:abstractNumId w:val="4"/>
+  </w:num>
+  <w:num w:numId="32" w16cid:durableId="2045015151">
+    <w:abstractNumId w:val="8"/>
   </w:num>
 </w:numbering>
 </file>

--- a/Documentacao/Relatório Sistêmico/Relatório Sistêmico - Vamo.Come.docx
+++ b/Documentacao/Relatório Sistêmico/Relatório Sistêmico - Vamo.Come.docx
@@ -1381,7 +1381,23 @@
           <w:sz w:val="24"/>
           <w:szCs w:val="24"/>
         </w:rPr>
-        <w:t xml:space="preserve">Relatório apresentado à disciplina Desenvolvimento de Sistemas, do curso de Técnico de Análise e Desenvolvimento de Sistemas do SENAI como primeira atividade prática, sob a orientação do </w:t>
+        <w:t xml:space="preserve">Relatório apresentado à disciplina Desenvolvimento de Sistemas, do curso de Técnico de Análise e Desenvolvimento de Sistemas do SENAI como </w:t>
+      </w:r>
+      <w:r>
+        <w:rPr>
+          <w:rFonts w:ascii="Arial" w:eastAsia="Arial" w:hAnsi="Arial" w:cs="Arial"/>
+          <w:sz w:val="24"/>
+          <w:szCs w:val="24"/>
+        </w:rPr>
+        <w:t>terceira</w:t>
+      </w:r>
+      <w:r>
+        <w:rPr>
+          <w:rFonts w:ascii="Arial" w:eastAsia="Arial" w:hAnsi="Arial" w:cs="Arial"/>
+          <w:sz w:val="24"/>
+          <w:szCs w:val="24"/>
+        </w:rPr>
+        <w:t xml:space="preserve"> atividade prática, sob a orientação do </w:t>
       </w:r>
       <w:proofErr w:type="gramStart"/>
       <w:r>
@@ -1471,6 +1487,17 @@
         <w:jc w:val="center"/>
         <w:rPr>
           <w:rFonts w:ascii="Arial" w:eastAsia="Arial" w:hAnsi="Arial" w:cs="Arial"/>
+          <w:b/>
+          <w:sz w:val="24"/>
+          <w:szCs w:val="24"/>
+        </w:rPr>
+      </w:pPr>
+    </w:p>
+    <w:p>
+      <w:pPr>
+        <w:jc w:val="center"/>
+        <w:rPr>
+          <w:rFonts w:ascii="Arial" w:eastAsia="Arial" w:hAnsi="Arial" w:cs="Arial"/>
           <w:sz w:val="24"/>
           <w:szCs w:val="24"/>
         </w:rPr>
@@ -1519,6 +1546,7 @@
           <w:sz w:val="24"/>
           <w:szCs w:val="24"/>
         </w:rPr>
+        <w:lastRenderedPageBreak/>
         <w:t>RESUMO</w:t>
       </w:r>
     </w:p>
@@ -1526,19 +1554,19 @@
       <w:pPr>
         <w:spacing w:before="240" w:after="240"/>
         <w:ind w:firstLine="720"/>
-        <w:rPr>
-          <w:rFonts w:ascii="Arial" w:eastAsia="Arial" w:hAnsi="Arial" w:cs="Arial"/>
-          <w:sz w:val="24"/>
-          <w:szCs w:val="24"/>
-        </w:rPr>
-      </w:pPr>
-      <w:r>
-        <w:rPr>
-          <w:rFonts w:ascii="Arial" w:eastAsia="Arial" w:hAnsi="Arial" w:cs="Arial"/>
-          <w:sz w:val="24"/>
-          <w:szCs w:val="24"/>
-        </w:rPr>
-        <w:lastRenderedPageBreak/>
+        <w:jc w:val="both"/>
+        <w:rPr>
+          <w:rFonts w:ascii="Arial" w:eastAsia="Arial" w:hAnsi="Arial" w:cs="Arial"/>
+          <w:sz w:val="24"/>
+          <w:szCs w:val="24"/>
+        </w:rPr>
+      </w:pPr>
+      <w:r>
+        <w:rPr>
+          <w:rFonts w:ascii="Arial" w:eastAsia="Arial" w:hAnsi="Arial" w:cs="Arial"/>
+          <w:sz w:val="24"/>
+          <w:szCs w:val="24"/>
+        </w:rPr>
         <w:t xml:space="preserve">Este relatório apresenta a documentação técnica de uma plataforma de delivery responsiva, inspirada no modelo do iFood, desenvolvida para integrar clientes e estabelecimentos alimentícios em um ambiente digital eficiente. O sistema foi projetado para atender às principais demandas de uma aplicação de pedidos online, incluindo cadastro e login de usuários, gerenciamento de produtos, realização e acompanhamento de pedidos, avaliação de serviços e controle de status de entrega. Utilizando uma arquitetura cliente-servidor, com </w:t>
       </w:r>
       <w:r>
@@ -1646,6 +1674,7 @@
     <w:p>
       <w:pPr>
         <w:spacing w:before="240" w:after="240"/>
+        <w:jc w:val="both"/>
         <w:rPr>
           <w:rFonts w:ascii="Arial" w:eastAsia="Arial" w:hAnsi="Arial" w:cs="Arial"/>
           <w:sz w:val="24"/>
@@ -6277,6 +6306,7 @@
         <w:pStyle w:val="Ttulo1"/>
         <w:rPr>
           <w:rFonts w:ascii="Arial" w:eastAsia="Arial" w:hAnsi="Arial" w:cs="Arial"/>
+          <w:color w:val="000000" w:themeColor="text1"/>
           <w:sz w:val="24"/>
           <w:szCs w:val="24"/>
         </w:rPr>
@@ -6285,6 +6315,7 @@
       <w:r>
         <w:rPr>
           <w:rFonts w:ascii="Arial" w:eastAsia="Arial" w:hAnsi="Arial" w:cs="Arial"/>
+          <w:color w:val="000000" w:themeColor="text1"/>
           <w:sz w:val="24"/>
           <w:szCs w:val="24"/>
         </w:rPr>
@@ -6297,7 +6328,7 @@
         <w:pStyle w:val="Subttulo"/>
         <w:rPr>
           <w:rFonts w:ascii="Arial" w:eastAsia="Arial" w:hAnsi="Arial" w:cs="Arial"/>
-          <w:color w:val="000000"/>
+          <w:color w:val="000000" w:themeColor="text1"/>
           <w:sz w:val="24"/>
           <w:szCs w:val="24"/>
         </w:rPr>
@@ -6308,6 +6339,7 @@
         <w:pStyle w:val="Ttulo2"/>
         <w:rPr>
           <w:rFonts w:ascii="Arial" w:hAnsi="Arial" w:cs="Arial"/>
+          <w:color w:val="000000" w:themeColor="text1"/>
           <w:sz w:val="24"/>
           <w:szCs w:val="24"/>
         </w:rPr>
@@ -6316,6 +6348,7 @@
       <w:r>
         <w:rPr>
           <w:rFonts w:ascii="Arial" w:hAnsi="Arial" w:cs="Arial"/>
+          <w:color w:val="000000" w:themeColor="text1"/>
           <w:sz w:val="24"/>
           <w:szCs w:val="24"/>
         </w:rPr>
@@ -6327,6 +6360,7 @@
       <w:pPr>
         <w:spacing w:before="240" w:after="240"/>
         <w:ind w:firstLine="720"/>
+        <w:jc w:val="both"/>
         <w:rPr>
           <w:rFonts w:ascii="Arial" w:eastAsia="Arial" w:hAnsi="Arial" w:cs="Arial"/>
           <w:sz w:val="24"/>
@@ -6346,6 +6380,7 @@
       <w:pPr>
         <w:spacing w:before="240" w:after="240"/>
         <w:ind w:firstLine="720"/>
+        <w:jc w:val="both"/>
         <w:rPr>
           <w:rFonts w:ascii="Arial" w:eastAsia="Arial" w:hAnsi="Arial" w:cs="Arial"/>
           <w:sz w:val="24"/>
@@ -6401,6 +6436,7 @@
         <w:pStyle w:val="Ttulo2"/>
         <w:rPr>
           <w:rFonts w:ascii="Arial" w:eastAsia="Arial" w:hAnsi="Arial" w:cs="Arial"/>
+          <w:color w:val="000000" w:themeColor="text1"/>
           <w:sz w:val="24"/>
           <w:szCs w:val="24"/>
         </w:rPr>
@@ -6409,6 +6445,7 @@
       <w:r>
         <w:rPr>
           <w:rFonts w:ascii="Arial" w:eastAsia="Arial" w:hAnsi="Arial" w:cs="Arial"/>
+          <w:color w:val="000000" w:themeColor="text1"/>
           <w:sz w:val="24"/>
           <w:szCs w:val="24"/>
         </w:rPr>
@@ -6420,6 +6457,7 @@
       <w:pPr>
         <w:spacing w:before="240" w:after="240"/>
         <w:ind w:firstLine="720"/>
+        <w:jc w:val="both"/>
         <w:rPr>
           <w:rFonts w:ascii="Arial" w:eastAsia="Arial" w:hAnsi="Arial" w:cs="Arial"/>
           <w:sz w:val="24"/>
@@ -6439,6 +6477,7 @@
       <w:pPr>
         <w:spacing w:before="240" w:after="240"/>
         <w:ind w:firstLine="720"/>
+        <w:jc w:val="both"/>
         <w:rPr>
           <w:rFonts w:ascii="Arial" w:eastAsia="Arial" w:hAnsi="Arial" w:cs="Arial"/>
           <w:sz w:val="24"/>
@@ -6461,6 +6500,7 @@
           <w:numId w:val="21"/>
         </w:numPr>
         <w:spacing w:before="240" w:after="0"/>
+        <w:jc w:val="both"/>
         <w:rPr>
           <w:rFonts w:ascii="Arial" w:eastAsia="Arial" w:hAnsi="Arial" w:cs="Arial"/>
           <w:sz w:val="24"/>
@@ -6491,6 +6531,7 @@
           <w:numId w:val="21"/>
         </w:numPr>
         <w:spacing w:after="0"/>
+        <w:jc w:val="both"/>
         <w:rPr>
           <w:rFonts w:ascii="Arial" w:eastAsia="Arial" w:hAnsi="Arial" w:cs="Arial"/>
           <w:sz w:val="24"/>
@@ -6521,6 +6562,7 @@
           <w:numId w:val="21"/>
         </w:numPr>
         <w:spacing w:after="0"/>
+        <w:jc w:val="both"/>
         <w:rPr>
           <w:rFonts w:ascii="Arial" w:eastAsia="Arial" w:hAnsi="Arial" w:cs="Arial"/>
           <w:sz w:val="24"/>
@@ -6587,6 +6629,7 @@
           <w:numId w:val="21"/>
         </w:numPr>
         <w:spacing w:after="0"/>
+        <w:jc w:val="both"/>
         <w:rPr>
           <w:rFonts w:ascii="Arial" w:eastAsia="Arial" w:hAnsi="Arial" w:cs="Arial"/>
           <w:sz w:val="24"/>
@@ -6617,6 +6660,7 @@
           <w:numId w:val="21"/>
         </w:numPr>
         <w:spacing w:after="240"/>
+        <w:jc w:val="both"/>
         <w:rPr>
           <w:rFonts w:ascii="Arial" w:eastAsia="Arial" w:hAnsi="Arial" w:cs="Arial"/>
           <w:sz w:val="24"/>
@@ -6635,6 +6679,7 @@
     <w:p>
       <w:pPr>
         <w:ind w:left="720"/>
+        <w:jc w:val="both"/>
         <w:rPr>
           <w:rFonts w:ascii="Arial" w:eastAsia="Arial" w:hAnsi="Arial" w:cs="Arial"/>
           <w:sz w:val="24"/>
@@ -6647,6 +6692,7 @@
         <w:ind w:left="720"/>
         <w:rPr>
           <w:rFonts w:ascii="Arial" w:eastAsia="Arial" w:hAnsi="Arial" w:cs="Arial"/>
+          <w:color w:val="000000" w:themeColor="text1"/>
           <w:sz w:val="24"/>
           <w:szCs w:val="24"/>
         </w:rPr>
@@ -6657,6 +6703,7 @@
         <w:pStyle w:val="Ttulo2"/>
         <w:rPr>
           <w:rFonts w:ascii="Arial" w:eastAsia="Arial" w:hAnsi="Arial" w:cs="Arial"/>
+          <w:color w:val="000000" w:themeColor="text1"/>
           <w:sz w:val="24"/>
           <w:szCs w:val="24"/>
         </w:rPr>
@@ -6665,6 +6712,7 @@
       <w:r>
         <w:rPr>
           <w:rFonts w:ascii="Arial" w:eastAsia="Arial" w:hAnsi="Arial" w:cs="Arial"/>
+          <w:color w:val="000000" w:themeColor="text1"/>
           <w:sz w:val="24"/>
           <w:szCs w:val="24"/>
         </w:rPr>
@@ -6676,6 +6724,7 @@
       <w:pPr>
         <w:spacing w:before="240" w:after="240"/>
         <w:ind w:firstLine="720"/>
+        <w:jc w:val="both"/>
         <w:rPr>
           <w:rFonts w:ascii="Arial" w:eastAsia="Arial" w:hAnsi="Arial" w:cs="Arial"/>
           <w:sz w:val="24"/>
@@ -6698,6 +6747,7 @@
           <w:numId w:val="2"/>
         </w:numPr>
         <w:spacing w:before="240" w:after="0"/>
+        <w:jc w:val="both"/>
         <w:rPr>
           <w:rFonts w:ascii="Arial" w:eastAsia="Arial" w:hAnsi="Arial" w:cs="Arial"/>
           <w:sz w:val="24"/>
@@ -6728,6 +6778,7 @@
           <w:numId w:val="2"/>
         </w:numPr>
         <w:spacing w:after="0"/>
+        <w:jc w:val="both"/>
         <w:rPr>
           <w:rFonts w:ascii="Arial" w:eastAsia="Arial" w:hAnsi="Arial" w:cs="Arial"/>
           <w:sz w:val="24"/>
@@ -6758,6 +6809,7 @@
           <w:numId w:val="2"/>
         </w:numPr>
         <w:spacing w:after="0"/>
+        <w:jc w:val="both"/>
         <w:rPr>
           <w:rFonts w:ascii="Arial" w:eastAsia="Arial" w:hAnsi="Arial" w:cs="Arial"/>
           <w:sz w:val="24"/>
@@ -6788,6 +6840,7 @@
           <w:numId w:val="2"/>
         </w:numPr>
         <w:spacing w:after="0"/>
+        <w:jc w:val="both"/>
         <w:rPr>
           <w:rFonts w:ascii="Arial" w:eastAsia="Arial" w:hAnsi="Arial" w:cs="Arial"/>
           <w:sz w:val="24"/>
@@ -6818,6 +6871,7 @@
           <w:numId w:val="2"/>
         </w:numPr>
         <w:spacing w:after="240"/>
+        <w:jc w:val="both"/>
         <w:rPr>
           <w:rFonts w:ascii="Arial" w:eastAsia="Arial" w:hAnsi="Arial" w:cs="Arial"/>
           <w:sz w:val="24"/>
@@ -6863,6 +6917,7 @@
       <w:pPr>
         <w:spacing w:before="240" w:after="240"/>
         <w:ind w:firstLine="720"/>
+        <w:jc w:val="both"/>
         <w:rPr>
           <w:rFonts w:ascii="Arial" w:eastAsia="Arial" w:hAnsi="Arial" w:cs="Arial"/>
           <w:sz w:val="24"/>
@@ -6919,6 +6974,7 @@
         <w:pStyle w:val="Ttulo1"/>
         <w:rPr>
           <w:rFonts w:ascii="Arial" w:eastAsia="Arial" w:hAnsi="Arial" w:cs="Arial"/>
+          <w:color w:val="000000" w:themeColor="text1"/>
           <w:sz w:val="24"/>
           <w:szCs w:val="24"/>
         </w:rPr>
@@ -6928,6 +6984,7 @@
       <w:r>
         <w:rPr>
           <w:rFonts w:ascii="Arial" w:eastAsia="Arial" w:hAnsi="Arial" w:cs="Arial"/>
+          <w:color w:val="000000" w:themeColor="text1"/>
           <w:sz w:val="24"/>
           <w:szCs w:val="24"/>
         </w:rPr>
@@ -6941,6 +6998,7 @@
       <w:pPr>
         <w:rPr>
           <w:rFonts w:ascii="Arial" w:eastAsia="Arial" w:hAnsi="Arial" w:cs="Arial"/>
+          <w:color w:val="000000" w:themeColor="text1"/>
           <w:sz w:val="24"/>
           <w:szCs w:val="24"/>
         </w:rPr>
@@ -6951,7 +7009,7 @@
         <w:pStyle w:val="Ttulo2"/>
         <w:rPr>
           <w:rFonts w:ascii="Arial" w:eastAsia="Arial" w:hAnsi="Arial" w:cs="Arial"/>
-          <w:color w:val="000000"/>
+          <w:color w:val="000000" w:themeColor="text1"/>
           <w:sz w:val="24"/>
           <w:szCs w:val="24"/>
         </w:rPr>
@@ -6960,19 +7018,11 @@
       <w:r>
         <w:rPr>
           <w:rFonts w:ascii="Arial" w:eastAsia="Arial" w:hAnsi="Arial" w:cs="Arial"/>
-          <w:color w:val="000000"/>
-          <w:sz w:val="24"/>
-          <w:szCs w:val="24"/>
-        </w:rPr>
-        <w:t>2.1 Sistemas</w:t>
-      </w:r>
-      <w:r>
-        <w:rPr>
-          <w:rFonts w:ascii="Arial" w:eastAsia="Arial" w:hAnsi="Arial" w:cs="Arial"/>
-          <w:sz w:val="24"/>
-          <w:szCs w:val="24"/>
-        </w:rPr>
-        <w:t xml:space="preserve"> de Delivery Online</w:t>
+          <w:color w:val="000000" w:themeColor="text1"/>
+          <w:sz w:val="24"/>
+          <w:szCs w:val="24"/>
+        </w:rPr>
+        <w:t>2.1 Sistemas de Delivery Online</w:t>
       </w:r>
       <w:bookmarkEnd w:id="6"/>
     </w:p>
@@ -6980,6 +7030,7 @@
       <w:pPr>
         <w:spacing w:before="240" w:after="240"/>
         <w:ind w:firstLine="720"/>
+        <w:jc w:val="both"/>
         <w:rPr>
           <w:rFonts w:ascii="Arial" w:eastAsia="Arial" w:hAnsi="Arial" w:cs="Arial"/>
           <w:sz w:val="24"/>
@@ -7017,6 +7068,7 @@
       <w:pPr>
         <w:spacing w:before="240" w:after="240"/>
         <w:ind w:firstLine="720"/>
+        <w:jc w:val="both"/>
         <w:rPr>
           <w:rFonts w:ascii="Arial" w:eastAsia="Arial" w:hAnsi="Arial" w:cs="Arial"/>
           <w:sz w:val="24"/>
@@ -7047,6 +7099,7 @@
         <w:pStyle w:val="Ttulo2"/>
         <w:rPr>
           <w:rFonts w:ascii="Arial" w:eastAsia="Arial" w:hAnsi="Arial" w:cs="Arial"/>
+          <w:color w:val="000000" w:themeColor="text1"/>
           <w:sz w:val="24"/>
           <w:szCs w:val="24"/>
         </w:rPr>
@@ -7055,6 +7108,7 @@
       <w:r>
         <w:rPr>
           <w:rFonts w:ascii="Arial" w:eastAsia="Arial" w:hAnsi="Arial" w:cs="Arial"/>
+          <w:color w:val="000000" w:themeColor="text1"/>
           <w:sz w:val="24"/>
           <w:szCs w:val="24"/>
         </w:rPr>
@@ -7066,6 +7120,7 @@
       <w:pPr>
         <w:spacing w:before="240" w:after="240"/>
         <w:ind w:firstLine="720"/>
+        <w:jc w:val="both"/>
         <w:rPr>
           <w:rFonts w:ascii="Arial" w:eastAsia="Arial" w:hAnsi="Arial" w:cs="Arial"/>
           <w:sz w:val="24"/>
@@ -7139,6 +7194,7 @@
       <w:pPr>
         <w:spacing w:before="240" w:after="240"/>
         <w:ind w:firstLine="720"/>
+        <w:jc w:val="both"/>
         <w:rPr>
           <w:rFonts w:ascii="Arial" w:eastAsia="Arial" w:hAnsi="Arial" w:cs="Arial"/>
           <w:sz w:val="24"/>
@@ -7243,6 +7299,7 @@
         <w:pStyle w:val="Ttulo2"/>
         <w:rPr>
           <w:rFonts w:ascii="Arial" w:eastAsia="Arial" w:hAnsi="Arial" w:cs="Arial"/>
+          <w:color w:val="000000" w:themeColor="text1"/>
           <w:sz w:val="24"/>
           <w:szCs w:val="24"/>
         </w:rPr>
@@ -7251,6 +7308,7 @@
       <w:r>
         <w:rPr>
           <w:rFonts w:ascii="Arial" w:eastAsia="Arial" w:hAnsi="Arial" w:cs="Arial"/>
+          <w:color w:val="000000" w:themeColor="text1"/>
           <w:sz w:val="24"/>
           <w:szCs w:val="24"/>
         </w:rPr>
@@ -7272,6 +7330,7 @@
         <w:spacing w:before="40" w:after="0" w:line="240" w:lineRule="auto"/>
         <w:rPr>
           <w:rFonts w:ascii="Arial" w:eastAsia="Arial" w:hAnsi="Arial" w:cs="Arial"/>
+          <w:color w:val="000000" w:themeColor="text1"/>
           <w:sz w:val="24"/>
           <w:szCs w:val="24"/>
         </w:rPr>
@@ -7284,6 +7343,7 @@
         <w:pStyle w:val="Ttulo3"/>
         <w:rPr>
           <w:rFonts w:ascii="Arial" w:eastAsia="Arial" w:hAnsi="Arial" w:cs="Arial"/>
+          <w:color w:val="000000" w:themeColor="text1"/>
           <w:sz w:val="24"/>
           <w:szCs w:val="24"/>
         </w:rPr>
@@ -7292,6 +7352,7 @@
       <w:r>
         <w:rPr>
           <w:rFonts w:ascii="Arial" w:eastAsia="Arial" w:hAnsi="Arial" w:cs="Arial"/>
+          <w:color w:val="000000" w:themeColor="text1"/>
           <w:sz w:val="24"/>
           <w:szCs w:val="24"/>
         </w:rPr>
@@ -7301,6 +7362,7 @@
       <w:r>
         <w:rPr>
           <w:rFonts w:ascii="Arial" w:eastAsia="Arial" w:hAnsi="Arial" w:cs="Arial"/>
+          <w:color w:val="000000" w:themeColor="text1"/>
           <w:sz w:val="24"/>
           <w:szCs w:val="24"/>
         </w:rPr>
@@ -7313,6 +7375,7 @@
       <w:pPr>
         <w:spacing w:before="240" w:after="240"/>
         <w:ind w:firstLine="720"/>
+        <w:jc w:val="both"/>
         <w:rPr>
           <w:rFonts w:ascii="Arial" w:eastAsia="Arial" w:hAnsi="Arial" w:cs="Arial"/>
           <w:sz w:val="24"/>
@@ -7353,6 +7416,7 @@
           <w:numId w:val="4"/>
         </w:numPr>
         <w:spacing w:before="240" w:after="0"/>
+        <w:jc w:val="both"/>
         <w:rPr>
           <w:rFonts w:ascii="Arial" w:eastAsia="Arial" w:hAnsi="Arial" w:cs="Arial"/>
           <w:sz w:val="24"/>
@@ -7393,6 +7457,7 @@
           <w:numId w:val="4"/>
         </w:numPr>
         <w:spacing w:after="0"/>
+        <w:jc w:val="both"/>
         <w:rPr>
           <w:rFonts w:ascii="Arial" w:eastAsia="Arial" w:hAnsi="Arial" w:cs="Arial"/>
           <w:sz w:val="24"/>
@@ -7432,6 +7497,7 @@
           <w:numId w:val="4"/>
         </w:numPr>
         <w:spacing w:after="0"/>
+        <w:jc w:val="both"/>
         <w:rPr>
           <w:rFonts w:ascii="Arial" w:eastAsia="Arial" w:hAnsi="Arial" w:cs="Arial"/>
           <w:sz w:val="24"/>
@@ -7471,6 +7537,7 @@
           <w:numId w:val="4"/>
         </w:numPr>
         <w:spacing w:after="0"/>
+        <w:jc w:val="both"/>
         <w:rPr>
           <w:rFonts w:ascii="Arial" w:eastAsia="Arial" w:hAnsi="Arial" w:cs="Arial"/>
           <w:sz w:val="24"/>
@@ -7528,6 +7595,7 @@
           <w:numId w:val="4"/>
         </w:numPr>
         <w:spacing w:after="0"/>
+        <w:jc w:val="both"/>
         <w:rPr>
           <w:rFonts w:ascii="Arial" w:eastAsia="Arial" w:hAnsi="Arial" w:cs="Arial"/>
           <w:sz w:val="24"/>
@@ -7569,6 +7637,7 @@
           <w:numId w:val="4"/>
         </w:numPr>
         <w:spacing w:after="240"/>
+        <w:jc w:val="both"/>
         <w:rPr>
           <w:rFonts w:ascii="Arial" w:eastAsia="Arial" w:hAnsi="Arial" w:cs="Arial"/>
           <w:sz w:val="24"/>
@@ -7598,6 +7667,7 @@
         <w:pStyle w:val="Ttulo3"/>
         <w:rPr>
           <w:rFonts w:ascii="Arial" w:eastAsia="Arial" w:hAnsi="Arial" w:cs="Arial"/>
+          <w:color w:val="000000" w:themeColor="text1"/>
           <w:sz w:val="24"/>
           <w:szCs w:val="24"/>
         </w:rPr>
@@ -7606,6 +7676,7 @@
       <w:r>
         <w:rPr>
           <w:rFonts w:ascii="Arial" w:eastAsia="Arial" w:hAnsi="Arial" w:cs="Arial"/>
+          <w:color w:val="000000" w:themeColor="text1"/>
           <w:sz w:val="24"/>
           <w:szCs w:val="24"/>
         </w:rPr>
@@ -7615,6 +7686,7 @@
       <w:r>
         <w:rPr>
           <w:rFonts w:ascii="Arial" w:eastAsia="Arial" w:hAnsi="Arial" w:cs="Arial"/>
+          <w:color w:val="000000" w:themeColor="text1"/>
           <w:sz w:val="24"/>
           <w:szCs w:val="24"/>
         </w:rPr>
@@ -7627,6 +7699,7 @@
       <w:pPr>
         <w:spacing w:before="240" w:after="240"/>
         <w:ind w:firstLine="720"/>
+        <w:jc w:val="both"/>
         <w:rPr>
           <w:rFonts w:ascii="Arial" w:eastAsia="Arial" w:hAnsi="Arial" w:cs="Arial"/>
           <w:sz w:val="24"/>
@@ -7667,6 +7740,7 @@
           <w:numId w:val="20"/>
         </w:numPr>
         <w:spacing w:before="240" w:after="0"/>
+        <w:jc w:val="both"/>
         <w:rPr>
           <w:rFonts w:ascii="Arial" w:eastAsia="Arial" w:hAnsi="Arial" w:cs="Arial"/>
           <w:sz w:val="24"/>
@@ -7706,6 +7780,7 @@
           <w:numId w:val="20"/>
         </w:numPr>
         <w:spacing w:after="0"/>
+        <w:jc w:val="both"/>
         <w:rPr>
           <w:rFonts w:ascii="Arial" w:eastAsia="Arial" w:hAnsi="Arial" w:cs="Arial"/>
           <w:sz w:val="24"/>
@@ -7745,6 +7820,7 @@
           <w:numId w:val="20"/>
         </w:numPr>
         <w:spacing w:after="0"/>
+        <w:jc w:val="both"/>
         <w:rPr>
           <w:rFonts w:ascii="Arial" w:eastAsia="Arial" w:hAnsi="Arial" w:cs="Arial"/>
           <w:sz w:val="24"/>
@@ -7786,6 +7862,7 @@
           <w:numId w:val="20"/>
         </w:numPr>
         <w:spacing w:after="0"/>
+        <w:jc w:val="both"/>
         <w:rPr>
           <w:rFonts w:ascii="Arial" w:eastAsia="Arial" w:hAnsi="Arial" w:cs="Arial"/>
           <w:sz w:val="24"/>
@@ -7881,6 +7958,7 @@
           <w:numId w:val="20"/>
         </w:numPr>
         <w:spacing w:after="0"/>
+        <w:jc w:val="both"/>
         <w:rPr>
           <w:rFonts w:ascii="Arial" w:eastAsia="Arial" w:hAnsi="Arial" w:cs="Arial"/>
           <w:sz w:val="24"/>
@@ -7920,6 +7998,7 @@
           <w:numId w:val="20"/>
         </w:numPr>
         <w:spacing w:after="0"/>
+        <w:jc w:val="both"/>
         <w:rPr>
           <w:rFonts w:ascii="Arial" w:eastAsia="Arial" w:hAnsi="Arial" w:cs="Arial"/>
           <w:sz w:val="24"/>
@@ -8024,6 +8103,7 @@
           <w:numId w:val="20"/>
         </w:numPr>
         <w:spacing w:after="240"/>
+        <w:jc w:val="both"/>
         <w:rPr>
           <w:rFonts w:ascii="Arial" w:eastAsia="Arial" w:hAnsi="Arial" w:cs="Arial"/>
           <w:sz w:val="24"/>
@@ -8083,6 +8163,7 @@
         <w:pStyle w:val="Ttulo1"/>
         <w:rPr>
           <w:rFonts w:ascii="Arial" w:eastAsia="Arial" w:hAnsi="Arial" w:cs="Arial"/>
+          <w:color w:val="000000" w:themeColor="text1"/>
           <w:sz w:val="24"/>
           <w:szCs w:val="24"/>
         </w:rPr>
@@ -8091,6 +8172,7 @@
       <w:r>
         <w:rPr>
           <w:rFonts w:ascii="Arial" w:eastAsia="Arial" w:hAnsi="Arial" w:cs="Arial"/>
+          <w:color w:val="000000" w:themeColor="text1"/>
           <w:sz w:val="24"/>
           <w:szCs w:val="24"/>
         </w:rPr>
@@ -8104,7 +8186,7 @@
         <w:pStyle w:val="Subttulo"/>
         <w:rPr>
           <w:rFonts w:ascii="Arial" w:eastAsia="Arial" w:hAnsi="Arial" w:cs="Arial"/>
-          <w:color w:val="000000"/>
+          <w:color w:val="000000" w:themeColor="text1"/>
           <w:sz w:val="24"/>
           <w:szCs w:val="24"/>
         </w:rPr>
@@ -8115,6 +8197,7 @@
         <w:pStyle w:val="Ttulo2"/>
         <w:rPr>
           <w:rFonts w:ascii="Arial" w:eastAsia="Arial" w:hAnsi="Arial" w:cs="Arial"/>
+          <w:color w:val="000000" w:themeColor="text1"/>
           <w:sz w:val="24"/>
           <w:szCs w:val="24"/>
         </w:rPr>
@@ -8123,6 +8206,7 @@
       <w:r>
         <w:rPr>
           <w:rFonts w:ascii="Arial" w:eastAsia="Arial" w:hAnsi="Arial" w:cs="Arial"/>
+          <w:color w:val="000000" w:themeColor="text1"/>
           <w:sz w:val="24"/>
           <w:szCs w:val="24"/>
         </w:rPr>
@@ -8134,6 +8218,7 @@
       <w:pPr>
         <w:spacing w:before="240" w:after="240"/>
         <w:ind w:firstLine="720"/>
+        <w:jc w:val="both"/>
         <w:rPr>
           <w:rFonts w:ascii="Arial" w:eastAsia="Arial" w:hAnsi="Arial" w:cs="Arial"/>
           <w:sz w:val="24"/>
@@ -8187,6 +8272,7 @@
       <w:pPr>
         <w:spacing w:before="240" w:after="240"/>
         <w:ind w:firstLine="720"/>
+        <w:jc w:val="both"/>
         <w:rPr>
           <w:rFonts w:ascii="Arial" w:eastAsia="Arial" w:hAnsi="Arial" w:cs="Arial"/>
           <w:sz w:val="24"/>
@@ -8217,6 +8303,7 @@
         <w:pStyle w:val="Ttulo2"/>
         <w:rPr>
           <w:rFonts w:ascii="Arial" w:eastAsia="Arial" w:hAnsi="Arial" w:cs="Arial"/>
+          <w:color w:val="000000" w:themeColor="text1"/>
           <w:sz w:val="24"/>
           <w:szCs w:val="24"/>
         </w:rPr>
@@ -8225,6 +8312,7 @@
       <w:r>
         <w:rPr>
           <w:rFonts w:ascii="Arial" w:eastAsia="Arial" w:hAnsi="Arial" w:cs="Arial"/>
+          <w:color w:val="000000" w:themeColor="text1"/>
           <w:sz w:val="24"/>
           <w:szCs w:val="24"/>
         </w:rPr>
@@ -8236,6 +8324,7 @@
       <w:pPr>
         <w:spacing w:before="240" w:after="240"/>
         <w:ind w:firstLine="720"/>
+        <w:jc w:val="both"/>
         <w:rPr>
           <w:rFonts w:ascii="Arial" w:eastAsia="Arial" w:hAnsi="Arial" w:cs="Arial"/>
           <w:sz w:val="24"/>
@@ -8312,6 +8401,7 @@
       <w:pPr>
         <w:spacing w:before="240" w:after="240"/>
         <w:ind w:firstLine="720"/>
+        <w:jc w:val="both"/>
         <w:rPr>
           <w:rFonts w:ascii="Arial" w:eastAsia="Arial" w:hAnsi="Arial" w:cs="Arial"/>
           <w:sz w:val="24"/>
@@ -8334,6 +8424,7 @@
           <w:numId w:val="1"/>
         </w:numPr>
         <w:spacing w:before="240" w:after="0"/>
+        <w:jc w:val="both"/>
         <w:rPr>
           <w:rFonts w:ascii="Arial" w:eastAsia="Arial" w:hAnsi="Arial" w:cs="Arial"/>
           <w:sz w:val="24"/>
@@ -8420,6 +8511,7 @@
           <w:numId w:val="1"/>
         </w:numPr>
         <w:spacing w:after="0"/>
+        <w:jc w:val="both"/>
         <w:rPr>
           <w:rFonts w:ascii="Arial" w:eastAsia="Arial" w:hAnsi="Arial" w:cs="Arial"/>
           <w:sz w:val="24"/>
@@ -8470,6 +8562,7 @@
           <w:numId w:val="1"/>
         </w:numPr>
         <w:spacing w:after="0"/>
+        <w:jc w:val="both"/>
         <w:rPr>
           <w:rFonts w:ascii="Arial" w:eastAsia="Arial" w:hAnsi="Arial" w:cs="Arial"/>
           <w:sz w:val="24"/>
@@ -8509,6 +8602,7 @@
           <w:numId w:val="1"/>
         </w:numPr>
         <w:spacing w:after="240"/>
+        <w:jc w:val="both"/>
         <w:rPr>
           <w:rFonts w:ascii="Arial" w:eastAsia="Arial" w:hAnsi="Arial" w:cs="Arial"/>
           <w:sz w:val="24"/>
@@ -8545,6 +8639,7 @@
       <w:pPr>
         <w:spacing w:before="240" w:after="240"/>
         <w:ind w:firstLine="720"/>
+        <w:jc w:val="both"/>
         <w:rPr>
           <w:rFonts w:ascii="Arial" w:eastAsia="Arial" w:hAnsi="Arial" w:cs="Arial"/>
           <w:sz w:val="24"/>
@@ -8649,6 +8744,7 @@
         <w:pStyle w:val="Ttulo2"/>
         <w:rPr>
           <w:rFonts w:ascii="Arial" w:eastAsia="Arial" w:hAnsi="Arial" w:cs="Arial"/>
+          <w:color w:val="000000" w:themeColor="text1"/>
           <w:sz w:val="24"/>
           <w:szCs w:val="24"/>
         </w:rPr>
@@ -8657,6 +8753,7 @@
       <w:r>
         <w:rPr>
           <w:rFonts w:ascii="Arial" w:eastAsia="Arial" w:hAnsi="Arial" w:cs="Arial"/>
+          <w:color w:val="000000" w:themeColor="text1"/>
           <w:sz w:val="24"/>
           <w:szCs w:val="24"/>
         </w:rPr>
@@ -8667,6 +8764,7 @@
     <w:p>
       <w:pPr>
         <w:ind w:firstLine="720"/>
+        <w:jc w:val="both"/>
         <w:rPr>
           <w:rFonts w:ascii="Arial" w:eastAsia="Arial" w:hAnsi="Arial" w:cs="Arial"/>
           <w:sz w:val="24"/>
@@ -8687,6 +8785,7 @@
         <w:pStyle w:val="Ttulo3"/>
         <w:rPr>
           <w:rFonts w:ascii="Arial" w:eastAsia="Arial" w:hAnsi="Arial" w:cs="Arial"/>
+          <w:color w:val="000000" w:themeColor="text1"/>
           <w:sz w:val="24"/>
           <w:szCs w:val="24"/>
         </w:rPr>
@@ -8695,24 +8794,17 @@
       <w:r>
         <w:rPr>
           <w:rFonts w:ascii="Arial" w:eastAsia="Arial" w:hAnsi="Arial" w:cs="Arial"/>
-          <w:color w:val="000000"/>
-          <w:sz w:val="24"/>
-          <w:szCs w:val="24"/>
-        </w:rPr>
-        <w:t xml:space="preserve">3.3.1 </w:t>
-      </w:r>
-      <w:r>
-        <w:rPr>
-          <w:rFonts w:ascii="Arial" w:eastAsia="Arial" w:hAnsi="Arial" w:cs="Arial"/>
-          <w:sz w:val="24"/>
-          <w:szCs w:val="24"/>
-        </w:rPr>
-        <w:t>Área do Cliente</w:t>
+          <w:color w:val="000000" w:themeColor="text1"/>
+          <w:sz w:val="24"/>
+          <w:szCs w:val="24"/>
+        </w:rPr>
+        <w:t>3.3.1 Área do Cliente</w:t>
       </w:r>
       <w:bookmarkEnd w:id="16"/>
       <w:r>
         <w:rPr>
           <w:rFonts w:ascii="Arial" w:eastAsia="Arial" w:hAnsi="Arial" w:cs="Arial"/>
+          <w:color w:val="000000" w:themeColor="text1"/>
           <w:sz w:val="24"/>
           <w:szCs w:val="24"/>
         </w:rPr>
@@ -8746,6 +8838,7 @@
           <w:ilvl w:val="0"/>
           <w:numId w:val="3"/>
         </w:numPr>
+        <w:jc w:val="both"/>
         <w:rPr>
           <w:rFonts w:ascii="Arial" w:eastAsia="Arial" w:hAnsi="Arial" w:cs="Arial"/>
           <w:sz w:val="24"/>
@@ -9221,6 +9314,7 @@
           <w:ilvl w:val="0"/>
           <w:numId w:val="3"/>
         </w:numPr>
+        <w:jc w:val="both"/>
         <w:rPr>
           <w:rFonts w:ascii="Arial" w:eastAsia="Arial" w:hAnsi="Arial" w:cs="Arial"/>
           <w:sz w:val="24"/>
@@ -10395,6 +10489,7 @@
         <w:pStyle w:val="Ttulo3"/>
         <w:rPr>
           <w:rFonts w:ascii="Arial" w:eastAsia="Arial" w:hAnsi="Arial" w:cs="Arial"/>
+          <w:color w:val="000000" w:themeColor="text1"/>
           <w:sz w:val="24"/>
           <w:szCs w:val="24"/>
         </w:rPr>
@@ -10405,24 +10500,17 @@
       <w:r>
         <w:rPr>
           <w:rFonts w:ascii="Arial" w:eastAsia="Arial" w:hAnsi="Arial" w:cs="Arial"/>
-          <w:color w:val="000000"/>
-          <w:sz w:val="24"/>
-          <w:szCs w:val="24"/>
-        </w:rPr>
-        <w:t xml:space="preserve">3.3.2 </w:t>
-      </w:r>
-      <w:r>
-        <w:rPr>
-          <w:rFonts w:ascii="Arial" w:eastAsia="Arial" w:hAnsi="Arial" w:cs="Arial"/>
-          <w:sz w:val="24"/>
-          <w:szCs w:val="24"/>
-        </w:rPr>
-        <w:t>Área do Fornecedor</w:t>
+          <w:color w:val="000000" w:themeColor="text1"/>
+          <w:sz w:val="24"/>
+          <w:szCs w:val="24"/>
+        </w:rPr>
+        <w:t>3.3.2 Área do Fornecedor</w:t>
       </w:r>
       <w:bookmarkEnd w:id="29"/>
       <w:r>
         <w:rPr>
           <w:rFonts w:ascii="Arial" w:eastAsia="Arial" w:hAnsi="Arial" w:cs="Arial"/>
+          <w:color w:val="000000" w:themeColor="text1"/>
           <w:sz w:val="24"/>
           <w:szCs w:val="24"/>
         </w:rPr>
@@ -11782,6 +11870,7 @@
         <w:pStyle w:val="Ttulo3"/>
         <w:rPr>
           <w:rFonts w:ascii="Arial" w:eastAsia="Arial" w:hAnsi="Arial" w:cs="Arial"/>
+          <w:color w:val="000000" w:themeColor="text1"/>
           <w:sz w:val="24"/>
           <w:szCs w:val="24"/>
         </w:rPr>
@@ -11790,7 +11879,7 @@
       <w:r>
         <w:rPr>
           <w:rFonts w:ascii="Arial" w:eastAsia="Arial" w:hAnsi="Arial" w:cs="Arial"/>
-          <w:color w:val="000000"/>
+          <w:color w:val="000000" w:themeColor="text1"/>
           <w:sz w:val="24"/>
           <w:szCs w:val="24"/>
         </w:rPr>
@@ -11800,7 +11889,7 @@
       <w:r>
         <w:rPr>
           <w:rFonts w:ascii="Arial" w:eastAsia="Arial" w:hAnsi="Arial" w:cs="Arial"/>
-          <w:color w:val="000000"/>
+          <w:color w:val="000000" w:themeColor="text1"/>
           <w:sz w:val="24"/>
           <w:szCs w:val="24"/>
         </w:rPr>
@@ -11809,24 +11898,17 @@
       <w:r>
         <w:rPr>
           <w:rFonts w:ascii="Arial" w:eastAsia="Arial" w:hAnsi="Arial" w:cs="Arial"/>
-          <w:color w:val="000000"/>
-          <w:sz w:val="24"/>
-          <w:szCs w:val="24"/>
-        </w:rPr>
-        <w:t xml:space="preserve"> </w:t>
-      </w:r>
-      <w:r>
-        <w:rPr>
-          <w:rFonts w:ascii="Arial" w:eastAsia="Arial" w:hAnsi="Arial" w:cs="Arial"/>
-          <w:sz w:val="24"/>
-          <w:szCs w:val="24"/>
-        </w:rPr>
-        <w:t xml:space="preserve">Área do </w:t>
+          <w:color w:val="000000" w:themeColor="text1"/>
+          <w:sz w:val="24"/>
+          <w:szCs w:val="24"/>
+        </w:rPr>
+        <w:t xml:space="preserve"> Área do </w:t>
       </w:r>
       <w:proofErr w:type="spellStart"/>
       <w:r>
         <w:rPr>
           <w:rFonts w:ascii="Arial" w:eastAsia="Arial" w:hAnsi="Arial" w:cs="Arial"/>
+          <w:color w:val="000000" w:themeColor="text1"/>
           <w:sz w:val="24"/>
           <w:szCs w:val="24"/>
         </w:rPr>
@@ -11959,6 +12041,7 @@
           <w:ilvl w:val="0"/>
           <w:numId w:val="32"/>
         </w:numPr>
+        <w:jc w:val="both"/>
         <w:rPr>
           <w:rFonts w:ascii="Arial" w:hAnsi="Arial" w:cs="Arial"/>
           <w:sz w:val="24"/>
@@ -12135,6 +12218,7 @@
           <w:ilvl w:val="0"/>
           <w:numId w:val="32"/>
         </w:numPr>
+        <w:jc w:val="both"/>
         <w:rPr>
           <w:rFonts w:ascii="Arial" w:hAnsi="Arial" w:cs="Arial"/>
           <w:sz w:val="24"/>
@@ -12297,6 +12381,7 @@
         <w:pStyle w:val="Ttulo2"/>
         <w:rPr>
           <w:rFonts w:ascii="Arial" w:eastAsia="Arial" w:hAnsi="Arial" w:cs="Arial"/>
+          <w:color w:val="000000" w:themeColor="text1"/>
           <w:sz w:val="24"/>
           <w:szCs w:val="24"/>
         </w:rPr>
@@ -12305,6 +12390,7 @@
       <w:r>
         <w:rPr>
           <w:rFonts w:ascii="Arial" w:eastAsia="Arial" w:hAnsi="Arial" w:cs="Arial"/>
+          <w:color w:val="000000" w:themeColor="text1"/>
           <w:sz w:val="24"/>
           <w:szCs w:val="24"/>
         </w:rPr>
@@ -12316,6 +12402,7 @@
       <w:pPr>
         <w:spacing w:before="240" w:after="240"/>
         <w:ind w:firstLine="720"/>
+        <w:jc w:val="both"/>
         <w:rPr>
           <w:rFonts w:ascii="Arial" w:eastAsia="Arial" w:hAnsi="Arial" w:cs="Arial"/>
           <w:sz w:val="24"/>
@@ -12615,6 +12702,7 @@
       <w:pPr>
         <w:spacing w:before="240" w:after="240"/>
         <w:ind w:firstLine="720"/>
+        <w:jc w:val="both"/>
         <w:rPr>
           <w:rFonts w:ascii="Arial" w:eastAsia="Arial" w:hAnsi="Arial" w:cs="Arial"/>
           <w:sz w:val="24"/>
@@ -12637,6 +12725,7 @@
           <w:numId w:val="19"/>
         </w:numPr>
         <w:spacing w:before="240" w:after="0"/>
+        <w:jc w:val="both"/>
         <w:rPr>
           <w:rFonts w:ascii="Arial" w:eastAsia="Arial" w:hAnsi="Arial" w:cs="Arial"/>
           <w:sz w:val="24"/>
@@ -12676,6 +12765,7 @@
           <w:numId w:val="19"/>
         </w:numPr>
         <w:spacing w:after="0"/>
+        <w:jc w:val="both"/>
         <w:rPr>
           <w:rFonts w:ascii="Arial" w:eastAsia="Arial" w:hAnsi="Arial" w:cs="Arial"/>
           <w:sz w:val="24"/>
@@ -12715,6 +12805,7 @@
           <w:numId w:val="19"/>
         </w:numPr>
         <w:spacing w:after="0"/>
+        <w:jc w:val="both"/>
         <w:rPr>
           <w:rFonts w:ascii="Arial" w:eastAsia="Arial" w:hAnsi="Arial" w:cs="Arial"/>
           <w:sz w:val="24"/>
@@ -12728,6 +12819,7 @@
           <w:sz w:val="24"/>
           <w:szCs w:val="24"/>
         </w:rPr>
+        <w:lastRenderedPageBreak/>
         <w:t>Produto:</w:t>
       </w:r>
       <w:r>
@@ -12736,16 +12828,7 @@
           <w:sz w:val="24"/>
           <w:szCs w:val="24"/>
         </w:rPr>
-        <w:t xml:space="preserve"> Contém os itens ofertados por cada fornecedor, com informações como nome, descrição, preço e vínculo com o restaurante </w:t>
-      </w:r>
-      <w:r>
-        <w:rPr>
-          <w:rFonts w:ascii="Arial" w:eastAsia="Arial" w:hAnsi="Arial" w:cs="Arial"/>
-          <w:sz w:val="24"/>
-          <w:szCs w:val="24"/>
-        </w:rPr>
-        <w:lastRenderedPageBreak/>
-        <w:t>responsável.</w:t>
+        <w:t xml:space="preserve"> Contém os itens ofertados por cada fornecedor, com informações como nome, descrição, preço e vínculo com o restaurante responsável.</w:t>
       </w:r>
       <w:r>
         <w:rPr>
@@ -12763,6 +12846,7 @@
           <w:numId w:val="19"/>
         </w:numPr>
         <w:spacing w:after="0"/>
+        <w:jc w:val="both"/>
         <w:rPr>
           <w:rFonts w:ascii="Arial" w:eastAsia="Arial" w:hAnsi="Arial" w:cs="Arial"/>
           <w:sz w:val="24"/>
@@ -12818,6 +12902,7 @@
           <w:numId w:val="19"/>
         </w:numPr>
         <w:spacing w:after="0"/>
+        <w:jc w:val="both"/>
         <w:rPr>
           <w:rFonts w:ascii="Arial" w:eastAsia="Arial" w:hAnsi="Arial" w:cs="Arial"/>
           <w:sz w:val="24"/>
@@ -12868,6 +12953,7 @@
           <w:numId w:val="19"/>
         </w:numPr>
         <w:spacing w:after="240"/>
+        <w:jc w:val="both"/>
         <w:rPr>
           <w:rFonts w:ascii="Arial" w:eastAsia="Arial" w:hAnsi="Arial" w:cs="Arial"/>
           <w:sz w:val="24"/>
@@ -12958,6 +13044,7 @@
         <w:pStyle w:val="Ttulo1"/>
         <w:rPr>
           <w:rFonts w:ascii="Arial" w:eastAsia="Arial" w:hAnsi="Arial" w:cs="Arial"/>
+          <w:color w:val="000000" w:themeColor="text1"/>
           <w:sz w:val="24"/>
           <w:szCs w:val="24"/>
         </w:rPr>
@@ -12966,6 +13053,7 @@
       <w:r>
         <w:rPr>
           <w:rFonts w:ascii="Arial" w:eastAsia="Arial" w:hAnsi="Arial" w:cs="Arial"/>
+          <w:color w:val="000000" w:themeColor="text1"/>
           <w:sz w:val="24"/>
           <w:szCs w:val="24"/>
         </w:rPr>
@@ -12979,6 +13067,7 @@
         <w:pStyle w:val="Ttulo2"/>
         <w:rPr>
           <w:rFonts w:ascii="Arial" w:eastAsia="Arial" w:hAnsi="Arial" w:cs="Arial"/>
+          <w:color w:val="000000" w:themeColor="text1"/>
           <w:sz w:val="24"/>
           <w:szCs w:val="24"/>
         </w:rPr>
@@ -12987,6 +13076,7 @@
       <w:r>
         <w:rPr>
           <w:rFonts w:ascii="Arial" w:eastAsia="Arial" w:hAnsi="Arial" w:cs="Arial"/>
+          <w:color w:val="000000" w:themeColor="text1"/>
           <w:sz w:val="24"/>
           <w:szCs w:val="24"/>
         </w:rPr>
@@ -12996,6 +13086,7 @@
       <w:r>
         <w:rPr>
           <w:rFonts w:ascii="Arial" w:eastAsia="Arial" w:hAnsi="Arial" w:cs="Arial"/>
+          <w:color w:val="000000" w:themeColor="text1"/>
           <w:sz w:val="24"/>
           <w:szCs w:val="24"/>
         </w:rPr>
@@ -13009,6 +13100,7 @@
         <w:pStyle w:val="Ttulo3"/>
         <w:rPr>
           <w:rFonts w:ascii="Arial" w:eastAsia="Arial" w:hAnsi="Arial" w:cs="Arial"/>
+          <w:color w:val="000000" w:themeColor="text1"/>
           <w:sz w:val="24"/>
           <w:szCs w:val="24"/>
         </w:rPr>
@@ -13017,6 +13109,7 @@
       <w:r>
         <w:rPr>
           <w:rFonts w:ascii="Arial" w:eastAsia="Arial" w:hAnsi="Arial" w:cs="Arial"/>
+          <w:color w:val="000000" w:themeColor="text1"/>
           <w:sz w:val="24"/>
           <w:szCs w:val="24"/>
         </w:rPr>
@@ -13056,7 +13149,8 @@
           <w:between w:val="nil"/>
         </w:pBdr>
         <w:spacing w:before="40" w:after="0" w:line="240" w:lineRule="auto"/>
-        <w:ind w:firstLine="360"/>
+        <w:ind w:firstLine="720"/>
+        <w:jc w:val="both"/>
         <w:rPr>
           <w:rFonts w:ascii="Arial" w:eastAsia="Arial" w:hAnsi="Arial" w:cs="Arial"/>
           <w:sz w:val="24"/>
@@ -13124,6 +13218,7 @@
           <w:between w:val="nil"/>
         </w:pBdr>
         <w:spacing w:before="40" w:after="0" w:line="240" w:lineRule="auto"/>
+        <w:jc w:val="both"/>
         <w:rPr>
           <w:rFonts w:ascii="Arial" w:eastAsia="Arial" w:hAnsi="Arial" w:cs="Arial"/>
           <w:sz w:val="24"/>
@@ -13165,6 +13260,7 @@
           <w:between w:val="nil"/>
         </w:pBdr>
         <w:spacing w:before="40" w:after="0" w:line="240" w:lineRule="auto"/>
+        <w:jc w:val="both"/>
         <w:rPr>
           <w:rFonts w:ascii="Arial" w:eastAsia="Arial" w:hAnsi="Arial" w:cs="Arial"/>
           <w:sz w:val="24"/>
@@ -13216,6 +13312,7 @@
           <w:between w:val="nil"/>
         </w:pBdr>
         <w:spacing w:before="40" w:after="0" w:line="240" w:lineRule="auto"/>
+        <w:jc w:val="both"/>
         <w:rPr>
           <w:rFonts w:ascii="Arial" w:eastAsia="Arial" w:hAnsi="Arial" w:cs="Arial"/>
           <w:sz w:val="24"/>
@@ -13275,6 +13372,7 @@
           <w:between w:val="nil"/>
         </w:pBdr>
         <w:spacing w:before="40" w:after="0" w:line="240" w:lineRule="auto"/>
+        <w:jc w:val="both"/>
         <w:rPr>
           <w:rFonts w:ascii="Arial" w:eastAsia="Arial" w:hAnsi="Arial" w:cs="Arial"/>
           <w:sz w:val="24"/>
@@ -13326,6 +13424,7 @@
           <w:between w:val="nil"/>
         </w:pBdr>
         <w:spacing w:before="40" w:after="0" w:line="240" w:lineRule="auto"/>
+        <w:jc w:val="both"/>
         <w:rPr>
           <w:rFonts w:ascii="Arial" w:eastAsia="Arial" w:hAnsi="Arial" w:cs="Arial"/>
           <w:sz w:val="24"/>
@@ -13395,6 +13494,7 @@
           <w:between w:val="nil"/>
         </w:pBdr>
         <w:spacing w:before="40" w:after="0" w:line="240" w:lineRule="auto"/>
+        <w:jc w:val="both"/>
         <w:rPr>
           <w:rFonts w:ascii="Arial" w:eastAsia="Arial" w:hAnsi="Arial" w:cs="Arial"/>
           <w:sz w:val="24"/>
@@ -13508,6 +13608,7 @@
           <w:between w:val="nil"/>
         </w:pBdr>
         <w:spacing w:before="40" w:after="0" w:line="240" w:lineRule="auto"/>
+        <w:jc w:val="both"/>
         <w:rPr>
           <w:rFonts w:ascii="Arial" w:eastAsia="Arial" w:hAnsi="Arial" w:cs="Arial"/>
           <w:sz w:val="24"/>
@@ -13559,6 +13660,7 @@
           <w:between w:val="nil"/>
         </w:pBdr>
         <w:spacing w:before="40" w:after="0" w:line="240" w:lineRule="auto"/>
+        <w:jc w:val="both"/>
         <w:rPr>
           <w:rFonts w:ascii="Arial" w:eastAsia="Arial" w:hAnsi="Arial" w:cs="Arial"/>
           <w:sz w:val="24"/>
@@ -13607,6 +13709,7 @@
         </w:pBdr>
         <w:spacing w:before="40" w:after="0" w:line="240" w:lineRule="auto"/>
         <w:ind w:left="720"/>
+        <w:jc w:val="both"/>
         <w:rPr>
           <w:rFonts w:ascii="Arial" w:eastAsia="Arial" w:hAnsi="Arial" w:cs="Arial"/>
           <w:sz w:val="24"/>
@@ -13619,6 +13722,7 @@
         <w:pStyle w:val="Ttulo3"/>
         <w:rPr>
           <w:rFonts w:ascii="Arial" w:eastAsia="Arial" w:hAnsi="Arial" w:cs="Arial"/>
+          <w:color w:val="000000" w:themeColor="text1"/>
           <w:sz w:val="24"/>
           <w:szCs w:val="24"/>
         </w:rPr>
@@ -13627,6 +13731,7 @@
       <w:r>
         <w:rPr>
           <w:rFonts w:ascii="Arial" w:eastAsia="Arial" w:hAnsi="Arial" w:cs="Arial"/>
+          <w:color w:val="000000" w:themeColor="text1"/>
           <w:sz w:val="24"/>
           <w:szCs w:val="24"/>
         </w:rPr>
@@ -13636,6 +13741,7 @@
       <w:r>
         <w:rPr>
           <w:rFonts w:ascii="Arial" w:eastAsia="Arial" w:hAnsi="Arial" w:cs="Arial"/>
+          <w:color w:val="000000" w:themeColor="text1"/>
           <w:sz w:val="24"/>
           <w:szCs w:val="24"/>
         </w:rPr>
@@ -13667,6 +13773,7 @@
     <w:p>
       <w:pPr>
         <w:ind w:firstLine="720"/>
+        <w:jc w:val="both"/>
         <w:rPr>
           <w:rFonts w:ascii="Arial" w:eastAsia="Arial" w:hAnsi="Arial" w:cs="Arial"/>
           <w:sz w:val="24"/>
@@ -13775,6 +13882,7 @@
     <w:p>
       <w:pPr>
         <w:ind w:firstLine="720"/>
+        <w:jc w:val="both"/>
         <w:rPr>
           <w:rFonts w:ascii="Arial" w:eastAsia="Arial" w:hAnsi="Arial" w:cs="Arial"/>
           <w:sz w:val="24"/>
@@ -13814,6 +13922,7 @@
           <w:ilvl w:val="0"/>
           <w:numId w:val="23"/>
         </w:numPr>
+        <w:jc w:val="both"/>
         <w:rPr>
           <w:rFonts w:ascii="Arial" w:eastAsia="Arial" w:hAnsi="Arial" w:cs="Arial"/>
           <w:sz w:val="24"/>
@@ -13845,6 +13954,7 @@
           <w:ilvl w:val="0"/>
           <w:numId w:val="23"/>
         </w:numPr>
+        <w:jc w:val="both"/>
         <w:rPr>
           <w:rFonts w:ascii="Arial" w:eastAsia="Arial" w:hAnsi="Arial" w:cs="Arial"/>
           <w:sz w:val="24"/>
@@ -13876,6 +13986,7 @@
           <w:ilvl w:val="0"/>
           <w:numId w:val="23"/>
         </w:numPr>
+        <w:jc w:val="both"/>
         <w:rPr>
           <w:rFonts w:ascii="Arial" w:eastAsia="Arial" w:hAnsi="Arial" w:cs="Arial"/>
           <w:sz w:val="24"/>
@@ -13907,6 +14018,7 @@
           <w:ilvl w:val="0"/>
           <w:numId w:val="23"/>
         </w:numPr>
+        <w:jc w:val="both"/>
         <w:rPr>
           <w:rFonts w:ascii="Arial" w:eastAsia="Arial" w:hAnsi="Arial" w:cs="Arial"/>
           <w:sz w:val="24"/>
@@ -14113,6 +14225,7 @@
           <w:ilvl w:val="0"/>
           <w:numId w:val="23"/>
         </w:numPr>
+        <w:jc w:val="both"/>
         <w:rPr>
           <w:rFonts w:ascii="Arial" w:eastAsia="Arial" w:hAnsi="Arial" w:cs="Arial"/>
           <w:sz w:val="24"/>
@@ -14144,6 +14257,7 @@
           <w:ilvl w:val="0"/>
           <w:numId w:val="23"/>
         </w:numPr>
+        <w:jc w:val="both"/>
         <w:rPr>
           <w:rFonts w:ascii="Arial" w:eastAsia="Arial" w:hAnsi="Arial" w:cs="Arial"/>
           <w:sz w:val="24"/>
@@ -14175,6 +14289,7 @@
           <w:ilvl w:val="0"/>
           <w:numId w:val="23"/>
         </w:numPr>
+        <w:jc w:val="both"/>
         <w:rPr>
           <w:rFonts w:ascii="Arial" w:eastAsia="Arial" w:hAnsi="Arial" w:cs="Arial"/>
           <w:sz w:val="24"/>
@@ -14239,6 +14354,7 @@
     <w:p>
       <w:pPr>
         <w:ind w:left="720"/>
+        <w:jc w:val="both"/>
         <w:rPr>
           <w:rFonts w:ascii="Arial" w:eastAsia="Arial" w:hAnsi="Arial" w:cs="Arial"/>
           <w:sz w:val="24"/>
@@ -14251,6 +14367,7 @@
         <w:pStyle w:val="Ttulo3"/>
         <w:rPr>
           <w:rFonts w:ascii="Arial" w:hAnsi="Arial" w:cs="Arial"/>
+          <w:color w:val="000000" w:themeColor="text1"/>
           <w:sz w:val="24"/>
           <w:szCs w:val="24"/>
         </w:rPr>
@@ -14259,6 +14376,7 @@
       <w:r>
         <w:rPr>
           <w:rFonts w:ascii="Arial" w:hAnsi="Arial" w:cs="Arial"/>
+          <w:color w:val="000000" w:themeColor="text1"/>
           <w:sz w:val="24"/>
           <w:szCs w:val="24"/>
         </w:rPr>
@@ -14289,6 +14407,7 @@
     <w:p>
       <w:pPr>
         <w:ind w:firstLine="360"/>
+        <w:jc w:val="both"/>
         <w:rPr>
           <w:rFonts w:ascii="Arial" w:eastAsia="Arial" w:hAnsi="Arial" w:cs="Arial"/>
           <w:sz w:val="24"/>
@@ -14310,6 +14429,7 @@
           <w:ilvl w:val="0"/>
           <w:numId w:val="24"/>
         </w:numPr>
+        <w:jc w:val="both"/>
         <w:rPr>
           <w:rFonts w:ascii="Arial" w:eastAsia="Arial" w:hAnsi="Arial" w:cs="Arial"/>
           <w:sz w:val="24"/>
@@ -14332,6 +14452,7 @@
           <w:ilvl w:val="0"/>
           <w:numId w:val="24"/>
         </w:numPr>
+        <w:jc w:val="both"/>
         <w:rPr>
           <w:rFonts w:ascii="Arial" w:eastAsia="Arial" w:hAnsi="Arial" w:cs="Arial"/>
           <w:sz w:val="24"/>
@@ -14353,6 +14474,7 @@
           <w:ilvl w:val="0"/>
           <w:numId w:val="24"/>
         </w:numPr>
+        <w:jc w:val="both"/>
         <w:rPr>
           <w:rFonts w:ascii="Arial" w:eastAsia="Arial" w:hAnsi="Arial" w:cs="Arial"/>
           <w:sz w:val="24"/>
@@ -14374,6 +14496,7 @@
           <w:ilvl w:val="0"/>
           <w:numId w:val="24"/>
         </w:numPr>
+        <w:jc w:val="both"/>
         <w:rPr>
           <w:rFonts w:ascii="Arial" w:eastAsia="Arial" w:hAnsi="Arial" w:cs="Arial"/>
           <w:sz w:val="24"/>
@@ -14558,6 +14681,7 @@
           <w:ilvl w:val="0"/>
           <w:numId w:val="24"/>
         </w:numPr>
+        <w:jc w:val="both"/>
         <w:rPr>
           <w:rFonts w:ascii="Arial" w:eastAsia="Arial" w:hAnsi="Arial" w:cs="Arial"/>
           <w:sz w:val="24"/>
@@ -14589,6 +14713,7 @@
           <w:ilvl w:val="0"/>
           <w:numId w:val="24"/>
         </w:numPr>
+        <w:jc w:val="both"/>
         <w:rPr>
           <w:rFonts w:ascii="Arial" w:eastAsia="Arial" w:hAnsi="Arial" w:cs="Arial"/>
           <w:sz w:val="24"/>
@@ -14620,6 +14745,7 @@
           <w:ilvl w:val="0"/>
           <w:numId w:val="24"/>
         </w:numPr>
+        <w:jc w:val="both"/>
         <w:rPr>
           <w:rFonts w:ascii="Arial" w:eastAsia="Arial" w:hAnsi="Arial" w:cs="Arial"/>
           <w:sz w:val="24"/>
@@ -14651,6 +14777,7 @@
           <w:ilvl w:val="0"/>
           <w:numId w:val="24"/>
         </w:numPr>
+        <w:jc w:val="both"/>
         <w:rPr>
           <w:rFonts w:ascii="Arial" w:eastAsia="Arial" w:hAnsi="Arial" w:cs="Arial"/>
           <w:sz w:val="24"/>
@@ -14668,6 +14795,7 @@
     </w:p>
     <w:p>
       <w:pPr>
+        <w:jc w:val="both"/>
         <w:rPr>
           <w:rFonts w:ascii="Arial" w:eastAsia="Arial" w:hAnsi="Arial" w:cs="Arial"/>
           <w:b/>
@@ -14681,11 +14809,13 @@
         <w:pStyle w:val="Ttulo4"/>
         <w:rPr>
           <w:rFonts w:ascii="Arial" w:eastAsia="Arial" w:hAnsi="Arial" w:cs="Arial"/>
-        </w:rPr>
-      </w:pPr>
-      <w:r>
-        <w:rPr>
-          <w:rFonts w:ascii="Arial" w:eastAsia="Arial" w:hAnsi="Arial" w:cs="Arial"/>
+          <w:color w:val="000000" w:themeColor="text1"/>
+        </w:rPr>
+      </w:pPr>
+      <w:r>
+        <w:rPr>
+          <w:rFonts w:ascii="Arial" w:eastAsia="Arial" w:hAnsi="Arial" w:cs="Arial"/>
+          <w:color w:val="000000" w:themeColor="text1"/>
         </w:rPr>
         <w:t xml:space="preserve">4.1.4 </w:t>
       </w:r>
@@ -14693,6 +14823,7 @@
       <w:r>
         <w:rPr>
           <w:rFonts w:ascii="Arial" w:eastAsia="Arial" w:hAnsi="Arial" w:cs="Arial"/>
+          <w:color w:val="000000" w:themeColor="text1"/>
         </w:rPr>
         <w:t>Repositories</w:t>
       </w:r>
@@ -14721,6 +14852,7 @@
     <w:p>
       <w:pPr>
         <w:ind w:firstLine="360"/>
+        <w:jc w:val="both"/>
         <w:rPr>
           <w:rFonts w:ascii="Arial" w:eastAsia="Arial" w:hAnsi="Arial" w:cs="Arial"/>
           <w:sz w:val="24"/>
@@ -14760,6 +14892,7 @@
           <w:ilvl w:val="0"/>
           <w:numId w:val="25"/>
         </w:numPr>
+        <w:jc w:val="both"/>
         <w:rPr>
           <w:rFonts w:ascii="Arial" w:eastAsia="Arial" w:hAnsi="Arial" w:cs="Arial"/>
           <w:sz w:val="24"/>
@@ -14792,6 +14925,7 @@
           <w:ilvl w:val="0"/>
           <w:numId w:val="25"/>
         </w:numPr>
+        <w:jc w:val="both"/>
         <w:rPr>
           <w:rFonts w:ascii="Arial" w:eastAsia="Arial" w:hAnsi="Arial" w:cs="Arial"/>
           <w:sz w:val="24"/>
@@ -14823,6 +14957,7 @@
           <w:ilvl w:val="0"/>
           <w:numId w:val="25"/>
         </w:numPr>
+        <w:jc w:val="both"/>
         <w:rPr>
           <w:rFonts w:ascii="Arial" w:eastAsia="Arial" w:hAnsi="Arial" w:cs="Arial"/>
           <w:sz w:val="24"/>
@@ -14854,6 +14989,7 @@
           <w:ilvl w:val="0"/>
           <w:numId w:val="25"/>
         </w:numPr>
+        <w:jc w:val="both"/>
         <w:rPr>
           <w:rFonts w:ascii="Arial" w:eastAsia="Arial" w:hAnsi="Arial" w:cs="Arial"/>
           <w:sz w:val="24"/>
@@ -15058,6 +15194,7 @@
           <w:ilvl w:val="0"/>
           <w:numId w:val="25"/>
         </w:numPr>
+        <w:jc w:val="both"/>
         <w:rPr>
           <w:rFonts w:ascii="Arial" w:eastAsia="Arial" w:hAnsi="Arial" w:cs="Arial"/>
           <w:sz w:val="24"/>
@@ -15089,6 +15226,7 @@
           <w:ilvl w:val="0"/>
           <w:numId w:val="25"/>
         </w:numPr>
+        <w:jc w:val="both"/>
         <w:rPr>
           <w:rFonts w:ascii="Arial" w:eastAsia="Arial" w:hAnsi="Arial" w:cs="Arial"/>
           <w:sz w:val="24"/>
@@ -15116,6 +15254,7 @@
     </w:p>
     <w:p>
       <w:pPr>
+        <w:jc w:val="both"/>
         <w:rPr>
           <w:rFonts w:ascii="Arial" w:eastAsia="Arial" w:hAnsi="Arial" w:cs="Arial"/>
           <w:b/>
@@ -15127,8 +15266,10 @@
     <w:p>
       <w:pPr>
         <w:pStyle w:val="Ttulo3"/>
-        <w:rPr>
-          <w:rFonts w:ascii="Arial" w:eastAsia="Arial" w:hAnsi="Arial" w:cs="Arial"/>
+        <w:jc w:val="both"/>
+        <w:rPr>
+          <w:rFonts w:ascii="Arial" w:eastAsia="Arial" w:hAnsi="Arial" w:cs="Arial"/>
+          <w:color w:val="000000" w:themeColor="text1"/>
           <w:sz w:val="24"/>
           <w:szCs w:val="24"/>
         </w:rPr>
@@ -15137,6 +15278,7 @@
       <w:r>
         <w:rPr>
           <w:rFonts w:ascii="Arial" w:eastAsia="Arial" w:hAnsi="Arial" w:cs="Arial"/>
+          <w:color w:val="000000" w:themeColor="text1"/>
           <w:sz w:val="24"/>
           <w:szCs w:val="24"/>
         </w:rPr>
@@ -15146,6 +15288,7 @@
       <w:r>
         <w:rPr>
           <w:rFonts w:ascii="Arial" w:eastAsia="Arial" w:hAnsi="Arial" w:cs="Arial"/>
+          <w:color w:val="000000" w:themeColor="text1"/>
           <w:sz w:val="24"/>
           <w:szCs w:val="24"/>
         </w:rPr>
@@ -15166,6 +15309,7 @@
           <w:between w:val="nil"/>
         </w:pBdr>
         <w:spacing w:before="40" w:after="0" w:line="240" w:lineRule="auto"/>
+        <w:jc w:val="both"/>
         <w:rPr>
           <w:rFonts w:ascii="Arial" w:eastAsia="Arial" w:hAnsi="Arial" w:cs="Arial"/>
           <w:color w:val="000000"/>
@@ -15177,6 +15321,7 @@
     <w:p>
       <w:pPr>
         <w:ind w:firstLine="360"/>
+        <w:jc w:val="both"/>
         <w:rPr>
           <w:rFonts w:ascii="Arial" w:eastAsia="Arial" w:hAnsi="Arial" w:cs="Arial"/>
           <w:sz w:val="24"/>
@@ -15252,6 +15397,7 @@
           <w:ilvl w:val="0"/>
           <w:numId w:val="26"/>
         </w:numPr>
+        <w:jc w:val="both"/>
         <w:rPr>
           <w:rFonts w:ascii="Arial" w:eastAsia="Arial" w:hAnsi="Arial" w:cs="Arial"/>
           <w:sz w:val="24"/>
@@ -15293,6 +15439,7 @@
           <w:ilvl w:val="0"/>
           <w:numId w:val="26"/>
         </w:numPr>
+        <w:jc w:val="both"/>
         <w:rPr>
           <w:rFonts w:ascii="Arial" w:eastAsia="Arial" w:hAnsi="Arial" w:cs="Arial"/>
           <w:sz w:val="24"/>
@@ -15334,6 +15481,7 @@
           <w:ilvl w:val="0"/>
           <w:numId w:val="26"/>
         </w:numPr>
+        <w:jc w:val="both"/>
         <w:rPr>
           <w:rFonts w:ascii="Arial" w:eastAsia="Arial" w:hAnsi="Arial" w:cs="Arial"/>
           <w:sz w:val="24"/>
@@ -15375,6 +15523,7 @@
           <w:ilvl w:val="0"/>
           <w:numId w:val="26"/>
         </w:numPr>
+        <w:jc w:val="both"/>
         <w:rPr>
           <w:rFonts w:ascii="Arial" w:eastAsia="Arial" w:hAnsi="Arial" w:cs="Arial"/>
           <w:sz w:val="24"/>
@@ -15745,6 +15894,7 @@
           <w:ilvl w:val="0"/>
           <w:numId w:val="26"/>
         </w:numPr>
+        <w:jc w:val="both"/>
         <w:rPr>
           <w:rFonts w:ascii="Arial" w:eastAsia="Arial" w:hAnsi="Arial" w:cs="Arial"/>
           <w:sz w:val="24"/>
@@ -15786,6 +15936,7 @@
           <w:ilvl w:val="0"/>
           <w:numId w:val="26"/>
         </w:numPr>
+        <w:jc w:val="both"/>
         <w:rPr>
           <w:rFonts w:ascii="Arial" w:eastAsia="Arial" w:hAnsi="Arial" w:cs="Arial"/>
           <w:sz w:val="24"/>
@@ -15817,6 +15968,7 @@
           <w:ilvl w:val="0"/>
           <w:numId w:val="26"/>
         </w:numPr>
+        <w:jc w:val="both"/>
         <w:rPr>
           <w:rFonts w:ascii="Arial" w:eastAsia="Arial" w:hAnsi="Arial" w:cs="Arial"/>
           <w:sz w:val="24"/>
@@ -15903,29 +16055,34 @@
         <w:pStyle w:val="Ttulo4"/>
         <w:rPr>
           <w:rFonts w:ascii="Arial" w:eastAsia="Arial" w:hAnsi="Arial" w:cs="Arial"/>
-        </w:rPr>
-      </w:pPr>
-      <w:r>
-        <w:rPr>
-          <w:rFonts w:ascii="Arial" w:eastAsia="Arial" w:hAnsi="Arial" w:cs="Arial"/>
+          <w:color w:val="000000" w:themeColor="text1"/>
+        </w:rPr>
+      </w:pPr>
+      <w:r>
+        <w:rPr>
+          <w:rFonts w:ascii="Arial" w:eastAsia="Arial" w:hAnsi="Arial" w:cs="Arial"/>
+          <w:color w:val="000000" w:themeColor="text1"/>
         </w:rPr>
         <w:t>4.1.</w:t>
       </w:r>
       <w:r>
         <w:rPr>
           <w:rFonts w:ascii="Arial" w:eastAsia="Arial" w:hAnsi="Arial" w:cs="Arial"/>
+          <w:color w:val="000000" w:themeColor="text1"/>
         </w:rPr>
         <w:t>6</w:t>
       </w:r>
       <w:r>
         <w:rPr>
           <w:rFonts w:ascii="Arial" w:eastAsia="Arial" w:hAnsi="Arial" w:cs="Arial"/>
+          <w:color w:val="000000" w:themeColor="text1"/>
         </w:rPr>
         <w:t xml:space="preserve"> </w:t>
       </w:r>
       <w:r>
         <w:rPr>
           <w:rFonts w:ascii="Arial" w:eastAsia="Arial" w:hAnsi="Arial" w:cs="Arial"/>
+          <w:color w:val="000000" w:themeColor="text1"/>
         </w:rPr>
         <w:t>Service</w:t>
       </w:r>
@@ -15972,6 +16129,7 @@
         </w:pBdr>
         <w:spacing w:before="40" w:after="0" w:line="240" w:lineRule="auto"/>
         <w:ind w:firstLine="720"/>
+        <w:jc w:val="both"/>
         <w:rPr>
           <w:rFonts w:ascii="Arial" w:eastAsia="Arial" w:hAnsi="Arial" w:cs="Arial"/>
           <w:color w:val="000000"/>
@@ -16041,6 +16199,7 @@
           <w:between w:val="nil"/>
         </w:pBdr>
         <w:spacing w:before="40" w:after="0" w:line="240" w:lineRule="auto"/>
+        <w:jc w:val="both"/>
         <w:rPr>
           <w:rFonts w:ascii="Arial" w:eastAsia="Arial" w:hAnsi="Arial" w:cs="Arial"/>
           <w:color w:val="000000"/>
@@ -16094,6 +16253,7 @@
           <w:between w:val="nil"/>
         </w:pBdr>
         <w:spacing w:before="40" w:after="0" w:line="240" w:lineRule="auto"/>
+        <w:jc w:val="both"/>
         <w:rPr>
           <w:rFonts w:ascii="Arial" w:eastAsia="Arial" w:hAnsi="Arial" w:cs="Arial"/>
           <w:color w:val="000000"/>
@@ -16171,6 +16331,7 @@
           <w:between w:val="nil"/>
         </w:pBdr>
         <w:spacing w:before="40" w:after="0" w:line="240" w:lineRule="auto"/>
+        <w:jc w:val="both"/>
         <w:rPr>
           <w:rFonts w:ascii="Arial" w:eastAsia="Arial" w:hAnsi="Arial" w:cs="Arial"/>
           <w:color w:val="000000"/>
@@ -16228,6 +16389,7 @@
           <w:between w:val="nil"/>
         </w:pBdr>
         <w:spacing w:before="40" w:after="0" w:line="240" w:lineRule="auto"/>
+        <w:jc w:val="both"/>
         <w:rPr>
           <w:rFonts w:ascii="Arial" w:eastAsia="Arial" w:hAnsi="Arial" w:cs="Arial"/>
           <w:color w:val="000000"/>
@@ -16285,6 +16447,7 @@
           <w:between w:val="nil"/>
         </w:pBdr>
         <w:spacing w:before="40" w:after="0" w:line="240" w:lineRule="auto"/>
+        <w:jc w:val="both"/>
         <w:rPr>
           <w:rFonts w:ascii="Arial" w:eastAsia="Arial" w:hAnsi="Arial" w:cs="Arial"/>
           <w:color w:val="000000"/>
@@ -16379,6 +16542,7 @@
         </w:pBdr>
         <w:spacing w:before="40" w:after="0" w:line="240" w:lineRule="auto"/>
         <w:ind w:left="720"/>
+        <w:jc w:val="both"/>
         <w:rPr>
           <w:rFonts w:ascii="Arial" w:eastAsia="Arial" w:hAnsi="Arial" w:cs="Arial"/>
           <w:color w:val="000000"/>
@@ -16576,6 +16740,7 @@
           <w:between w:val="nil"/>
         </w:pBdr>
         <w:spacing w:before="40" w:after="0" w:line="240" w:lineRule="auto"/>
+        <w:jc w:val="both"/>
         <w:rPr>
           <w:rFonts w:ascii="Arial" w:eastAsia="Arial" w:hAnsi="Arial" w:cs="Arial"/>
           <w:color w:val="000000"/>
@@ -16633,6 +16798,7 @@
           <w:between w:val="nil"/>
         </w:pBdr>
         <w:spacing w:before="40" w:after="0" w:line="240" w:lineRule="auto"/>
+        <w:jc w:val="both"/>
         <w:rPr>
           <w:rFonts w:ascii="Arial" w:eastAsia="Arial" w:hAnsi="Arial" w:cs="Arial"/>
           <w:color w:val="000000"/>
@@ -16690,6 +16856,7 @@
           <w:between w:val="nil"/>
         </w:pBdr>
         <w:spacing w:before="40" w:after="0" w:line="240" w:lineRule="auto"/>
+        <w:jc w:val="both"/>
         <w:rPr>
           <w:rFonts w:ascii="Arial" w:eastAsia="Arial" w:hAnsi="Arial" w:cs="Arial"/>
           <w:color w:val="000000"/>
@@ -16747,6 +16914,7 @@
           <w:between w:val="nil"/>
         </w:pBdr>
         <w:spacing w:before="40" w:after="0" w:line="240" w:lineRule="auto"/>
+        <w:jc w:val="both"/>
         <w:rPr>
           <w:rFonts w:ascii="Arial" w:eastAsia="Arial" w:hAnsi="Arial" w:cs="Arial"/>
           <w:color w:val="000000"/>
@@ -16849,6 +17017,7 @@
         </w:pBdr>
         <w:spacing w:before="40" w:after="0" w:line="240" w:lineRule="auto"/>
         <w:ind w:left="720"/>
+        <w:jc w:val="both"/>
         <w:rPr>
           <w:rFonts w:ascii="Arial" w:eastAsia="Arial" w:hAnsi="Arial" w:cs="Arial"/>
           <w:color w:val="000000"/>
@@ -16870,6 +17039,7 @@
         </w:pBdr>
         <w:spacing w:before="40" w:after="0" w:line="240" w:lineRule="auto"/>
         <w:ind w:firstLine="360"/>
+        <w:jc w:val="both"/>
         <w:rPr>
           <w:rFonts w:ascii="Arial" w:eastAsia="Arial" w:hAnsi="Arial" w:cs="Arial"/>
           <w:color w:val="000000"/>
@@ -16919,6 +17089,7 @@
           <w:between w:val="nil"/>
         </w:pBdr>
         <w:spacing w:before="40" w:after="0" w:line="240" w:lineRule="auto"/>
+        <w:jc w:val="both"/>
         <w:rPr>
           <w:rFonts w:ascii="Arial" w:eastAsia="Arial" w:hAnsi="Arial" w:cs="Arial"/>
           <w:color w:val="000000"/>
@@ -16971,6 +17142,7 @@
         <w:pStyle w:val="Ttulo2"/>
         <w:rPr>
           <w:rFonts w:ascii="Arial" w:hAnsi="Arial" w:cs="Arial"/>
+          <w:color w:val="000000" w:themeColor="text1"/>
           <w:sz w:val="24"/>
           <w:szCs w:val="24"/>
         </w:rPr>
@@ -16979,6 +17151,7 @@
       <w:r>
         <w:rPr>
           <w:rFonts w:ascii="Arial" w:hAnsi="Arial" w:cs="Arial"/>
+          <w:color w:val="000000" w:themeColor="text1"/>
           <w:sz w:val="24"/>
           <w:szCs w:val="24"/>
         </w:rPr>
@@ -16989,6 +17162,7 @@
       <w:r>
         <w:rPr>
           <w:rFonts w:ascii="Arial" w:hAnsi="Arial" w:cs="Arial"/>
+          <w:color w:val="000000" w:themeColor="text1"/>
           <w:sz w:val="24"/>
           <w:szCs w:val="24"/>
         </w:rPr>
@@ -17002,6 +17176,7 @@
         <w:pStyle w:val="Ttulo3"/>
         <w:rPr>
           <w:rFonts w:ascii="Arial" w:hAnsi="Arial" w:cs="Arial"/>
+          <w:color w:val="000000" w:themeColor="text1"/>
           <w:sz w:val="24"/>
           <w:szCs w:val="24"/>
         </w:rPr>
@@ -17010,6 +17185,7 @@
       <w:r>
         <w:rPr>
           <w:rFonts w:ascii="Arial" w:hAnsi="Arial" w:cs="Arial"/>
+          <w:color w:val="000000" w:themeColor="text1"/>
           <w:sz w:val="24"/>
           <w:szCs w:val="24"/>
         </w:rPr>
@@ -17050,6 +17226,7 @@
         </w:pBdr>
         <w:spacing w:before="40" w:after="0" w:line="240" w:lineRule="auto"/>
         <w:ind w:firstLine="360"/>
+        <w:jc w:val="both"/>
         <w:rPr>
           <w:rFonts w:ascii="Arial" w:eastAsia="Arial" w:hAnsi="Arial" w:cs="Arial"/>
           <w:sz w:val="24"/>
@@ -17193,6 +17370,7 @@
           <w:between w:val="nil"/>
         </w:pBdr>
         <w:spacing w:before="40" w:after="0" w:line="240" w:lineRule="auto"/>
+        <w:jc w:val="both"/>
         <w:rPr>
           <w:rFonts w:ascii="Arial" w:eastAsia="Arial" w:hAnsi="Arial" w:cs="Arial"/>
           <w:sz w:val="24"/>
@@ -17244,6 +17422,7 @@
           <w:between w:val="nil"/>
         </w:pBdr>
         <w:spacing w:before="40" w:after="0" w:line="240" w:lineRule="auto"/>
+        <w:jc w:val="both"/>
         <w:rPr>
           <w:rFonts w:ascii="Arial" w:eastAsia="Arial" w:hAnsi="Arial" w:cs="Arial"/>
           <w:sz w:val="24"/>
@@ -17313,6 +17492,7 @@
           <w:between w:val="nil"/>
         </w:pBdr>
         <w:spacing w:before="40" w:after="0" w:line="240" w:lineRule="auto"/>
+        <w:jc w:val="both"/>
         <w:rPr>
           <w:rFonts w:ascii="Arial" w:eastAsia="Arial" w:hAnsi="Arial" w:cs="Arial"/>
           <w:sz w:val="24"/>
@@ -17400,6 +17580,7 @@
           <w:between w:val="nil"/>
         </w:pBdr>
         <w:spacing w:before="40" w:after="0" w:line="240" w:lineRule="auto"/>
+        <w:jc w:val="both"/>
         <w:rPr>
           <w:rFonts w:ascii="Arial" w:eastAsia="Arial" w:hAnsi="Arial" w:cs="Arial"/>
           <w:sz w:val="24"/>
@@ -17505,6 +17686,7 @@
           <w:between w:val="nil"/>
         </w:pBdr>
         <w:spacing w:before="40" w:after="0" w:line="240" w:lineRule="auto"/>
+        <w:jc w:val="both"/>
         <w:rPr>
           <w:rFonts w:ascii="Arial" w:eastAsia="Arial" w:hAnsi="Arial" w:cs="Arial"/>
           <w:sz w:val="24"/>
@@ -17592,6 +17774,7 @@
           <w:between w:val="nil"/>
         </w:pBdr>
         <w:spacing w:before="40" w:after="0" w:line="240" w:lineRule="auto"/>
+        <w:jc w:val="both"/>
         <w:rPr>
           <w:rFonts w:ascii="Arial" w:eastAsia="Arial" w:hAnsi="Arial" w:cs="Arial"/>
           <w:sz w:val="24"/>
@@ -17658,6 +17841,7 @@
         </w:pBdr>
         <w:spacing w:before="40" w:after="0" w:line="240" w:lineRule="auto"/>
         <w:ind w:left="720"/>
+        <w:jc w:val="both"/>
         <w:rPr>
           <w:rFonts w:ascii="Arial" w:eastAsia="Arial" w:hAnsi="Arial" w:cs="Arial"/>
           <w:sz w:val="24"/>
@@ -17668,8 +17852,10 @@
     <w:p>
       <w:pPr>
         <w:pStyle w:val="Ttulo3"/>
-        <w:rPr>
-          <w:rFonts w:ascii="Arial" w:eastAsia="Arial" w:hAnsi="Arial" w:cs="Arial"/>
+        <w:jc w:val="both"/>
+        <w:rPr>
+          <w:rFonts w:ascii="Arial" w:eastAsia="Arial" w:hAnsi="Arial" w:cs="Arial"/>
+          <w:color w:val="000000" w:themeColor="text1"/>
           <w:sz w:val="24"/>
           <w:szCs w:val="24"/>
         </w:rPr>
@@ -17678,6 +17864,7 @@
       <w:r>
         <w:rPr>
           <w:rFonts w:ascii="Arial" w:eastAsia="Arial" w:hAnsi="Arial" w:cs="Arial"/>
+          <w:color w:val="000000" w:themeColor="text1"/>
           <w:sz w:val="24"/>
           <w:szCs w:val="24"/>
         </w:rPr>
@@ -17697,6 +17884,7 @@
           <w:between w:val="nil"/>
         </w:pBdr>
         <w:spacing w:before="40" w:after="0" w:line="240" w:lineRule="auto"/>
+        <w:jc w:val="both"/>
         <w:rPr>
           <w:rFonts w:ascii="Arial" w:eastAsia="Arial" w:hAnsi="Arial" w:cs="Arial"/>
           <w:color w:val="000000"/>
@@ -17718,6 +17906,7 @@
         </w:pBdr>
         <w:spacing w:before="40" w:after="0" w:line="240" w:lineRule="auto"/>
         <w:ind w:firstLine="360"/>
+        <w:jc w:val="both"/>
         <w:rPr>
           <w:rFonts w:ascii="Arial" w:eastAsia="Arial" w:hAnsi="Arial" w:cs="Arial"/>
           <w:sz w:val="24"/>
@@ -17749,6 +17938,7 @@
           <w:between w:val="nil"/>
         </w:pBdr>
         <w:spacing w:before="40" w:after="0" w:line="240" w:lineRule="auto"/>
+        <w:jc w:val="both"/>
         <w:rPr>
           <w:rFonts w:ascii="Arial" w:eastAsia="Arial" w:hAnsi="Arial" w:cs="Arial"/>
           <w:sz w:val="24"/>
@@ -17780,6 +17970,7 @@
           <w:between w:val="nil"/>
         </w:pBdr>
         <w:spacing w:before="40" w:after="0" w:line="240" w:lineRule="auto"/>
+        <w:jc w:val="both"/>
         <w:rPr>
           <w:rFonts w:ascii="Arial" w:eastAsia="Arial" w:hAnsi="Arial" w:cs="Arial"/>
           <w:sz w:val="24"/>
@@ -17811,6 +18002,7 @@
           <w:between w:val="nil"/>
         </w:pBdr>
         <w:spacing w:before="40" w:after="0" w:line="240" w:lineRule="auto"/>
+        <w:jc w:val="both"/>
         <w:rPr>
           <w:rFonts w:ascii="Arial" w:eastAsia="Arial" w:hAnsi="Arial" w:cs="Arial"/>
           <w:sz w:val="24"/>
@@ -17842,6 +18034,7 @@
           <w:between w:val="nil"/>
         </w:pBdr>
         <w:spacing w:before="40" w:after="0" w:line="240" w:lineRule="auto"/>
+        <w:jc w:val="both"/>
         <w:rPr>
           <w:rFonts w:ascii="Arial" w:eastAsia="Arial" w:hAnsi="Arial" w:cs="Arial"/>
           <w:sz w:val="24"/>
@@ -17873,6 +18066,7 @@
           <w:between w:val="nil"/>
         </w:pBdr>
         <w:spacing w:before="40" w:after="0" w:line="240" w:lineRule="auto"/>
+        <w:jc w:val="both"/>
         <w:rPr>
           <w:rFonts w:ascii="Arial" w:eastAsia="Arial" w:hAnsi="Arial" w:cs="Arial"/>
           <w:sz w:val="24"/>
@@ -17904,6 +18098,7 @@
           <w:between w:val="nil"/>
         </w:pBdr>
         <w:spacing w:before="40" w:after="0" w:line="240" w:lineRule="auto"/>
+        <w:jc w:val="both"/>
         <w:rPr>
           <w:rFonts w:ascii="Arial" w:eastAsia="Arial" w:hAnsi="Arial" w:cs="Arial"/>
           <w:sz w:val="24"/>
@@ -17935,6 +18130,7 @@
           <w:between w:val="nil"/>
         </w:pBdr>
         <w:spacing w:before="40" w:after="0" w:line="240" w:lineRule="auto"/>
+        <w:jc w:val="both"/>
         <w:rPr>
           <w:rFonts w:ascii="Arial" w:eastAsia="Arial" w:hAnsi="Arial" w:cs="Arial"/>
           <w:sz w:val="24"/>
@@ -17963,6 +18159,7 @@
         </w:pBdr>
         <w:spacing w:before="40" w:after="0" w:line="240" w:lineRule="auto"/>
         <w:ind w:left="720"/>
+        <w:jc w:val="both"/>
         <w:rPr>
           <w:rFonts w:ascii="Arial" w:eastAsia="Arial" w:hAnsi="Arial" w:cs="Arial"/>
           <w:sz w:val="24"/>
@@ -17983,6 +18180,7 @@
         </w:pBdr>
         <w:spacing w:before="40" w:after="0" w:line="240" w:lineRule="auto"/>
         <w:ind w:firstLine="360"/>
+        <w:jc w:val="both"/>
         <w:rPr>
           <w:rFonts w:ascii="Arial" w:eastAsia="Arial" w:hAnsi="Arial" w:cs="Arial"/>
           <w:sz w:val="24"/>
@@ -18001,6 +18199,7 @@
     <w:p>
       <w:pPr>
         <w:pStyle w:val="Ttulo3"/>
+        <w:jc w:val="both"/>
         <w:rPr>
           <w:rFonts w:ascii="Arial" w:eastAsia="Arial" w:hAnsi="Arial" w:cs="Arial"/>
           <w:sz w:val="24"/>
@@ -18013,6 +18212,7 @@
         <w:pStyle w:val="Ttulo3"/>
         <w:rPr>
           <w:rFonts w:ascii="Arial" w:eastAsia="Arial" w:hAnsi="Arial" w:cs="Arial"/>
+          <w:color w:val="000000" w:themeColor="text1"/>
           <w:sz w:val="24"/>
           <w:szCs w:val="24"/>
         </w:rPr>
@@ -18021,6 +18221,7 @@
       <w:r>
         <w:rPr>
           <w:rFonts w:ascii="Arial" w:eastAsia="Arial" w:hAnsi="Arial" w:cs="Arial"/>
+          <w:color w:val="000000" w:themeColor="text1"/>
           <w:sz w:val="24"/>
           <w:szCs w:val="24"/>
         </w:rPr>
@@ -18030,6 +18231,7 @@
       <w:r>
         <w:rPr>
           <w:rFonts w:ascii="Arial" w:eastAsia="Arial" w:hAnsi="Arial" w:cs="Arial"/>
+          <w:color w:val="000000" w:themeColor="text1"/>
           <w:sz w:val="24"/>
           <w:szCs w:val="24"/>
         </w:rPr>
@@ -18039,6 +18241,7 @@
       <w:r>
         <w:rPr>
           <w:rFonts w:ascii="Arial" w:eastAsia="Arial" w:hAnsi="Arial" w:cs="Arial"/>
+          <w:color w:val="000000" w:themeColor="text1"/>
           <w:sz w:val="24"/>
           <w:szCs w:val="24"/>
         </w:rPr>
@@ -18048,6 +18251,7 @@
       <w:r>
         <w:rPr>
           <w:rFonts w:ascii="Arial" w:eastAsia="Arial" w:hAnsi="Arial" w:cs="Arial"/>
+          <w:color w:val="000000" w:themeColor="text1"/>
           <w:sz w:val="24"/>
           <w:szCs w:val="24"/>
         </w:rPr>
@@ -18079,6 +18283,7 @@
     <w:p>
       <w:pPr>
         <w:ind w:firstLine="360"/>
+        <w:jc w:val="both"/>
         <w:rPr>
           <w:rFonts w:ascii="Arial" w:eastAsia="Arial" w:hAnsi="Arial" w:cs="Arial"/>
           <w:sz w:val="24"/>
@@ -18154,6 +18359,7 @@
           <w:ilvl w:val="0"/>
           <w:numId w:val="29"/>
         </w:numPr>
+        <w:jc w:val="both"/>
         <w:rPr>
           <w:rFonts w:ascii="Arial" w:eastAsia="Arial" w:hAnsi="Arial" w:cs="Arial"/>
           <w:sz w:val="24"/>
@@ -18185,6 +18391,7 @@
           <w:ilvl w:val="0"/>
           <w:numId w:val="29"/>
         </w:numPr>
+        <w:jc w:val="both"/>
         <w:rPr>
           <w:rFonts w:ascii="Arial" w:eastAsia="Arial" w:hAnsi="Arial" w:cs="Arial"/>
           <w:sz w:val="24"/>
@@ -18216,6 +18423,7 @@
           <w:ilvl w:val="0"/>
           <w:numId w:val="29"/>
         </w:numPr>
+        <w:jc w:val="both"/>
         <w:rPr>
           <w:rFonts w:ascii="Arial" w:eastAsia="Arial" w:hAnsi="Arial" w:cs="Arial"/>
           <w:sz w:val="24"/>
@@ -18247,6 +18455,7 @@
           <w:ilvl w:val="0"/>
           <w:numId w:val="29"/>
         </w:numPr>
+        <w:jc w:val="both"/>
         <w:rPr>
           <w:rFonts w:ascii="Arial" w:eastAsia="Arial" w:hAnsi="Arial" w:cs="Arial"/>
           <w:sz w:val="24"/>
@@ -18278,6 +18487,7 @@
           <w:ilvl w:val="0"/>
           <w:numId w:val="29"/>
         </w:numPr>
+        <w:jc w:val="both"/>
         <w:rPr>
           <w:rFonts w:ascii="Arial" w:eastAsia="Arial" w:hAnsi="Arial" w:cs="Arial"/>
           <w:sz w:val="24"/>
@@ -18309,6 +18519,7 @@
           <w:ilvl w:val="0"/>
           <w:numId w:val="29"/>
         </w:numPr>
+        <w:jc w:val="both"/>
         <w:rPr>
           <w:rFonts w:ascii="Arial" w:eastAsia="Arial" w:hAnsi="Arial" w:cs="Arial"/>
           <w:sz w:val="24"/>
@@ -18339,6 +18550,7 @@
         <w:rPr>
           <w:rFonts w:ascii="Arial" w:eastAsia="Arial" w:hAnsi="Arial" w:cs="Arial"/>
           <w:b/>
+          <w:color w:val="000000" w:themeColor="text1"/>
           <w:sz w:val="24"/>
           <w:szCs w:val="24"/>
         </w:rPr>
@@ -18349,6 +18561,7 @@
         <w:pStyle w:val="Ttulo3"/>
         <w:rPr>
           <w:rFonts w:ascii="Arial" w:eastAsia="Arial" w:hAnsi="Arial" w:cs="Arial"/>
+          <w:color w:val="000000" w:themeColor="text1"/>
           <w:sz w:val="24"/>
           <w:szCs w:val="24"/>
         </w:rPr>
@@ -18357,6 +18570,7 @@
       <w:r>
         <w:rPr>
           <w:rFonts w:ascii="Arial" w:eastAsia="Arial" w:hAnsi="Arial" w:cs="Arial"/>
+          <w:color w:val="000000" w:themeColor="text1"/>
           <w:sz w:val="24"/>
           <w:szCs w:val="24"/>
         </w:rPr>
@@ -18387,6 +18601,7 @@
     <w:p>
       <w:pPr>
         <w:ind w:firstLine="360"/>
+        <w:jc w:val="both"/>
         <w:rPr>
           <w:rFonts w:ascii="Arial" w:eastAsia="Arial" w:hAnsi="Arial" w:cs="Arial"/>
           <w:sz w:val="24"/>
@@ -18408,6 +18623,7 @@
           <w:ilvl w:val="0"/>
           <w:numId w:val="30"/>
         </w:numPr>
+        <w:jc w:val="both"/>
         <w:rPr>
           <w:rFonts w:ascii="Arial" w:eastAsia="Arial" w:hAnsi="Arial" w:cs="Arial"/>
           <w:sz w:val="24"/>
@@ -18429,6 +18645,7 @@
           <w:ilvl w:val="0"/>
           <w:numId w:val="30"/>
         </w:numPr>
+        <w:jc w:val="both"/>
         <w:rPr>
           <w:rFonts w:ascii="Arial" w:eastAsia="Arial" w:hAnsi="Arial" w:cs="Arial"/>
           <w:sz w:val="24"/>
@@ -18450,6 +18667,7 @@
           <w:ilvl w:val="0"/>
           <w:numId w:val="30"/>
         </w:numPr>
+        <w:jc w:val="both"/>
         <w:rPr>
           <w:rFonts w:ascii="Arial" w:eastAsia="Arial" w:hAnsi="Arial" w:cs="Arial"/>
           <w:sz w:val="24"/>
@@ -18471,6 +18689,7 @@
           <w:ilvl w:val="0"/>
           <w:numId w:val="30"/>
         </w:numPr>
+        <w:jc w:val="both"/>
         <w:rPr>
           <w:rFonts w:ascii="Arial" w:eastAsia="Arial" w:hAnsi="Arial" w:cs="Arial"/>
           <w:sz w:val="24"/>
@@ -18492,6 +18711,7 @@
           <w:ilvl w:val="0"/>
           <w:numId w:val="30"/>
         </w:numPr>
+        <w:jc w:val="both"/>
         <w:rPr>
           <w:rFonts w:ascii="Arial" w:eastAsia="Arial" w:hAnsi="Arial" w:cs="Arial"/>
           <w:sz w:val="24"/>
@@ -18547,6 +18767,7 @@
         <w:pStyle w:val="Ttulo1"/>
         <w:rPr>
           <w:rFonts w:ascii="Arial" w:eastAsia="Arial" w:hAnsi="Arial" w:cs="Arial"/>
+          <w:color w:val="000000" w:themeColor="text1"/>
           <w:sz w:val="24"/>
           <w:szCs w:val="24"/>
         </w:rPr>
@@ -18555,6 +18776,7 @@
       <w:r>
         <w:rPr>
           <w:rFonts w:ascii="Arial" w:eastAsia="Arial" w:hAnsi="Arial" w:cs="Arial"/>
+          <w:color w:val="000000" w:themeColor="text1"/>
           <w:sz w:val="24"/>
           <w:szCs w:val="24"/>
         </w:rPr>
@@ -18563,6 +18785,7 @@
       <w:r>
         <w:rPr>
           <w:rFonts w:ascii="Arial" w:eastAsia="Arial" w:hAnsi="Arial" w:cs="Arial"/>
+          <w:color w:val="000000" w:themeColor="text1"/>
           <w:sz w:val="24"/>
           <w:szCs w:val="24"/>
         </w:rPr>
@@ -18575,7 +18798,7 @@
         <w:pStyle w:val="Subttulo"/>
         <w:rPr>
           <w:rFonts w:ascii="Arial" w:eastAsia="Arial" w:hAnsi="Arial" w:cs="Arial"/>
-          <w:color w:val="000000"/>
+          <w:color w:val="000000" w:themeColor="text1"/>
           <w:sz w:val="24"/>
           <w:szCs w:val="24"/>
         </w:rPr>
@@ -18586,6 +18809,7 @@
         <w:pStyle w:val="Ttulo2"/>
         <w:rPr>
           <w:rFonts w:ascii="Arial" w:eastAsia="Arial" w:hAnsi="Arial" w:cs="Arial"/>
+          <w:color w:val="000000" w:themeColor="text1"/>
           <w:sz w:val="24"/>
           <w:szCs w:val="24"/>
         </w:rPr>
@@ -18594,6 +18818,7 @@
       <w:r>
         <w:rPr>
           <w:rFonts w:ascii="Arial" w:eastAsia="Arial" w:hAnsi="Arial" w:cs="Arial"/>
+          <w:color w:val="000000" w:themeColor="text1"/>
           <w:sz w:val="24"/>
           <w:szCs w:val="24"/>
         </w:rPr>
@@ -18602,6 +18827,7 @@
       <w:r>
         <w:rPr>
           <w:rFonts w:ascii="Arial" w:eastAsia="Arial" w:hAnsi="Arial" w:cs="Arial"/>
+          <w:color w:val="000000" w:themeColor="text1"/>
           <w:sz w:val="24"/>
           <w:szCs w:val="24"/>
         </w:rPr>
@@ -18612,15 +18838,18 @@
     <w:p>
       <w:pPr>
         <w:ind w:firstLine="360"/>
-        <w:rPr>
-          <w:rFonts w:ascii="Arial" w:eastAsia="Arial" w:hAnsi="Arial" w:cs="Arial"/>
-          <w:sz w:val="24"/>
-          <w:szCs w:val="24"/>
-        </w:rPr>
-      </w:pPr>
-      <w:r>
-        <w:rPr>
-          <w:rFonts w:ascii="Arial" w:eastAsia="Arial" w:hAnsi="Arial" w:cs="Arial"/>
+        <w:jc w:val="both"/>
+        <w:rPr>
+          <w:rFonts w:ascii="Arial" w:eastAsia="Arial" w:hAnsi="Arial" w:cs="Arial"/>
+          <w:color w:val="000000" w:themeColor="text1"/>
+          <w:sz w:val="24"/>
+          <w:szCs w:val="24"/>
+        </w:rPr>
+      </w:pPr>
+      <w:r>
+        <w:rPr>
+          <w:rFonts w:ascii="Arial" w:eastAsia="Arial" w:hAnsi="Arial" w:cs="Arial"/>
+          <w:color w:val="000000" w:themeColor="text1"/>
           <w:sz w:val="24"/>
           <w:szCs w:val="24"/>
         </w:rPr>
@@ -18630,15 +18859,18 @@
     <w:p>
       <w:pPr>
         <w:ind w:firstLine="360"/>
-        <w:rPr>
-          <w:rFonts w:ascii="Arial" w:eastAsia="Arial" w:hAnsi="Arial" w:cs="Arial"/>
-          <w:sz w:val="24"/>
-          <w:szCs w:val="24"/>
-        </w:rPr>
-      </w:pPr>
-      <w:r>
-        <w:rPr>
-          <w:rFonts w:ascii="Arial" w:eastAsia="Arial" w:hAnsi="Arial" w:cs="Arial"/>
+        <w:jc w:val="both"/>
+        <w:rPr>
+          <w:rFonts w:ascii="Arial" w:eastAsia="Arial" w:hAnsi="Arial" w:cs="Arial"/>
+          <w:color w:val="000000" w:themeColor="text1"/>
+          <w:sz w:val="24"/>
+          <w:szCs w:val="24"/>
+        </w:rPr>
+      </w:pPr>
+      <w:r>
+        <w:rPr>
+          <w:rFonts w:ascii="Arial" w:eastAsia="Arial" w:hAnsi="Arial" w:cs="Arial"/>
+          <w:color w:val="000000" w:themeColor="text1"/>
           <w:sz w:val="24"/>
           <w:szCs w:val="24"/>
         </w:rPr>
@@ -18648,6 +18880,7 @@
       <w:r>
         <w:rPr>
           <w:rFonts w:ascii="Arial" w:eastAsia="Arial" w:hAnsi="Arial" w:cs="Arial"/>
+          <w:color w:val="000000" w:themeColor="text1"/>
           <w:sz w:val="24"/>
           <w:szCs w:val="24"/>
         </w:rPr>
@@ -18657,6 +18890,7 @@
       <w:r>
         <w:rPr>
           <w:rFonts w:ascii="Arial" w:eastAsia="Arial" w:hAnsi="Arial" w:cs="Arial"/>
+          <w:color w:val="000000" w:themeColor="text1"/>
           <w:sz w:val="24"/>
           <w:szCs w:val="24"/>
         </w:rPr>
@@ -18667,6 +18901,7 @@
           <w:rFonts w:ascii="Arial" w:eastAsia="Arial" w:hAnsi="Arial" w:cs="Arial"/>
           <w:b/>
           <w:bCs/>
+          <w:color w:val="000000" w:themeColor="text1"/>
           <w:sz w:val="24"/>
           <w:szCs w:val="24"/>
         </w:rPr>
@@ -18675,6 +18910,7 @@
       <w:r>
         <w:rPr>
           <w:rFonts w:ascii="Arial" w:eastAsia="Arial" w:hAnsi="Arial" w:cs="Arial"/>
+          <w:color w:val="000000" w:themeColor="text1"/>
           <w:sz w:val="24"/>
           <w:szCs w:val="24"/>
         </w:rPr>
@@ -18684,6 +18920,7 @@
       <w:r>
         <w:rPr>
           <w:rFonts w:ascii="Arial" w:eastAsia="Arial" w:hAnsi="Arial" w:cs="Arial"/>
+          <w:color w:val="000000" w:themeColor="text1"/>
           <w:sz w:val="24"/>
           <w:szCs w:val="24"/>
         </w:rPr>
@@ -18693,6 +18930,7 @@
       <w:r>
         <w:rPr>
           <w:rFonts w:ascii="Arial" w:eastAsia="Arial" w:hAnsi="Arial" w:cs="Arial"/>
+          <w:color w:val="000000" w:themeColor="text1"/>
           <w:sz w:val="24"/>
           <w:szCs w:val="24"/>
         </w:rPr>
@@ -18703,6 +18941,7 @@
           <w:rFonts w:ascii="Arial" w:eastAsia="Arial" w:hAnsi="Arial" w:cs="Arial"/>
           <w:b/>
           <w:bCs/>
+          <w:color w:val="000000" w:themeColor="text1"/>
           <w:sz w:val="24"/>
           <w:szCs w:val="24"/>
         </w:rPr>
@@ -18714,6 +18953,7 @@
           <w:rFonts w:ascii="Arial" w:eastAsia="Arial" w:hAnsi="Arial" w:cs="Arial"/>
           <w:b/>
           <w:bCs/>
+          <w:color w:val="000000" w:themeColor="text1"/>
           <w:sz w:val="24"/>
           <w:szCs w:val="24"/>
         </w:rPr>
@@ -18725,6 +18965,7 @@
           <w:rFonts w:ascii="Arial" w:eastAsia="Arial" w:hAnsi="Arial" w:cs="Arial"/>
           <w:b/>
           <w:bCs/>
+          <w:color w:val="000000" w:themeColor="text1"/>
           <w:sz w:val="24"/>
           <w:szCs w:val="24"/>
         </w:rPr>
@@ -18736,6 +18977,7 @@
           <w:rFonts w:ascii="Arial" w:eastAsia="Arial" w:hAnsi="Arial" w:cs="Arial"/>
           <w:b/>
           <w:bCs/>
+          <w:color w:val="000000" w:themeColor="text1"/>
           <w:sz w:val="24"/>
           <w:szCs w:val="24"/>
         </w:rPr>
@@ -18745,6 +18987,7 @@
       <w:r>
         <w:rPr>
           <w:rFonts w:ascii="Arial" w:eastAsia="Arial" w:hAnsi="Arial" w:cs="Arial"/>
+          <w:color w:val="000000" w:themeColor="text1"/>
           <w:sz w:val="24"/>
           <w:szCs w:val="24"/>
         </w:rPr>
@@ -18754,15 +18997,18 @@
     <w:p>
       <w:pPr>
         <w:ind w:firstLine="360"/>
-        <w:rPr>
-          <w:rFonts w:ascii="Arial" w:eastAsia="Arial" w:hAnsi="Arial" w:cs="Arial"/>
-          <w:sz w:val="24"/>
-          <w:szCs w:val="24"/>
-        </w:rPr>
-      </w:pPr>
-      <w:r>
-        <w:rPr>
-          <w:rFonts w:ascii="Arial" w:eastAsia="Arial" w:hAnsi="Arial" w:cs="Arial"/>
+        <w:jc w:val="both"/>
+        <w:rPr>
+          <w:rFonts w:ascii="Arial" w:eastAsia="Arial" w:hAnsi="Arial" w:cs="Arial"/>
+          <w:color w:val="000000" w:themeColor="text1"/>
+          <w:sz w:val="24"/>
+          <w:szCs w:val="24"/>
+        </w:rPr>
+      </w:pPr>
+      <w:r>
+        <w:rPr>
+          <w:rFonts w:ascii="Arial" w:eastAsia="Arial" w:hAnsi="Arial" w:cs="Arial"/>
+          <w:color w:val="000000" w:themeColor="text1"/>
           <w:sz w:val="24"/>
           <w:szCs w:val="24"/>
         </w:rPr>
@@ -18772,15 +19018,18 @@
     <w:p>
       <w:pPr>
         <w:ind w:firstLine="360"/>
-        <w:rPr>
-          <w:rFonts w:ascii="Arial" w:eastAsia="Arial" w:hAnsi="Arial" w:cs="Arial"/>
-          <w:sz w:val="24"/>
-          <w:szCs w:val="24"/>
-        </w:rPr>
-      </w:pPr>
-      <w:r>
-        <w:rPr>
-          <w:rFonts w:ascii="Arial" w:eastAsia="Arial" w:hAnsi="Arial" w:cs="Arial"/>
+        <w:jc w:val="both"/>
+        <w:rPr>
+          <w:rFonts w:ascii="Arial" w:eastAsia="Arial" w:hAnsi="Arial" w:cs="Arial"/>
+          <w:color w:val="000000" w:themeColor="text1"/>
+          <w:sz w:val="24"/>
+          <w:szCs w:val="24"/>
+        </w:rPr>
+      </w:pPr>
+      <w:r>
+        <w:rPr>
+          <w:rFonts w:ascii="Arial" w:eastAsia="Arial" w:hAnsi="Arial" w:cs="Arial"/>
+          <w:color w:val="000000" w:themeColor="text1"/>
           <w:sz w:val="24"/>
           <w:szCs w:val="24"/>
         </w:rPr>
